--- a/论文模型总结2-寻找拓扑界面态的过程.docx
+++ b/论文模型总结2-寻找拓扑界面态的过程.docx
@@ -7,7 +7,7 @@
         <w:spacing w:after="0" w:line="220" w:lineRule="atLeast"/>
         <w:ind w:firstLineChars="200" w:firstLine="480"/>
         <w:rPr>
-          <w:rFonts w:asciiTheme="minorEastAsia" w:eastAsiaTheme="minorEastAsia" w:hAnsiTheme="minorEastAsia" w:hint="eastAsia"/>
+          <w:rFonts w:asciiTheme="minorEastAsia" w:eastAsiaTheme="minorEastAsia" w:hAnsiTheme="minorEastAsia"/>
           <w:sz w:val="24"/>
           <w:szCs w:val="24"/>
         </w:rPr>
@@ -25,7 +25,7 @@
       <w:pPr>
         <w:spacing w:line="220" w:lineRule="atLeast"/>
         <w:rPr>
-          <w:rFonts w:asciiTheme="minorEastAsia" w:eastAsiaTheme="minorEastAsia" w:hAnsiTheme="minorEastAsia" w:hint="eastAsia"/>
+          <w:rFonts w:asciiTheme="minorEastAsia" w:eastAsiaTheme="minorEastAsia" w:hAnsiTheme="minorEastAsia"/>
           <w:color w:val="FF0000"/>
           <w:sz w:val="24"/>
           <w:szCs w:val="24"/>
@@ -85,7 +85,7 @@
                     <pic:cNvPicPr/>
                   </pic:nvPicPr>
                   <pic:blipFill>
-                    <a:blip r:embed="rId5"/>
+                    <a:blip r:embed="rId7"/>
                     <a:stretch>
                       <a:fillRect/>
                     </a:stretch>
@@ -111,7 +111,7 @@
         <w:pStyle w:val="a6"/>
         <w:jc w:val="center"/>
         <w:rPr>
-          <w:rFonts w:ascii="宋体" w:eastAsia="宋体" w:hAnsi="宋体" w:cs="宋体" w:hint="eastAsia"/>
+          <w:rFonts w:ascii="宋体" w:eastAsia="宋体" w:hAnsi="宋体" w:cs="宋体"/>
           <w:sz w:val="24"/>
           <w:szCs w:val="24"/>
         </w:rPr>
@@ -144,7 +144,7 @@
       <w:pPr>
         <w:spacing w:after="0" w:line="220" w:lineRule="atLeast"/>
         <w:rPr>
-          <w:rFonts w:asciiTheme="minorEastAsia" w:eastAsiaTheme="minorEastAsia" w:hAnsiTheme="minorEastAsia" w:hint="eastAsia"/>
+          <w:rFonts w:asciiTheme="minorEastAsia" w:eastAsiaTheme="minorEastAsia" w:hAnsiTheme="minorEastAsia"/>
           <w:iCs/>
           <w:color w:val="000000"/>
           <w:kern w:val="24"/>
@@ -180,7 +180,7 @@
         <w:spacing w:line="220" w:lineRule="atLeast"/>
         <w:ind w:leftChars="-386" w:left="-849" w:rightChars="-477" w:right="-1049"/>
         <w:rPr>
-          <w:rFonts w:asciiTheme="minorEastAsia" w:eastAsiaTheme="minorEastAsia" w:hAnsiTheme="minorEastAsia" w:hint="eastAsia"/>
+          <w:rFonts w:asciiTheme="minorEastAsia" w:eastAsiaTheme="minorEastAsia" w:hAnsiTheme="minorEastAsia"/>
           <w:iCs/>
           <w:color w:val="000000"/>
           <w:kern w:val="24"/>
@@ -716,7 +716,7 @@
         <w:spacing w:after="0" w:line="220" w:lineRule="atLeast"/>
         <w:ind w:leftChars="-386" w:left="-849" w:rightChars="-477" w:right="-1049"/>
         <w:rPr>
-          <w:rFonts w:asciiTheme="minorEastAsia" w:eastAsiaTheme="minorEastAsia" w:hAnsiTheme="minorEastAsia" w:hint="eastAsia"/>
+          <w:rFonts w:asciiTheme="minorEastAsia" w:eastAsiaTheme="minorEastAsia" w:hAnsiTheme="minorEastAsia"/>
           <w:iCs/>
           <w:sz w:val="24"/>
           <w:szCs w:val="24"/>
@@ -1263,7 +1263,7 @@
         <w:spacing w:after="0" w:line="220" w:lineRule="atLeast"/>
         <w:ind w:rightChars="-477" w:right="-1049"/>
         <w:rPr>
-          <w:rFonts w:asciiTheme="minorEastAsia" w:eastAsiaTheme="minorEastAsia" w:hAnsiTheme="minorEastAsia" w:hint="eastAsia"/>
+          <w:rFonts w:asciiTheme="minorEastAsia" w:eastAsiaTheme="minorEastAsia" w:hAnsiTheme="minorEastAsia"/>
           <w:iCs/>
           <w:sz w:val="24"/>
           <w:szCs w:val="24"/>
@@ -2641,7 +2641,7 @@
         <w:spacing w:line="220" w:lineRule="atLeast"/>
         <w:ind w:rightChars="-477" w:right="-1049"/>
         <w:rPr>
-          <w:rFonts w:asciiTheme="minorEastAsia" w:eastAsiaTheme="minorEastAsia" w:hAnsiTheme="minorEastAsia" w:hint="eastAsia"/>
+          <w:rFonts w:asciiTheme="minorEastAsia" w:eastAsiaTheme="minorEastAsia" w:hAnsiTheme="minorEastAsia"/>
           <w:color w:val="FF0000"/>
           <w:sz w:val="24"/>
           <w:szCs w:val="24"/>
@@ -2662,7 +2662,7 @@
         <w:spacing w:after="0" w:line="220" w:lineRule="atLeast"/>
         <w:ind w:rightChars="-26" w:right="-57" w:firstLineChars="200" w:firstLine="480"/>
         <w:rPr>
-          <w:rFonts w:asciiTheme="minorEastAsia" w:eastAsiaTheme="minorEastAsia" w:hAnsiTheme="minorEastAsia" w:hint="eastAsia"/>
+          <w:rFonts w:asciiTheme="minorEastAsia" w:eastAsiaTheme="minorEastAsia" w:hAnsiTheme="minorEastAsia"/>
           <w:color w:val="FF0000"/>
           <w:sz w:val="24"/>
           <w:szCs w:val="24"/>
@@ -2833,7 +2833,7 @@
       <w:pPr>
         <w:spacing w:after="0" w:line="220" w:lineRule="atLeast"/>
         <w:rPr>
-          <w:rFonts w:asciiTheme="minorEastAsia" w:eastAsiaTheme="minorEastAsia" w:hAnsiTheme="minorEastAsia" w:hint="eastAsia"/>
+          <w:rFonts w:asciiTheme="minorEastAsia" w:eastAsiaTheme="minorEastAsia" w:hAnsiTheme="minorEastAsia"/>
           <w:sz w:val="24"/>
           <w:szCs w:val="24"/>
         </w:rPr>
@@ -2887,7 +2887,7 @@
               <w:spacing w:line="220" w:lineRule="atLeast"/>
               <w:jc w:val="center"/>
               <w:rPr>
-                <w:rFonts w:asciiTheme="minorEastAsia" w:eastAsiaTheme="minorEastAsia" w:hAnsiTheme="minorEastAsia" w:hint="eastAsia"/>
+                <w:rFonts w:asciiTheme="minorEastAsia" w:eastAsiaTheme="minorEastAsia" w:hAnsiTheme="minorEastAsia"/>
                 <w:sz w:val="24"/>
                 <w:szCs w:val="24"/>
               </w:rPr>
@@ -2911,7 +2911,7 @@
               <w:spacing w:line="220" w:lineRule="atLeast"/>
               <w:jc w:val="center"/>
               <w:rPr>
-                <w:rFonts w:asciiTheme="minorEastAsia" w:eastAsiaTheme="minorEastAsia" w:hAnsiTheme="minorEastAsia" w:hint="eastAsia"/>
+                <w:rFonts w:asciiTheme="minorEastAsia" w:eastAsiaTheme="minorEastAsia" w:hAnsiTheme="minorEastAsia"/>
                 <w:sz w:val="24"/>
                 <w:szCs w:val="24"/>
               </w:rPr>
@@ -2940,7 +2940,7 @@
               <w:spacing w:line="220" w:lineRule="atLeast"/>
               <w:jc w:val="center"/>
               <w:rPr>
-                <w:rFonts w:asciiTheme="minorEastAsia" w:eastAsiaTheme="minorEastAsia" w:hAnsiTheme="minorEastAsia" w:hint="eastAsia"/>
+                <w:rFonts w:asciiTheme="minorEastAsia" w:eastAsiaTheme="minorEastAsia" w:hAnsiTheme="minorEastAsia"/>
                 <w:sz w:val="24"/>
                 <w:szCs w:val="24"/>
               </w:rPr>
@@ -2964,7 +2964,7 @@
               <w:spacing w:line="220" w:lineRule="atLeast"/>
               <w:jc w:val="center"/>
               <w:rPr>
-                <w:rFonts w:asciiTheme="minorEastAsia" w:eastAsiaTheme="minorEastAsia" w:hAnsiTheme="minorEastAsia" w:hint="eastAsia"/>
+                <w:rFonts w:asciiTheme="minorEastAsia" w:eastAsiaTheme="minorEastAsia" w:hAnsiTheme="minorEastAsia"/>
                 <w:sz w:val="24"/>
                 <w:szCs w:val="24"/>
               </w:rPr>
@@ -2993,7 +2993,7 @@
               <w:spacing w:line="220" w:lineRule="atLeast"/>
               <w:jc w:val="center"/>
               <w:rPr>
-                <w:rFonts w:asciiTheme="minorEastAsia" w:eastAsiaTheme="minorEastAsia" w:hAnsiTheme="minorEastAsia" w:hint="eastAsia"/>
+                <w:rFonts w:asciiTheme="minorEastAsia" w:eastAsiaTheme="minorEastAsia" w:hAnsiTheme="minorEastAsia"/>
                 <w:sz w:val="24"/>
                 <w:szCs w:val="24"/>
               </w:rPr>
@@ -3017,7 +3017,7 @@
               <w:spacing w:line="220" w:lineRule="atLeast"/>
               <w:jc w:val="center"/>
               <w:rPr>
-                <w:rFonts w:asciiTheme="minorEastAsia" w:eastAsiaTheme="minorEastAsia" w:hAnsiTheme="minorEastAsia" w:hint="eastAsia"/>
+                <w:rFonts w:asciiTheme="minorEastAsia" w:eastAsiaTheme="minorEastAsia" w:hAnsiTheme="minorEastAsia"/>
                 <w:sz w:val="24"/>
                 <w:szCs w:val="24"/>
               </w:rPr>
@@ -3046,7 +3046,7 @@
               <w:spacing w:line="220" w:lineRule="atLeast"/>
               <w:jc w:val="center"/>
               <w:rPr>
-                <w:rFonts w:asciiTheme="minorEastAsia" w:eastAsiaTheme="minorEastAsia" w:hAnsiTheme="minorEastAsia" w:hint="eastAsia"/>
+                <w:rFonts w:asciiTheme="minorEastAsia" w:eastAsiaTheme="minorEastAsia" w:hAnsiTheme="minorEastAsia"/>
                 <w:sz w:val="24"/>
                 <w:szCs w:val="24"/>
               </w:rPr>
@@ -3070,7 +3070,7 @@
               <w:spacing w:line="220" w:lineRule="atLeast"/>
               <w:jc w:val="center"/>
               <w:rPr>
-                <w:rFonts w:asciiTheme="minorEastAsia" w:eastAsiaTheme="minorEastAsia" w:hAnsiTheme="minorEastAsia" w:hint="eastAsia"/>
+                <w:rFonts w:asciiTheme="minorEastAsia" w:eastAsiaTheme="minorEastAsia" w:hAnsiTheme="minorEastAsia"/>
                 <w:sz w:val="24"/>
                 <w:szCs w:val="24"/>
               </w:rPr>
@@ -3099,7 +3099,7 @@
               <w:spacing w:line="220" w:lineRule="atLeast"/>
               <w:jc w:val="center"/>
               <w:rPr>
-                <w:rFonts w:asciiTheme="minorEastAsia" w:eastAsiaTheme="minorEastAsia" w:hAnsiTheme="minorEastAsia" w:hint="eastAsia"/>
+                <w:rFonts w:asciiTheme="minorEastAsia" w:eastAsiaTheme="minorEastAsia" w:hAnsiTheme="minorEastAsia"/>
                 <w:sz w:val="24"/>
                 <w:szCs w:val="24"/>
               </w:rPr>
@@ -3123,7 +3123,7 @@
               <w:spacing w:line="220" w:lineRule="atLeast"/>
               <w:jc w:val="center"/>
               <w:rPr>
-                <w:rFonts w:asciiTheme="minorEastAsia" w:eastAsiaTheme="minorEastAsia" w:hAnsiTheme="minorEastAsia" w:hint="eastAsia"/>
+                <w:rFonts w:asciiTheme="minorEastAsia" w:eastAsiaTheme="minorEastAsia" w:hAnsiTheme="minorEastAsia"/>
                 <w:sz w:val="24"/>
                 <w:szCs w:val="24"/>
               </w:rPr>
@@ -3145,7 +3145,7 @@
         <w:spacing w:line="220" w:lineRule="atLeast"/>
         <w:ind w:rightChars="-26" w:right="-57" w:firstLineChars="200" w:firstLine="480"/>
         <w:rPr>
-          <w:rFonts w:asciiTheme="minorEastAsia" w:eastAsiaTheme="minorEastAsia" w:hAnsiTheme="minorEastAsia" w:hint="eastAsia"/>
+          <w:rFonts w:asciiTheme="minorEastAsia" w:eastAsiaTheme="minorEastAsia" w:hAnsiTheme="minorEastAsia"/>
           <w:sz w:val="24"/>
           <w:szCs w:val="24"/>
         </w:rPr>
@@ -3189,7 +3189,7 @@
         <w:ind w:leftChars="-129" w:left="-284" w:rightChars="-348" w:right="-766"/>
         <w:jc w:val="center"/>
         <w:rPr>
-          <w:rFonts w:asciiTheme="minorEastAsia" w:eastAsiaTheme="minorEastAsia" w:hAnsiTheme="minorEastAsia" w:hint="eastAsia"/>
+          <w:rFonts w:asciiTheme="minorEastAsia" w:eastAsiaTheme="minorEastAsia" w:hAnsiTheme="minorEastAsia"/>
           <w:noProof/>
           <w:color w:val="FF0000"/>
           <w:sz w:val="24"/>
@@ -3210,113 +3210,6 @@
             <wp:extent cx="2879769" cy="2160000"/>
             <wp:effectExtent l="0" t="0" r="0" b="0"/>
             <wp:docPr id="97" name="图片 97"/>
-            <wp:cNvGraphicFramePr>
-              <a:graphicFrameLocks xmlns:a="http://schemas.openxmlformats.org/drawingml/2006/main" noChangeAspect="1"/>
-            </wp:cNvGraphicFramePr>
-            <a:graphic xmlns:a="http://schemas.openxmlformats.org/drawingml/2006/main">
-              <a:graphicData uri="http://schemas.openxmlformats.org/drawingml/2006/picture">
-                <pic:pic xmlns:pic="http://schemas.openxmlformats.org/drawingml/2006/picture">
-                  <pic:nvPicPr>
-                    <pic:cNvPr id="0" name="untitled.jpg"/>
-                    <pic:cNvPicPr/>
-                  </pic:nvPicPr>
-                  <pic:blipFill>
-                    <a:blip r:embed="rId6">
-                      <a:extLst>
-                        <a:ext uri="{28A0092B-C50C-407E-A947-70E740481C1C}">
-                          <a14:useLocalDpi xmlns:a14="http://schemas.microsoft.com/office/drawing/2010/main" val="0"/>
-                        </a:ext>
-                      </a:extLst>
-                    </a:blip>
-                    <a:stretch>
-                      <a:fillRect/>
-                    </a:stretch>
-                  </pic:blipFill>
-                  <pic:spPr>
-                    <a:xfrm>
-                      <a:off x="0" y="0"/>
-                      <a:ext cx="2879769" cy="2160000"/>
-                    </a:xfrm>
-                    <a:prstGeom prst="rect">
-                      <a:avLst/>
-                    </a:prstGeom>
-                  </pic:spPr>
-                </pic:pic>
-              </a:graphicData>
-            </a:graphic>
-          </wp:inline>
-        </w:drawing>
-      </w:r>
-    </w:p>
-    <w:p>
-      <w:pPr>
-        <w:spacing w:after="0" w:line="220" w:lineRule="atLeast"/>
-        <w:ind w:leftChars="-129" w:left="-284" w:rightChars="-348" w:right="-766"/>
-        <w:jc w:val="center"/>
-      </w:pPr>
-      <w:r>
-        <w:rPr>
-          <w:rFonts w:asciiTheme="minorEastAsia" w:eastAsiaTheme="minorEastAsia" w:hAnsiTheme="minorEastAsia" w:hint="eastAsia"/>
-          <w:noProof/>
-          <w:color w:val="FF0000"/>
-          <w:sz w:val="24"/>
-          <w:szCs w:val="24"/>
-        </w:rPr>
-        <w:drawing>
-          <wp:inline distT="0" distB="0" distL="0" distR="0" wp14:anchorId="287349FA" wp14:editId="69E9C7B8">
-            <wp:extent cx="2879769" cy="2160000"/>
-            <wp:effectExtent l="0" t="0" r="0" b="0"/>
-            <wp:docPr id="98" name="图片 98"/>
-            <wp:cNvGraphicFramePr>
-              <a:graphicFrameLocks xmlns:a="http://schemas.openxmlformats.org/drawingml/2006/main" noChangeAspect="1"/>
-            </wp:cNvGraphicFramePr>
-            <a:graphic xmlns:a="http://schemas.openxmlformats.org/drawingml/2006/main">
-              <a:graphicData uri="http://schemas.openxmlformats.org/drawingml/2006/picture">
-                <pic:pic xmlns:pic="http://schemas.openxmlformats.org/drawingml/2006/picture">
-                  <pic:nvPicPr>
-                    <pic:cNvPr id="0" name="untitled.jpg"/>
-                    <pic:cNvPicPr/>
-                  </pic:nvPicPr>
-                  <pic:blipFill>
-                    <a:blip r:embed="rId7">
-                      <a:extLst>
-                        <a:ext uri="{28A0092B-C50C-407E-A947-70E740481C1C}">
-                          <a14:useLocalDpi xmlns:a14="http://schemas.microsoft.com/office/drawing/2010/main" val="0"/>
-                        </a:ext>
-                      </a:extLst>
-                    </a:blip>
-                    <a:stretch>
-                      <a:fillRect/>
-                    </a:stretch>
-                  </pic:blipFill>
-                  <pic:spPr>
-                    <a:xfrm>
-                      <a:off x="0" y="0"/>
-                      <a:ext cx="2879769" cy="2160000"/>
-                    </a:xfrm>
-                    <a:prstGeom prst="rect">
-                      <a:avLst/>
-                    </a:prstGeom>
-                  </pic:spPr>
-                </pic:pic>
-              </a:graphicData>
-            </a:graphic>
-          </wp:inline>
-        </w:drawing>
-      </w:r>
-      <w:r>
-        <w:rPr>
-          <w:rFonts w:asciiTheme="minorEastAsia" w:eastAsiaTheme="minorEastAsia" w:hAnsiTheme="minorEastAsia" w:hint="eastAsia"/>
-          <w:noProof/>
-          <w:color w:val="FF0000"/>
-          <w:sz w:val="24"/>
-          <w:szCs w:val="24"/>
-        </w:rPr>
-        <w:drawing>
-          <wp:inline distT="0" distB="0" distL="0" distR="0" wp14:anchorId="489FDE1F" wp14:editId="381923E7">
-            <wp:extent cx="2874969" cy="2156400"/>
-            <wp:effectExtent l="0" t="0" r="0" b="0"/>
-            <wp:docPr id="99" name="图片 99"/>
             <wp:cNvGraphicFramePr>
               <a:graphicFrameLocks xmlns:a="http://schemas.openxmlformats.org/drawingml/2006/main" noChangeAspect="1"/>
             </wp:cNvGraphicFramePr>
@@ -3342,7 +3235,7 @@
                   <pic:spPr>
                     <a:xfrm>
                       <a:off x="0" y="0"/>
-                      <a:ext cx="2874969" cy="2156400"/>
+                      <a:ext cx="2879769" cy="2160000"/>
                     </a:xfrm>
                     <a:prstGeom prst="rect">
                       <a:avLst/>
@@ -3357,328 +3250,23 @@
     </w:p>
     <w:p>
       <w:pPr>
-        <w:pStyle w:val="a6"/>
-        <w:ind w:left="360" w:hangingChars="180" w:hanging="360"/>
-        <w:rPr>
-          <w:rFonts w:ascii="宋体" w:eastAsia="宋体" w:hAnsi="宋体" w:cs="宋体" w:hint="eastAsia"/>
-          <w:sz w:val="24"/>
-          <w:szCs w:val="24"/>
-        </w:rPr>
-      </w:pPr>
-      <w:r>
-        <w:rPr>
-          <w:rFonts w:hint="eastAsia"/>
-        </w:rPr>
-        <w:t>图</w:t>
-      </w:r>
-      <w:r>
-        <w:t xml:space="preserve"> </w:t>
-      </w:r>
-      <w:r>
-        <w:rPr>
-          <w:rFonts w:hint="eastAsia"/>
-        </w:rPr>
-        <w:t>2</w:t>
-      </w:r>
-      <w:r>
-        <w:rPr>
-          <w:rFonts w:hint="eastAsia"/>
-        </w:rPr>
-        <w:t>（</w:t>
-      </w:r>
-      <w:r>
-        <w:rPr>
-          <w:rFonts w:hint="eastAsia"/>
-        </w:rPr>
-        <w:t>A</w:t>
-      </w:r>
-      <w:r>
-        <w:rPr>
-          <w:rFonts w:hint="eastAsia"/>
-        </w:rPr>
-        <w:t>）</w:t>
-      </w:r>
-      <w:r>
-        <w:rPr>
-          <w:rFonts w:hint="eastAsia"/>
-        </w:rPr>
-        <w:t>K=1.25</w:t>
-      </w:r>
-      <w:r>
-        <w:rPr>
-          <w:rFonts w:hint="eastAsia"/>
-        </w:rPr>
-        <w:t>，</w:t>
-      </w:r>
-      <w:r>
-        <w:rPr>
-          <w:rFonts w:hint="eastAsia"/>
-        </w:rPr>
-        <w:t>G=0.3</w:t>
-      </w:r>
-      <w:r>
-        <w:rPr>
-          <w:rFonts w:hint="eastAsia"/>
-        </w:rPr>
-        <w:t>，</w:t>
-      </w:r>
-      <w:r>
-        <w:rPr>
-          <w:rFonts w:hint="eastAsia"/>
-        </w:rPr>
-        <w:t>M=4</w:t>
-      </w:r>
-      <w:r>
-        <w:rPr>
-          <w:rFonts w:hint="eastAsia"/>
-        </w:rPr>
-        <w:t>，</w:t>
-      </w:r>
-      <w:r>
-        <w:rPr>
-          <w:rFonts w:hint="eastAsia"/>
-        </w:rPr>
-        <w:t>m=0.76</w:t>
-      </w:r>
-      <w:r>
-        <w:rPr>
-          <w:rFonts w:hint="eastAsia"/>
-        </w:rPr>
-        <w:t>，</w:t>
-      </w:r>
-      <w:r>
-        <w:rPr>
-          <w:rFonts w:hint="eastAsia"/>
-        </w:rPr>
-        <w:t>α</w:t>
-      </w:r>
-      <w:r>
-        <w:rPr>
-          <w:rFonts w:hint="eastAsia"/>
-        </w:rPr>
-        <w:t>=0.3</w:t>
-      </w:r>
-      <w:r>
-        <w:rPr>
-          <w:rFonts w:hint="eastAsia"/>
-        </w:rPr>
-        <w:t>时</w:t>
-      </w:r>
-      <w:r>
-        <w:rPr>
-          <w:rFonts w:hint="eastAsia"/>
-        </w:rPr>
-        <w:t>的</w:t>
-      </w:r>
-      <w:r>
-        <w:rPr>
-          <w:rFonts w:hint="eastAsia"/>
-        </w:rPr>
-        <w:t>能带</w:t>
-      </w:r>
-      <w:r>
-        <w:rPr>
-          <w:rFonts w:hint="eastAsia"/>
-        </w:rPr>
-        <w:t>；（</w:t>
-      </w:r>
-      <w:r>
-        <w:rPr>
-          <w:rFonts w:hint="eastAsia"/>
-        </w:rPr>
-        <w:t>B</w:t>
-      </w:r>
-      <w:r>
-        <w:rPr>
-          <w:rFonts w:hint="eastAsia"/>
-        </w:rPr>
-        <w:t>）</w:t>
-      </w:r>
-      <w:r>
-        <w:rPr>
-          <w:rFonts w:hint="eastAsia"/>
-        </w:rPr>
-        <w:t>m</w:t>
-      </w:r>
-      <w:r>
-        <w:rPr>
-          <w:rFonts w:hint="eastAsia"/>
-        </w:rPr>
-        <w:t>增加到</w:t>
-      </w:r>
-      <w:r>
-        <w:rPr>
-          <w:rFonts w:hint="eastAsia"/>
-        </w:rPr>
-        <w:t>0.88</w:t>
-      </w:r>
-      <w:r>
-        <w:rPr>
-          <w:rFonts w:hint="eastAsia"/>
-        </w:rPr>
-        <w:t>，其余参数不变时</w:t>
-      </w:r>
-      <w:r>
-        <w:rPr>
-          <w:rFonts w:hint="eastAsia"/>
-        </w:rPr>
-        <w:t>的能带；（</w:t>
-      </w:r>
-      <w:r>
-        <w:rPr>
-          <w:rFonts w:hint="eastAsia"/>
-        </w:rPr>
-        <w:t>C</w:t>
-      </w:r>
-      <w:r>
-        <w:rPr>
-          <w:rFonts w:hint="eastAsia"/>
-        </w:rPr>
-        <w:t>）</w:t>
-      </w:r>
-      <w:r>
-        <w:rPr>
-          <w:rFonts w:hint="eastAsia"/>
-        </w:rPr>
-        <w:t>m</w:t>
-      </w:r>
-      <w:r>
-        <w:rPr>
-          <w:rFonts w:hint="eastAsia"/>
-        </w:rPr>
-        <w:t>减小到</w:t>
-      </w:r>
-      <w:r>
-        <w:rPr>
-          <w:rFonts w:hint="eastAsia"/>
-        </w:rPr>
-        <w:t>0.64</w:t>
-      </w:r>
-      <w:r>
-        <w:rPr>
-          <w:rFonts w:hint="eastAsia"/>
-        </w:rPr>
-        <w:t>，</w:t>
-      </w:r>
-      <w:r>
-        <w:rPr>
-          <w:rFonts w:hint="eastAsia"/>
-        </w:rPr>
-        <w:t>其余参数不变时</w:t>
-      </w:r>
-      <w:r>
-        <w:rPr>
-          <w:rFonts w:hint="eastAsia"/>
-        </w:rPr>
-        <w:t>的能带。</w:t>
-      </w:r>
-    </w:p>
-    <w:p>
-      <w:pPr>
-        <w:pStyle w:val="a6"/>
-        <w:widowControl w:val="0"/>
-        <w:ind w:firstLineChars="200" w:firstLine="480"/>
-        <w:rPr>
-          <w:rFonts w:asciiTheme="minorEastAsia" w:eastAsiaTheme="minorEastAsia" w:hAnsiTheme="minorEastAsia" w:hint="eastAsia"/>
-          <w:sz w:val="24"/>
-          <w:szCs w:val="24"/>
-        </w:rPr>
-      </w:pPr>
-      <w:r>
-        <w:rPr>
-          <w:rFonts w:asciiTheme="minorEastAsia" w:eastAsiaTheme="minorEastAsia" w:hAnsiTheme="minorEastAsia" w:hint="eastAsia"/>
-          <w:sz w:val="24"/>
-          <w:szCs w:val="24"/>
-        </w:rPr>
-        <w:t>虽然</w:t>
-      </w:r>
-      <w:r>
-        <w:rPr>
-          <w:rFonts w:asciiTheme="minorEastAsia" w:eastAsiaTheme="minorEastAsia" w:hAnsiTheme="minorEastAsia" w:hint="eastAsia"/>
-          <w:sz w:val="24"/>
-          <w:szCs w:val="24"/>
-        </w:rPr>
-        <w:t>能带</w:t>
-      </w:r>
-      <w:r>
-        <w:rPr>
-          <w:rFonts w:asciiTheme="minorEastAsia" w:eastAsiaTheme="minorEastAsia" w:hAnsiTheme="minorEastAsia" w:hint="eastAsia"/>
-          <w:sz w:val="24"/>
-          <w:szCs w:val="24"/>
-        </w:rPr>
-        <w:t>是发生了</w:t>
-      </w:r>
-      <w:r>
-        <w:rPr>
-          <w:rFonts w:asciiTheme="minorEastAsia" w:eastAsiaTheme="minorEastAsia" w:hAnsiTheme="minorEastAsia" w:hint="eastAsia"/>
-          <w:sz w:val="24"/>
-          <w:szCs w:val="24"/>
-        </w:rPr>
-        <w:t>打开 -&gt; 简并点 -&gt; 打开</w:t>
-      </w:r>
-      <w:r>
-        <w:rPr>
-          <w:rFonts w:asciiTheme="minorEastAsia" w:eastAsiaTheme="minorEastAsia" w:hAnsiTheme="minorEastAsia" w:hint="eastAsia"/>
-          <w:sz w:val="24"/>
-          <w:szCs w:val="24"/>
-        </w:rPr>
-        <w:t>的过程，但是</w:t>
-      </w:r>
-      <w:r>
-        <w:rPr>
-          <w:rFonts w:asciiTheme="minorEastAsia" w:eastAsiaTheme="minorEastAsia" w:hAnsiTheme="minorEastAsia" w:hint="eastAsia"/>
-          <w:sz w:val="24"/>
-          <w:szCs w:val="24"/>
-        </w:rPr>
-        <w:t>从图中</w:t>
-      </w:r>
-      <w:r>
-        <w:rPr>
-          <w:rFonts w:asciiTheme="minorEastAsia" w:eastAsiaTheme="minorEastAsia" w:hAnsiTheme="minorEastAsia" w:hint="eastAsia"/>
-          <w:sz w:val="24"/>
-          <w:szCs w:val="24"/>
-        </w:rPr>
-        <w:t>可以发现，两次</w:t>
-      </w:r>
-      <w:r>
-        <w:rPr>
-          <w:rFonts w:asciiTheme="minorEastAsia" w:eastAsiaTheme="minorEastAsia" w:hAnsiTheme="minorEastAsia" w:hint="eastAsia"/>
-          <w:sz w:val="24"/>
-          <w:szCs w:val="24"/>
-        </w:rPr>
-        <w:t>带隙对应的频率范围其实并不重合，</w:t>
-      </w:r>
-      <w:r>
-        <w:rPr>
-          <w:rFonts w:asciiTheme="minorEastAsia" w:eastAsiaTheme="minorEastAsia" w:hAnsiTheme="minorEastAsia" w:hint="eastAsia"/>
-          <w:sz w:val="24"/>
-          <w:szCs w:val="24"/>
-        </w:rPr>
-        <w:t>为了更加清楚看到这个问题，现将三种情况的能带画到一张图上。</w:t>
-      </w:r>
-      <w:r>
-        <w:rPr>
-          <w:rFonts w:asciiTheme="minorEastAsia" w:eastAsiaTheme="minorEastAsia" w:hAnsiTheme="minorEastAsia" w:hint="eastAsia"/>
-          <w:sz w:val="24"/>
-          <w:szCs w:val="24"/>
-        </w:rPr>
-        <w:t>重点关注中间部分，可以看到能带的下移。</w:t>
-      </w:r>
-    </w:p>
-    <w:p>
-      <w:pPr>
-        <w:spacing w:after="0"/>
+        <w:spacing w:after="0" w:line="220" w:lineRule="atLeast"/>
+        <w:ind w:leftChars="-129" w:left="-284" w:rightChars="-348" w:right="-766"/>
         <w:jc w:val="center"/>
       </w:pPr>
       <w:r>
         <w:rPr>
+          <w:rFonts w:asciiTheme="minorEastAsia" w:eastAsiaTheme="minorEastAsia" w:hAnsiTheme="minorEastAsia" w:hint="eastAsia"/>
           <w:noProof/>
+          <w:color w:val="FF0000"/>
+          <w:sz w:val="24"/>
+          <w:szCs w:val="24"/>
         </w:rPr>
         <w:drawing>
-          <wp:inline distT="0" distB="0" distL="0" distR="0" wp14:anchorId="068FF02B" wp14:editId="5AFD553F">
-            <wp:extent cx="2870094" cy="2160000"/>
+          <wp:inline distT="0" distB="0" distL="0" distR="0" wp14:anchorId="287349FA" wp14:editId="69E9C7B8">
+            <wp:extent cx="2879769" cy="2160000"/>
             <wp:effectExtent l="0" t="0" r="0" b="0"/>
-            <wp:docPr id="100" name="图片 100"/>
+            <wp:docPr id="98" name="图片 98"/>
             <wp:cNvGraphicFramePr>
               <a:graphicFrameLocks xmlns:a="http://schemas.openxmlformats.org/drawingml/2006/main" noChangeAspect="1"/>
             </wp:cNvGraphicFramePr>
@@ -3704,6 +3292,414 @@
                   <pic:spPr>
                     <a:xfrm>
                       <a:off x="0" y="0"/>
+                      <a:ext cx="2879769" cy="2160000"/>
+                    </a:xfrm>
+                    <a:prstGeom prst="rect">
+                      <a:avLst/>
+                    </a:prstGeom>
+                  </pic:spPr>
+                </pic:pic>
+              </a:graphicData>
+            </a:graphic>
+          </wp:inline>
+        </w:drawing>
+      </w:r>
+      <w:r>
+        <w:rPr>
+          <w:rFonts w:asciiTheme="minorEastAsia" w:eastAsiaTheme="minorEastAsia" w:hAnsiTheme="minorEastAsia" w:hint="eastAsia"/>
+          <w:noProof/>
+          <w:color w:val="FF0000"/>
+          <w:sz w:val="24"/>
+          <w:szCs w:val="24"/>
+        </w:rPr>
+        <w:drawing>
+          <wp:inline distT="0" distB="0" distL="0" distR="0" wp14:anchorId="489FDE1F" wp14:editId="381923E7">
+            <wp:extent cx="2874969" cy="2156400"/>
+            <wp:effectExtent l="0" t="0" r="0" b="0"/>
+            <wp:docPr id="99" name="图片 99"/>
+            <wp:cNvGraphicFramePr>
+              <a:graphicFrameLocks xmlns:a="http://schemas.openxmlformats.org/drawingml/2006/main" noChangeAspect="1"/>
+            </wp:cNvGraphicFramePr>
+            <a:graphic xmlns:a="http://schemas.openxmlformats.org/drawingml/2006/main">
+              <a:graphicData uri="http://schemas.openxmlformats.org/drawingml/2006/picture">
+                <pic:pic xmlns:pic="http://schemas.openxmlformats.org/drawingml/2006/picture">
+                  <pic:nvPicPr>
+                    <pic:cNvPr id="0" name="untitled.jpg"/>
+                    <pic:cNvPicPr/>
+                  </pic:nvPicPr>
+                  <pic:blipFill>
+                    <a:blip r:embed="rId10">
+                      <a:extLst>
+                        <a:ext uri="{28A0092B-C50C-407E-A947-70E740481C1C}">
+                          <a14:useLocalDpi xmlns:a14="http://schemas.microsoft.com/office/drawing/2010/main" val="0"/>
+                        </a:ext>
+                      </a:extLst>
+                    </a:blip>
+                    <a:stretch>
+                      <a:fillRect/>
+                    </a:stretch>
+                  </pic:blipFill>
+                  <pic:spPr>
+                    <a:xfrm>
+                      <a:off x="0" y="0"/>
+                      <a:ext cx="2874969" cy="2156400"/>
+                    </a:xfrm>
+                    <a:prstGeom prst="rect">
+                      <a:avLst/>
+                    </a:prstGeom>
+                  </pic:spPr>
+                </pic:pic>
+              </a:graphicData>
+            </a:graphic>
+          </wp:inline>
+        </w:drawing>
+      </w:r>
+    </w:p>
+    <w:p>
+      <w:pPr>
+        <w:pStyle w:val="a6"/>
+        <w:ind w:left="360" w:hangingChars="180" w:hanging="360"/>
+        <w:rPr>
+          <w:rFonts w:ascii="宋体" w:eastAsia="宋体" w:hAnsi="宋体" w:cs="宋体"/>
+          <w:sz w:val="24"/>
+          <w:szCs w:val="24"/>
+        </w:rPr>
+      </w:pPr>
+      <w:r>
+        <w:rPr>
+          <w:rFonts w:hint="eastAsia"/>
+        </w:rPr>
+        <w:t>图</w:t>
+      </w:r>
+      <w:r>
+        <w:t xml:space="preserve"> </w:t>
+      </w:r>
+      <w:r>
+        <w:rPr>
+          <w:rFonts w:hint="eastAsia"/>
+        </w:rPr>
+        <w:t>2</w:t>
+      </w:r>
+      <w:r>
+        <w:rPr>
+          <w:rFonts w:hint="eastAsia"/>
+        </w:rPr>
+        <w:t>（</w:t>
+      </w:r>
+      <w:r>
+        <w:rPr>
+          <w:rFonts w:hint="eastAsia"/>
+        </w:rPr>
+        <w:t>A</w:t>
+      </w:r>
+      <w:r>
+        <w:rPr>
+          <w:rFonts w:hint="eastAsia"/>
+        </w:rPr>
+        <w:t>）</w:t>
+      </w:r>
+      <w:r>
+        <w:rPr>
+          <w:rFonts w:hint="eastAsia"/>
+        </w:rPr>
+        <w:t>K=1.25</w:t>
+      </w:r>
+      <w:r>
+        <w:rPr>
+          <w:rFonts w:hint="eastAsia"/>
+        </w:rPr>
+        <w:t>，</w:t>
+      </w:r>
+      <w:r>
+        <w:rPr>
+          <w:rFonts w:hint="eastAsia"/>
+        </w:rPr>
+        <w:t>G=0.3</w:t>
+      </w:r>
+      <w:r>
+        <w:rPr>
+          <w:rFonts w:hint="eastAsia"/>
+        </w:rPr>
+        <w:t>，</w:t>
+      </w:r>
+      <w:r>
+        <w:rPr>
+          <w:rFonts w:hint="eastAsia"/>
+        </w:rPr>
+        <w:t>M=4</w:t>
+      </w:r>
+      <w:r>
+        <w:rPr>
+          <w:rFonts w:hint="eastAsia"/>
+        </w:rPr>
+        <w:t>，</w:t>
+      </w:r>
+      <w:r>
+        <w:rPr>
+          <w:rFonts w:hint="eastAsia"/>
+        </w:rPr>
+        <w:t>m=0.76</w:t>
+      </w:r>
+      <w:r>
+        <w:rPr>
+          <w:rFonts w:hint="eastAsia"/>
+        </w:rPr>
+        <w:t>，</w:t>
+      </w:r>
+      <w:r>
+        <w:rPr>
+          <w:rFonts w:hint="eastAsia"/>
+        </w:rPr>
+        <w:t>α</w:t>
+      </w:r>
+      <w:r>
+        <w:rPr>
+          <w:rFonts w:hint="eastAsia"/>
+        </w:rPr>
+        <w:t>=0.3</w:t>
+      </w:r>
+      <w:r>
+        <w:rPr>
+          <w:rFonts w:hint="eastAsia"/>
+        </w:rPr>
+        <w:t>时</w:t>
+      </w:r>
+      <w:r>
+        <w:rPr>
+          <w:rFonts w:hint="eastAsia"/>
+        </w:rPr>
+        <w:t>的</w:t>
+      </w:r>
+      <w:r>
+        <w:rPr>
+          <w:rFonts w:hint="eastAsia"/>
+        </w:rPr>
+        <w:t>能带</w:t>
+      </w:r>
+      <w:r>
+        <w:rPr>
+          <w:rFonts w:hint="eastAsia"/>
+        </w:rPr>
+        <w:t>；（</w:t>
+      </w:r>
+      <w:r>
+        <w:rPr>
+          <w:rFonts w:hint="eastAsia"/>
+        </w:rPr>
+        <w:t>B</w:t>
+      </w:r>
+      <w:r>
+        <w:rPr>
+          <w:rFonts w:hint="eastAsia"/>
+        </w:rPr>
+        <w:t>）</w:t>
+      </w:r>
+      <w:r>
+        <w:rPr>
+          <w:rFonts w:hint="eastAsia"/>
+        </w:rPr>
+        <w:t>m</w:t>
+      </w:r>
+      <w:r>
+        <w:rPr>
+          <w:rFonts w:hint="eastAsia"/>
+        </w:rPr>
+        <w:t>增加到</w:t>
+      </w:r>
+      <w:r>
+        <w:rPr>
+          <w:rFonts w:hint="eastAsia"/>
+        </w:rPr>
+        <w:t>0.88</w:t>
+      </w:r>
+      <w:r>
+        <w:rPr>
+          <w:rFonts w:hint="eastAsia"/>
+        </w:rPr>
+        <w:t>，其余参数不变时</w:t>
+      </w:r>
+      <w:r>
+        <w:rPr>
+          <w:rFonts w:hint="eastAsia"/>
+        </w:rPr>
+        <w:t>的能带；（</w:t>
+      </w:r>
+      <w:r>
+        <w:rPr>
+          <w:rFonts w:hint="eastAsia"/>
+        </w:rPr>
+        <w:t>C</w:t>
+      </w:r>
+      <w:r>
+        <w:rPr>
+          <w:rFonts w:hint="eastAsia"/>
+        </w:rPr>
+        <w:t>）</w:t>
+      </w:r>
+      <w:r>
+        <w:rPr>
+          <w:rFonts w:hint="eastAsia"/>
+        </w:rPr>
+        <w:t>m</w:t>
+      </w:r>
+      <w:r>
+        <w:rPr>
+          <w:rFonts w:hint="eastAsia"/>
+        </w:rPr>
+        <w:t>减小到</w:t>
+      </w:r>
+      <w:r>
+        <w:rPr>
+          <w:rFonts w:hint="eastAsia"/>
+        </w:rPr>
+        <w:t>0.64</w:t>
+      </w:r>
+      <w:r>
+        <w:rPr>
+          <w:rFonts w:hint="eastAsia"/>
+        </w:rPr>
+        <w:t>，其余参数不变时</w:t>
+      </w:r>
+      <w:r>
+        <w:rPr>
+          <w:rFonts w:hint="eastAsia"/>
+        </w:rPr>
+        <w:t>的能带。</w:t>
+      </w:r>
+    </w:p>
+    <w:p>
+      <w:pPr>
+        <w:pStyle w:val="a6"/>
+        <w:widowControl w:val="0"/>
+        <w:ind w:firstLineChars="200" w:firstLine="480"/>
+        <w:rPr>
+          <w:rFonts w:asciiTheme="minorEastAsia" w:eastAsiaTheme="minorEastAsia" w:hAnsiTheme="minorEastAsia"/>
+          <w:sz w:val="24"/>
+          <w:szCs w:val="24"/>
+        </w:rPr>
+      </w:pPr>
+      <w:r>
+        <w:rPr>
+          <w:rFonts w:asciiTheme="minorEastAsia" w:eastAsiaTheme="minorEastAsia" w:hAnsiTheme="minorEastAsia" w:hint="eastAsia"/>
+          <w:sz w:val="24"/>
+          <w:szCs w:val="24"/>
+        </w:rPr>
+        <w:t>虽然能带是发生了打开 -&gt; 简并点 -&gt; 打开的过程，但是</w:t>
+      </w:r>
+      <w:r>
+        <w:rPr>
+          <w:rFonts w:asciiTheme="minorEastAsia" w:eastAsiaTheme="minorEastAsia" w:hAnsiTheme="minorEastAsia" w:hint="eastAsia"/>
+          <w:sz w:val="24"/>
+          <w:szCs w:val="24"/>
+        </w:rPr>
+        <w:t>从图中</w:t>
+      </w:r>
+      <w:r>
+        <w:rPr>
+          <w:rFonts w:asciiTheme="minorEastAsia" w:eastAsiaTheme="minorEastAsia" w:hAnsiTheme="minorEastAsia" w:hint="eastAsia"/>
+          <w:sz w:val="24"/>
+          <w:szCs w:val="24"/>
+        </w:rPr>
+        <w:t>可以发现，两次</w:t>
+      </w:r>
+      <w:r>
+        <w:rPr>
+          <w:rFonts w:asciiTheme="minorEastAsia" w:eastAsiaTheme="minorEastAsia" w:hAnsiTheme="minorEastAsia" w:hint="eastAsia"/>
+          <w:sz w:val="24"/>
+          <w:szCs w:val="24"/>
+        </w:rPr>
+        <w:t>带隙对应的频率范围</w:t>
+      </w:r>
+      <w:r>
+        <w:rPr>
+          <w:rFonts w:asciiTheme="minorEastAsia" w:eastAsiaTheme="minorEastAsia" w:hAnsiTheme="minorEastAsia" w:hint="eastAsia"/>
+          <w:sz w:val="24"/>
+          <w:szCs w:val="24"/>
+        </w:rPr>
+        <w:t>以及简并</w:t>
+      </w:r>
+      <w:proofErr w:type="gramStart"/>
+      <w:r>
+        <w:rPr>
+          <w:rFonts w:asciiTheme="minorEastAsia" w:eastAsiaTheme="minorEastAsia" w:hAnsiTheme="minorEastAsia" w:hint="eastAsia"/>
+          <w:sz w:val="24"/>
+          <w:szCs w:val="24"/>
+        </w:rPr>
+        <w:t>点</w:t>
+      </w:r>
+      <w:r>
+        <w:rPr>
+          <w:rFonts w:asciiTheme="minorEastAsia" w:eastAsiaTheme="minorEastAsia" w:hAnsiTheme="minorEastAsia" w:hint="eastAsia"/>
+          <w:sz w:val="24"/>
+          <w:szCs w:val="24"/>
+        </w:rPr>
+        <w:t>其实</w:t>
+      </w:r>
+      <w:proofErr w:type="gramEnd"/>
+      <w:r>
+        <w:rPr>
+          <w:rFonts w:asciiTheme="minorEastAsia" w:eastAsiaTheme="minorEastAsia" w:hAnsiTheme="minorEastAsia" w:hint="eastAsia"/>
+          <w:sz w:val="24"/>
+          <w:szCs w:val="24"/>
+        </w:rPr>
+        <w:t>并不重合，</w:t>
+      </w:r>
+      <w:r>
+        <w:rPr>
+          <w:rFonts w:asciiTheme="minorEastAsia" w:eastAsiaTheme="minorEastAsia" w:hAnsiTheme="minorEastAsia" w:hint="eastAsia"/>
+          <w:sz w:val="24"/>
+          <w:szCs w:val="24"/>
+        </w:rPr>
+        <w:t>为了更加清楚看到这个问题，现将三种情况的能带画到一张图上。</w:t>
+      </w:r>
+      <w:r>
+        <w:rPr>
+          <w:rFonts w:asciiTheme="minorEastAsia" w:eastAsiaTheme="minorEastAsia" w:hAnsiTheme="minorEastAsia" w:hint="eastAsia"/>
+          <w:sz w:val="24"/>
+          <w:szCs w:val="24"/>
+        </w:rPr>
+        <w:t>重点关注中间部分，可以看到能带的下移。</w:t>
+      </w:r>
+    </w:p>
+    <w:p>
+      <w:pPr>
+        <w:spacing w:after="0"/>
+        <w:jc w:val="center"/>
+      </w:pPr>
+      <w:r>
+        <w:rPr>
+          <w:noProof/>
+        </w:rPr>
+        <w:drawing>
+          <wp:inline distT="0" distB="0" distL="0" distR="0" wp14:anchorId="068FF02B" wp14:editId="5AFD553F">
+            <wp:extent cx="2870094" cy="2160000"/>
+            <wp:effectExtent l="0" t="0" r="0" b="0"/>
+            <wp:docPr id="100" name="图片 100"/>
+            <wp:cNvGraphicFramePr>
+              <a:graphicFrameLocks xmlns:a="http://schemas.openxmlformats.org/drawingml/2006/main" noChangeAspect="1"/>
+            </wp:cNvGraphicFramePr>
+            <a:graphic xmlns:a="http://schemas.openxmlformats.org/drawingml/2006/main">
+              <a:graphicData uri="http://schemas.openxmlformats.org/drawingml/2006/picture">
+                <pic:pic xmlns:pic="http://schemas.openxmlformats.org/drawingml/2006/picture">
+                  <pic:nvPicPr>
+                    <pic:cNvPr id="0" name="untitled.jpg"/>
+                    <pic:cNvPicPr/>
+                  </pic:nvPicPr>
+                  <pic:blipFill>
+                    <a:blip r:embed="rId11">
+                      <a:extLst>
+                        <a:ext uri="{28A0092B-C50C-407E-A947-70E740481C1C}">
+                          <a14:useLocalDpi xmlns:a14="http://schemas.microsoft.com/office/drawing/2010/main" val="0"/>
+                        </a:ext>
+                      </a:extLst>
+                    </a:blip>
+                    <a:stretch>
+                      <a:fillRect/>
+                    </a:stretch>
+                  </pic:blipFill>
+                  <pic:spPr>
+                    <a:xfrm>
+                      <a:off x="0" y="0"/>
                       <a:ext cx="2870094" cy="2160000"/>
                     </a:xfrm>
                     <a:prstGeom prst="rect">
@@ -3794,13 +3790,7 @@
         <w:rPr>
           <w:rFonts w:hint="eastAsia"/>
         </w:rPr>
-        <w:t>），紫</w:t>
-      </w:r>
-      <w:r>
-        <w:rPr>
-          <w:rFonts w:hint="eastAsia"/>
-        </w:rPr>
-        <w:t>色的能带曲线对应于图</w:t>
+        <w:t>），紫色的能带曲线对应于图</w:t>
       </w:r>
       <w:r>
         <w:rPr>
@@ -3838,18 +3828,26 @@
         <w:pStyle w:val="a6"/>
         <w:ind w:firstLineChars="200" w:firstLine="480"/>
         <w:rPr>
+          <w:rFonts w:asciiTheme="minorEastAsia" w:eastAsiaTheme="minorEastAsia" w:hAnsiTheme="minorEastAsia"/>
+          <w:sz w:val="24"/>
+          <w:szCs w:val="24"/>
+        </w:rPr>
+      </w:pPr>
+      <w:r>
+        <w:rPr>
           <w:rFonts w:asciiTheme="minorEastAsia" w:eastAsiaTheme="minorEastAsia" w:hAnsiTheme="minorEastAsia" w:hint="eastAsia"/>
           <w:sz w:val="24"/>
           <w:szCs w:val="24"/>
         </w:rPr>
-      </w:pPr>
+        <w:t>因为能带总体是随着m的增大一直往下移动的，</w:t>
+      </w:r>
       <w:r>
         <w:rPr>
           <w:rFonts w:asciiTheme="minorEastAsia" w:eastAsiaTheme="minorEastAsia" w:hAnsiTheme="minorEastAsia" w:hint="eastAsia"/>
           <w:sz w:val="24"/>
           <w:szCs w:val="24"/>
         </w:rPr>
-        <w:t>因为能带总体是随着m的增大一直往下移动的，</w:t>
+        <w:t>要令带隙有公共部分，思路是扩大带隙的范围，所以可以尝试令m进一步减小和增大，但是依然不能令这两种情况下的带隙有公共部分</w:t>
       </w:r>
       <w:r>
         <w:rPr>
@@ -3857,7 +3855,15 @@
           <w:sz w:val="24"/>
           <w:szCs w:val="24"/>
         </w:rPr>
-        <w:t>要令带隙有公共部分，思路是扩大带隙的范围，所以可以尝试令m进一步减小和增大，但是依然不能令这两种情况下的带隙有公共部分。</w:t>
+        <w:t>且包含简并点</w:t>
+      </w:r>
+      <w:r>
+        <w:rPr>
+          <w:rFonts w:asciiTheme="minorEastAsia" w:eastAsiaTheme="minorEastAsia" w:hAnsiTheme="minorEastAsia" w:hint="eastAsia"/>
+          <w:sz w:val="24"/>
+          <w:szCs w:val="24"/>
+        </w:rPr>
+        <w:t>。</w:t>
       </w:r>
     </w:p>
     <w:p>
@@ -3871,10 +3877,10 @@
         </w:rPr>
         <w:lastRenderedPageBreak/>
         <w:drawing>
-          <wp:inline distT="0" distB="0" distL="0" distR="0" wp14:anchorId="253F5841" wp14:editId="0A2988CA">
-            <wp:extent cx="2783622" cy="2160000"/>
+          <wp:inline distT="0" distB="0" distL="0" distR="0">
+            <wp:extent cx="2988733" cy="2241550"/>
             <wp:effectExtent l="0" t="0" r="0" b="0"/>
-            <wp:docPr id="1" name="图片 1"/>
+            <wp:docPr id="3" name="图片 3"/>
             <wp:cNvGraphicFramePr>
               <a:graphicFrameLocks xmlns:a="http://schemas.openxmlformats.org/drawingml/2006/main" noChangeAspect="1"/>
             </wp:cNvGraphicFramePr>
@@ -3882,11 +3888,17 @@
               <a:graphicData uri="http://schemas.openxmlformats.org/drawingml/2006/picture">
                 <pic:pic xmlns:pic="http://schemas.openxmlformats.org/drawingml/2006/picture">
                   <pic:nvPicPr>
-                    <pic:cNvPr id="0" name=""/>
+                    <pic:cNvPr id="0" name="untitled.jpg"/>
                     <pic:cNvPicPr/>
                   </pic:nvPicPr>
                   <pic:blipFill>
-                    <a:blip r:embed="rId10"/>
+                    <a:blip r:embed="rId12">
+                      <a:extLst>
+                        <a:ext uri="{28A0092B-C50C-407E-A947-70E740481C1C}">
+                          <a14:useLocalDpi xmlns:a14="http://schemas.microsoft.com/office/drawing/2010/main" val="0"/>
+                        </a:ext>
+                      </a:extLst>
+                    </a:blip>
                     <a:stretch>
                       <a:fillRect/>
                     </a:stretch>
@@ -3894,7 +3906,7 @@
                   <pic:spPr>
                     <a:xfrm>
                       <a:off x="0" y="0"/>
-                      <a:ext cx="2783622" cy="2160000"/>
+                      <a:ext cx="2988733" cy="2241550"/>
                     </a:xfrm>
                     <a:prstGeom prst="rect">
                       <a:avLst/>
@@ -4141,17 +4153,86 @@
         <w:rPr>
           <w:rFonts w:hint="eastAsia"/>
         </w:rPr>
-        <w:t>进一步增大的情况。</w:t>
+        <w:t>进一步增大的情况</w:t>
+      </w:r>
+      <w:r>
+        <w:rPr>
+          <w:rFonts w:hint="eastAsia"/>
+        </w:rPr>
+        <w:t>，深蓝色能带依然是图</w:t>
+      </w:r>
+      <w:r>
+        <w:rPr>
+          <w:rFonts w:hint="eastAsia"/>
+        </w:rPr>
+        <w:t>2</w:t>
+      </w:r>
+      <w:r>
+        <w:rPr>
+          <w:rFonts w:hint="eastAsia"/>
+        </w:rPr>
+        <w:t>（</w:t>
+      </w:r>
+      <w:r>
+        <w:rPr>
+          <w:rFonts w:hint="eastAsia"/>
+        </w:rPr>
+        <w:t>A</w:t>
+      </w:r>
+      <w:r>
+        <w:rPr>
+          <w:rFonts w:hint="eastAsia"/>
+        </w:rPr>
+        <w:t>）</w:t>
+      </w:r>
+      <w:r>
+        <w:rPr>
+          <w:rFonts w:hint="eastAsia"/>
+        </w:rPr>
+        <w:t>。</w:t>
       </w:r>
     </w:p>
     <w:p>
       <w:pPr>
+        <w:spacing w:after="0"/>
         <w:ind w:firstLineChars="200" w:firstLine="480"/>
         <w:rPr>
+          <w:rFonts w:hint="eastAsia"/>
+        </w:rPr>
+      </w:pPr>
+      <w:r>
+        <w:rPr>
           <w:rFonts w:asciiTheme="minorEastAsia" w:eastAsiaTheme="minorEastAsia" w:hAnsiTheme="minorEastAsia" w:cstheme="majorBidi" w:hint="eastAsia"/>
           <w:sz w:val="24"/>
           <w:szCs w:val="24"/>
         </w:rPr>
+        <w:t>所以现在想办法令图4中紫色的能带带隙下移</w:t>
+      </w:r>
+      <w:r>
+        <w:rPr>
+          <w:rFonts w:asciiTheme="minorEastAsia" w:eastAsiaTheme="minorEastAsia" w:hAnsiTheme="minorEastAsia" w:cstheme="majorBidi" w:hint="eastAsia"/>
+          <w:sz w:val="24"/>
+          <w:szCs w:val="24"/>
+        </w:rPr>
+        <w:t>，令浅蓝色的能带上移</w:t>
+      </w:r>
+      <w:r>
+        <w:rPr>
+          <w:rFonts w:asciiTheme="minorEastAsia" w:eastAsiaTheme="minorEastAsia" w:hAnsiTheme="minorEastAsia" w:cstheme="majorBidi" w:hint="eastAsia"/>
+          <w:sz w:val="24"/>
+          <w:szCs w:val="24"/>
+        </w:rPr>
+        <w:t>，</w:t>
+      </w:r>
+    </w:p>
+    <w:p>
+      <w:pPr>
+        <w:spacing w:after="0"/>
+        <w:rPr>
+          <w:rFonts w:asciiTheme="minorEastAsia" w:eastAsiaTheme="minorEastAsia" w:hAnsiTheme="minorEastAsia" w:cstheme="majorBidi" w:hint="eastAsia"/>
+          <w:sz w:val="24"/>
+          <w:szCs w:val="24"/>
+        </w:rPr>
       </w:pPr>
       <w:r>
         <w:rPr>
@@ -4159,6 +4240,84 @@
           <w:sz w:val="24"/>
           <w:szCs w:val="24"/>
         </w:rPr>
+        <w:t>令</w:t>
+      </w:r>
+      <w:r>
+        <w:rPr>
+          <w:rFonts w:asciiTheme="minorEastAsia" w:eastAsiaTheme="minorEastAsia" w:hAnsiTheme="minorEastAsia" w:cstheme="majorBidi" w:hint="eastAsia"/>
+          <w:sz w:val="24"/>
+          <w:szCs w:val="24"/>
+        </w:rPr>
+        <w:t>紫色能带下移可以通过增大M实现，而令浅蓝色能带上移可以通过</w:t>
+      </w:r>
+      <w:bookmarkStart w:id="0" w:name="_GoBack"/>
+      <w:bookmarkEnd w:id="0"/>
+    </w:p>
+    <w:p>
+      <w:pPr>
+        <w:rPr>
+          <w:rFonts w:hint="eastAsia"/>
+        </w:rPr>
+      </w:pPr>
+    </w:p>
+    <w:p>
+      <w:pPr>
+        <w:rPr>
+          <w:rFonts w:hint="eastAsia"/>
+        </w:rPr>
+      </w:pPr>
+    </w:p>
+    <w:p>
+      <w:pPr>
+        <w:rPr>
+          <w:rFonts w:hint="eastAsia"/>
+        </w:rPr>
+      </w:pPr>
+    </w:p>
+    <w:p>
+      <w:pPr>
+        <w:rPr>
+          <w:rFonts w:hint="eastAsia"/>
+        </w:rPr>
+      </w:pPr>
+    </w:p>
+    <w:p>
+      <w:pPr>
+        <w:rPr>
+          <w:rFonts w:hint="eastAsia"/>
+        </w:rPr>
+      </w:pPr>
+    </w:p>
+    <w:p>
+      <w:pPr>
+        <w:rPr>
+          <w:rFonts w:hint="eastAsia"/>
+        </w:rPr>
+      </w:pPr>
+    </w:p>
+    <w:p>
+      <w:pPr>
+        <w:rPr>
+          <w:rFonts w:hint="eastAsia"/>
+        </w:rPr>
+      </w:pPr>
+    </w:p>
+    <w:p/>
+    <w:p>
+      <w:pPr>
+        <w:ind w:firstLineChars="200" w:firstLine="480"/>
+        <w:rPr>
+          <w:rFonts w:asciiTheme="minorEastAsia" w:eastAsiaTheme="minorEastAsia" w:hAnsiTheme="minorEastAsia" w:cstheme="majorBidi"/>
+          <w:sz w:val="24"/>
+          <w:szCs w:val="24"/>
+        </w:rPr>
+      </w:pPr>
+      <w:r>
+        <w:rPr>
+          <w:rFonts w:asciiTheme="minorEastAsia" w:eastAsiaTheme="minorEastAsia" w:hAnsiTheme="minorEastAsia" w:cstheme="majorBidi" w:hint="eastAsia"/>
+          <w:sz w:val="24"/>
+          <w:szCs w:val="24"/>
+        </w:rPr>
         <w:t>所以现在想办法令图4中紫色的能带带隙下移</w:t>
       </w:r>
       <w:r>
@@ -4191,15 +4350,7 @@
           <w:sz w:val="24"/>
           <w:szCs w:val="24"/>
         </w:rPr>
-        <w:t>K减小到0.6</w:t>
-      </w:r>
-      <w:r>
-        <w:rPr>
-          <w:rFonts w:asciiTheme="minorEastAsia" w:eastAsiaTheme="minorEastAsia" w:hAnsiTheme="minorEastAsia" w:cstheme="majorBidi" w:hint="eastAsia"/>
-          <w:sz w:val="24"/>
-          <w:szCs w:val="24"/>
-        </w:rPr>
-        <w:t>和</w:t>
+        <w:t>K减小到0.6和</w:t>
       </w:r>
       <w:r>
         <w:rPr>
@@ -4250,435 +4401,6 @@
             <wp:extent cx="2764800" cy="2160000"/>
             <wp:effectExtent l="0" t="0" r="0" b="0"/>
             <wp:docPr id="105" name="图片 105"/>
-            <wp:cNvGraphicFramePr>
-              <a:graphicFrameLocks xmlns:a="http://schemas.openxmlformats.org/drawingml/2006/main" noChangeAspect="1"/>
-            </wp:cNvGraphicFramePr>
-            <a:graphic xmlns:a="http://schemas.openxmlformats.org/drawingml/2006/main">
-              <a:graphicData uri="http://schemas.openxmlformats.org/drawingml/2006/picture">
-                <pic:pic xmlns:pic="http://schemas.openxmlformats.org/drawingml/2006/picture">
-                  <pic:nvPicPr>
-                    <pic:cNvPr id="0" name=""/>
-                    <pic:cNvPicPr/>
-                  </pic:nvPicPr>
-                  <pic:blipFill>
-                    <a:blip r:embed="rId11"/>
-                    <a:stretch>
-                      <a:fillRect/>
-                    </a:stretch>
-                  </pic:blipFill>
-                  <pic:spPr>
-                    <a:xfrm>
-                      <a:off x="0" y="0"/>
-                      <a:ext cx="2764800" cy="2160000"/>
-                    </a:xfrm>
-                    <a:prstGeom prst="rect">
-                      <a:avLst/>
-                    </a:prstGeom>
-                  </pic:spPr>
-                </pic:pic>
-              </a:graphicData>
-            </a:graphic>
-          </wp:inline>
-        </w:drawing>
-      </w:r>
-      <w:r>
-        <w:rPr>
-          <w:rFonts w:hint="eastAsia"/>
-        </w:rPr>
-        <w:t xml:space="preserve"> </w:t>
-      </w:r>
-      <w:r>
-        <w:rPr>
-          <w:noProof/>
-        </w:rPr>
-        <w:drawing>
-          <wp:inline distT="0" distB="0" distL="0" distR="0" wp14:anchorId="1CC848CA" wp14:editId="4A9D2188">
-            <wp:extent cx="2716040" cy="2160000"/>
-            <wp:effectExtent l="0" t="0" r="0" b="0"/>
-            <wp:docPr id="106" name="图片 106"/>
-            <wp:cNvGraphicFramePr>
-              <a:graphicFrameLocks xmlns:a="http://schemas.openxmlformats.org/drawingml/2006/main" noChangeAspect="1"/>
-            </wp:cNvGraphicFramePr>
-            <a:graphic xmlns:a="http://schemas.openxmlformats.org/drawingml/2006/main">
-              <a:graphicData uri="http://schemas.openxmlformats.org/drawingml/2006/picture">
-                <pic:pic xmlns:pic="http://schemas.openxmlformats.org/drawingml/2006/picture">
-                  <pic:nvPicPr>
-                    <pic:cNvPr id="0" name=""/>
-                    <pic:cNvPicPr/>
-                  </pic:nvPicPr>
-                  <pic:blipFill>
-                    <a:blip r:embed="rId12"/>
-                    <a:stretch>
-                      <a:fillRect/>
-                    </a:stretch>
-                  </pic:blipFill>
-                  <pic:spPr>
-                    <a:xfrm>
-                      <a:off x="0" y="0"/>
-                      <a:ext cx="2716040" cy="2160000"/>
-                    </a:xfrm>
-                    <a:prstGeom prst="rect">
-                      <a:avLst/>
-                    </a:prstGeom>
-                  </pic:spPr>
-                </pic:pic>
-              </a:graphicData>
-            </a:graphic>
-          </wp:inline>
-        </w:drawing>
-      </w:r>
-    </w:p>
-    <w:p>
-      <w:pPr>
-        <w:pStyle w:val="a6"/>
-        <w:ind w:left="500" w:hangingChars="250" w:hanging="500"/>
-        <w:rPr>
-          <w:rFonts w:hint="eastAsia"/>
-        </w:rPr>
-      </w:pPr>
-      <w:r>
-        <w:rPr>
-          <w:rFonts w:hint="eastAsia"/>
-        </w:rPr>
-        <w:t>图</w:t>
-      </w:r>
-      <w:r>
-        <w:t xml:space="preserve"> </w:t>
-      </w:r>
-      <w:r>
-        <w:rPr>
-          <w:rFonts w:hint="eastAsia"/>
-        </w:rPr>
-        <w:t>5</w:t>
-      </w:r>
-      <w:r>
-        <w:rPr>
-          <w:rFonts w:hint="eastAsia"/>
-        </w:rPr>
-        <w:t>（</w:t>
-      </w:r>
-      <w:r>
-        <w:rPr>
-          <w:rFonts w:hint="eastAsia"/>
-        </w:rPr>
-        <w:t>A</w:t>
-      </w:r>
-      <w:r>
-        <w:rPr>
-          <w:rFonts w:hint="eastAsia"/>
-        </w:rPr>
-        <w:t>）将图</w:t>
-      </w:r>
-      <w:r>
-        <w:rPr>
-          <w:rFonts w:hint="eastAsia"/>
-        </w:rPr>
-        <w:t>4</w:t>
-      </w:r>
-      <w:r>
-        <w:rPr>
-          <w:rFonts w:hint="eastAsia"/>
-        </w:rPr>
-        <w:t>的紫色能带中的</w:t>
-      </w:r>
-      <w:r>
-        <w:rPr>
-          <w:rFonts w:hint="eastAsia"/>
-        </w:rPr>
-        <w:t>K</w:t>
-      </w:r>
-      <w:r>
-        <w:rPr>
-          <w:rFonts w:hint="eastAsia"/>
-        </w:rPr>
-        <w:t>改为</w:t>
-      </w:r>
-      <w:r>
-        <w:rPr>
-          <w:rFonts w:hint="eastAsia"/>
-        </w:rPr>
-        <w:t>1.5</w:t>
-      </w:r>
-      <w:r>
-        <w:rPr>
-          <w:rFonts w:hint="eastAsia"/>
-        </w:rPr>
-        <w:t>，其余参数不变</w:t>
-      </w:r>
-      <w:r>
-        <w:rPr>
-          <w:rFonts w:hint="eastAsia"/>
-        </w:rPr>
-        <w:t>；</w:t>
-      </w:r>
-      <w:r>
-        <w:rPr>
-          <w:rFonts w:hint="eastAsia"/>
-        </w:rPr>
-        <w:t>（</w:t>
-      </w:r>
-      <w:r>
-        <w:rPr>
-          <w:rFonts w:hint="eastAsia"/>
-        </w:rPr>
-        <w:t>B</w:t>
-      </w:r>
-      <w:r>
-        <w:rPr>
-          <w:rFonts w:hint="eastAsia"/>
-        </w:rPr>
-        <w:t>）将图</w:t>
-      </w:r>
-      <w:r>
-        <w:rPr>
-          <w:rFonts w:hint="eastAsia"/>
-        </w:rPr>
-        <w:t>4</w:t>
-      </w:r>
-      <w:r>
-        <w:rPr>
-          <w:rFonts w:hint="eastAsia"/>
-        </w:rPr>
-        <w:t>中的紫色能带中的</w:t>
-      </w:r>
-      <w:r>
-        <w:rPr>
-          <w:rFonts w:hint="eastAsia"/>
-        </w:rPr>
-        <w:t>M</w:t>
-      </w:r>
-      <w:r>
-        <w:rPr>
-          <w:rFonts w:hint="eastAsia"/>
-        </w:rPr>
-        <w:t>改为</w:t>
-      </w:r>
-      <w:r>
-        <w:rPr>
-          <w:rFonts w:hint="eastAsia"/>
-        </w:rPr>
-        <w:t>7</w:t>
-      </w:r>
-      <w:r>
-        <w:rPr>
-          <w:rFonts w:hint="eastAsia"/>
-        </w:rPr>
-        <w:t>，其余参数不变。</w:t>
-      </w:r>
-    </w:p>
-    <w:p>
-      <w:pPr>
-        <w:spacing w:after="0"/>
-        <w:ind w:firstLineChars="200" w:firstLine="480"/>
-        <w:rPr>
-          <w:rFonts w:asciiTheme="minorEastAsia" w:eastAsiaTheme="minorEastAsia" w:hAnsiTheme="minorEastAsia" w:cstheme="majorBidi" w:hint="eastAsia"/>
-          <w:sz w:val="24"/>
-          <w:szCs w:val="24"/>
-        </w:rPr>
-      </w:pPr>
-      <w:r>
-        <w:rPr>
-          <w:rFonts w:asciiTheme="minorEastAsia" w:eastAsiaTheme="minorEastAsia" w:hAnsiTheme="minorEastAsia" w:cstheme="majorBidi" w:hint="eastAsia"/>
-          <w:sz w:val="24"/>
-          <w:szCs w:val="24"/>
-        </w:rPr>
-        <w:t>下一步就是将这两种结构(16个超元胞)拼接在一起，计算能带看看是否存在带隙且在带隙中有拓扑边界态</w:t>
-      </w:r>
-      <w:r>
-        <w:rPr>
-          <w:rFonts w:asciiTheme="minorEastAsia" w:eastAsiaTheme="minorEastAsia" w:hAnsiTheme="minorEastAsia" w:cstheme="majorBidi" w:hint="eastAsia"/>
-          <w:sz w:val="24"/>
-          <w:szCs w:val="24"/>
-        </w:rPr>
-        <w:t>。</w:t>
-      </w:r>
-    </w:p>
-    <w:p>
-      <w:pPr>
-        <w:spacing w:after="0"/>
-        <w:ind w:firstLineChars="200" w:firstLine="480"/>
-        <w:rPr>
-          <w:rFonts w:asciiTheme="minorEastAsia" w:eastAsiaTheme="minorEastAsia" w:hAnsiTheme="minorEastAsia" w:cstheme="majorBidi" w:hint="eastAsia"/>
-          <w:sz w:val="24"/>
-          <w:szCs w:val="24"/>
-        </w:rPr>
-      </w:pPr>
-      <w:r>
-        <w:rPr>
-          <w:rFonts w:asciiTheme="minorEastAsia" w:eastAsiaTheme="minorEastAsia" w:hAnsiTheme="minorEastAsia" w:cstheme="majorBidi" w:hint="eastAsia"/>
-          <w:sz w:val="24"/>
-          <w:szCs w:val="24"/>
-        </w:rPr>
-        <w:t>首先考察图5(B)的情况，两种结构</w:t>
-      </w:r>
-      <w:r>
-        <w:rPr>
-          <w:rFonts w:asciiTheme="minorEastAsia" w:eastAsiaTheme="minorEastAsia" w:hAnsiTheme="minorEastAsia" w:cstheme="majorBidi" w:hint="eastAsia"/>
-          <w:sz w:val="24"/>
-          <w:szCs w:val="24"/>
-        </w:rPr>
-        <w:t>(16个超元胞)</w:t>
-      </w:r>
-      <w:r>
-        <w:rPr>
-          <w:rFonts w:asciiTheme="minorEastAsia" w:eastAsiaTheme="minorEastAsia" w:hAnsiTheme="minorEastAsia" w:cstheme="majorBidi" w:hint="eastAsia"/>
-          <w:sz w:val="24"/>
-          <w:szCs w:val="24"/>
-        </w:rPr>
-        <w:t>拼接后的能带图如图6(A)所示，图6(B)是将图5(B)浅蓝色的能带</w:t>
-      </w:r>
-      <w:r>
-        <w:rPr>
-          <w:rFonts w:asciiTheme="minorEastAsia" w:eastAsiaTheme="minorEastAsia" w:hAnsiTheme="minorEastAsia" w:cstheme="majorBidi" w:hint="eastAsia"/>
-          <w:sz w:val="24"/>
-          <w:szCs w:val="24"/>
-        </w:rPr>
-        <w:t>(其对应的带隙较小)</w:t>
-      </w:r>
-      <w:r>
-        <w:rPr>
-          <w:rFonts w:asciiTheme="minorEastAsia" w:eastAsiaTheme="minorEastAsia" w:hAnsiTheme="minorEastAsia" w:cstheme="majorBidi" w:hint="eastAsia"/>
-          <w:sz w:val="24"/>
-          <w:szCs w:val="24"/>
-        </w:rPr>
-        <w:t>添加上去后的</w:t>
-      </w:r>
-      <w:r>
-        <w:rPr>
-          <w:rFonts w:asciiTheme="minorEastAsia" w:eastAsiaTheme="minorEastAsia" w:hAnsiTheme="minorEastAsia" w:cstheme="majorBidi" w:hint="eastAsia"/>
-          <w:sz w:val="24"/>
-          <w:szCs w:val="24"/>
-        </w:rPr>
-        <w:t>效果，从图中疑似看到了带隙中有一条能带，不知道是不是拓扑界面态？</w:t>
-      </w:r>
-    </w:p>
-    <w:p>
-      <w:pPr>
-        <w:spacing w:after="0"/>
-        <w:ind w:firstLineChars="200" w:firstLine="480"/>
-        <w:rPr>
-          <w:rFonts w:asciiTheme="minorEastAsia" w:eastAsiaTheme="minorEastAsia" w:hAnsiTheme="minorEastAsia" w:cstheme="majorBidi" w:hint="eastAsia"/>
-          <w:sz w:val="24"/>
-          <w:szCs w:val="24"/>
-        </w:rPr>
-      </w:pPr>
-      <w:r>
-        <w:rPr>
-          <w:rFonts w:asciiTheme="minorEastAsia" w:eastAsiaTheme="minorEastAsia" w:hAnsiTheme="minorEastAsia" w:cstheme="majorBidi" w:hint="eastAsia"/>
-          <w:sz w:val="24"/>
-          <w:szCs w:val="24"/>
-        </w:rPr>
-        <w:t>然后同样的方法考察图5(A)的情况，两种结构</w:t>
-      </w:r>
-      <w:r>
-        <w:rPr>
-          <w:rFonts w:asciiTheme="minorEastAsia" w:eastAsiaTheme="minorEastAsia" w:hAnsiTheme="minorEastAsia" w:cstheme="majorBidi" w:hint="eastAsia"/>
-          <w:sz w:val="24"/>
-          <w:szCs w:val="24"/>
-        </w:rPr>
-        <w:t>(16个超元胞)</w:t>
-      </w:r>
-      <w:r>
-        <w:rPr>
-          <w:rFonts w:asciiTheme="minorEastAsia" w:eastAsiaTheme="minorEastAsia" w:hAnsiTheme="minorEastAsia" w:cstheme="majorBidi" w:hint="eastAsia"/>
-          <w:sz w:val="24"/>
-          <w:szCs w:val="24"/>
-        </w:rPr>
-        <w:t>拼接后的能带图如图</w:t>
-      </w:r>
-      <w:r>
-        <w:rPr>
-          <w:rFonts w:asciiTheme="minorEastAsia" w:eastAsiaTheme="minorEastAsia" w:hAnsiTheme="minorEastAsia" w:cstheme="majorBidi" w:hint="eastAsia"/>
-          <w:sz w:val="24"/>
-          <w:szCs w:val="24"/>
-        </w:rPr>
-        <w:t>7</w:t>
-      </w:r>
-      <w:r>
-        <w:rPr>
-          <w:rFonts w:asciiTheme="minorEastAsia" w:eastAsiaTheme="minorEastAsia" w:hAnsiTheme="minorEastAsia" w:cstheme="majorBidi" w:hint="eastAsia"/>
-          <w:sz w:val="24"/>
-          <w:szCs w:val="24"/>
-        </w:rPr>
-        <w:t>(A)所示，图</w:t>
-      </w:r>
-      <w:r>
-        <w:rPr>
-          <w:rFonts w:asciiTheme="minorEastAsia" w:eastAsiaTheme="minorEastAsia" w:hAnsiTheme="minorEastAsia" w:cstheme="majorBidi" w:hint="eastAsia"/>
-          <w:sz w:val="24"/>
-          <w:szCs w:val="24"/>
-        </w:rPr>
-        <w:t>7</w:t>
-      </w:r>
-      <w:r>
-        <w:rPr>
-          <w:rFonts w:asciiTheme="minorEastAsia" w:eastAsiaTheme="minorEastAsia" w:hAnsiTheme="minorEastAsia" w:cstheme="majorBidi" w:hint="eastAsia"/>
-          <w:sz w:val="24"/>
-          <w:szCs w:val="24"/>
-        </w:rPr>
-        <w:t>(B)是将图5(</w:t>
-      </w:r>
-      <w:r>
-        <w:rPr>
-          <w:rFonts w:asciiTheme="minorEastAsia" w:eastAsiaTheme="minorEastAsia" w:hAnsiTheme="minorEastAsia" w:cstheme="majorBidi" w:hint="eastAsia"/>
-          <w:sz w:val="24"/>
-          <w:szCs w:val="24"/>
-        </w:rPr>
-        <w:t>A</w:t>
-      </w:r>
-      <w:r>
-        <w:rPr>
-          <w:rFonts w:asciiTheme="minorEastAsia" w:eastAsiaTheme="minorEastAsia" w:hAnsiTheme="minorEastAsia" w:cstheme="majorBidi" w:hint="eastAsia"/>
-          <w:sz w:val="24"/>
-          <w:szCs w:val="24"/>
-        </w:rPr>
-        <w:t>)浅蓝色的能带(其对应的带隙较小)添加上去后的效果，从图中</w:t>
-      </w:r>
-      <w:r>
-        <w:rPr>
-          <w:rFonts w:asciiTheme="minorEastAsia" w:eastAsiaTheme="minorEastAsia" w:hAnsiTheme="minorEastAsia" w:cstheme="majorBidi" w:hint="eastAsia"/>
-          <w:sz w:val="24"/>
-          <w:szCs w:val="24"/>
-        </w:rPr>
-        <w:t>同样</w:t>
-      </w:r>
-      <w:r>
-        <w:rPr>
-          <w:rFonts w:asciiTheme="minorEastAsia" w:eastAsiaTheme="minorEastAsia" w:hAnsiTheme="minorEastAsia" w:cstheme="majorBidi" w:hint="eastAsia"/>
-          <w:sz w:val="24"/>
-          <w:szCs w:val="24"/>
-        </w:rPr>
-        <w:t>疑似看到了带隙中有一条能带，不知道是不是拓扑界面态？</w:t>
-      </w:r>
-      <w:bookmarkStart w:id="0" w:name="_GoBack"/>
-      <w:bookmarkEnd w:id="0"/>
-    </w:p>
-    <w:p>
-      <w:pPr>
-        <w:ind w:firstLineChars="200" w:firstLine="480"/>
-        <w:rPr>
-          <w:rFonts w:asciiTheme="minorEastAsia" w:eastAsiaTheme="minorEastAsia" w:hAnsiTheme="minorEastAsia" w:cstheme="majorBidi" w:hint="eastAsia"/>
-          <w:sz w:val="24"/>
-          <w:szCs w:val="24"/>
-        </w:rPr>
-      </w:pPr>
-    </w:p>
-    <w:p>
-      <w:pPr>
-        <w:spacing w:after="0"/>
-        <w:ind w:rightChars="-284" w:right="-625"/>
-        <w:jc w:val="center"/>
-      </w:pPr>
-      <w:r>
-        <w:rPr>
-          <w:noProof/>
-        </w:rPr>
-        <w:lastRenderedPageBreak/>
-        <w:drawing>
-          <wp:inline distT="0" distB="0" distL="0" distR="0" wp14:anchorId="7E81F128" wp14:editId="5163A353">
-            <wp:extent cx="2681005" cy="2160000"/>
-            <wp:effectExtent l="0" t="0" r="0" b="0"/>
-            <wp:docPr id="110" name="图片 110"/>
             <wp:cNvGraphicFramePr>
               <a:graphicFrameLocks xmlns:a="http://schemas.openxmlformats.org/drawingml/2006/main" noChangeAspect="1"/>
             </wp:cNvGraphicFramePr>
@@ -4698,7 +4420,7 @@
                   <pic:spPr>
                     <a:xfrm>
                       <a:off x="0" y="0"/>
-                      <a:ext cx="2681005" cy="2160000"/>
+                      <a:ext cx="2764800" cy="2160000"/>
                     </a:xfrm>
                     <a:prstGeom prst="rect">
                       <a:avLst/>
@@ -4721,10 +4443,10 @@
           <w:noProof/>
         </w:rPr>
         <w:drawing>
-          <wp:inline distT="0" distB="0" distL="0" distR="0" wp14:anchorId="35A355FC" wp14:editId="56267AB7">
-            <wp:extent cx="2647058" cy="2160000"/>
+          <wp:inline distT="0" distB="0" distL="0" distR="0" wp14:anchorId="1CC848CA" wp14:editId="4A9D2188">
+            <wp:extent cx="2716040" cy="2160000"/>
             <wp:effectExtent l="0" t="0" r="0" b="0"/>
-            <wp:docPr id="109" name="图片 109"/>
+            <wp:docPr id="106" name="图片 106"/>
             <wp:cNvGraphicFramePr>
               <a:graphicFrameLocks xmlns:a="http://schemas.openxmlformats.org/drawingml/2006/main" noChangeAspect="1"/>
             </wp:cNvGraphicFramePr>
@@ -4744,7 +4466,7 @@
                   <pic:spPr>
                     <a:xfrm>
                       <a:off x="0" y="0"/>
-                      <a:ext cx="2647058" cy="2160000"/>
+                      <a:ext cx="2716040" cy="2160000"/>
                     </a:xfrm>
                     <a:prstGeom prst="rect">
                       <a:avLst/>
@@ -4760,15 +4482,13 @@
     <w:p>
       <w:pPr>
         <w:pStyle w:val="a6"/>
-        <w:ind w:leftChars="193" w:left="899" w:hangingChars="237" w:hanging="474"/>
-        <w:rPr>
-          <w:rFonts w:hint="eastAsia"/>
-        </w:rPr>
+        <w:ind w:left="500" w:hangingChars="250" w:hanging="500"/>
       </w:pPr>
       <w:r>
         <w:rPr>
           <w:rFonts w:hint="eastAsia"/>
         </w:rPr>
+        <w:lastRenderedPageBreak/>
         <w:t>图</w:t>
       </w:r>
       <w:r>
@@ -4778,7 +4498,7 @@
         <w:rPr>
           <w:rFonts w:hint="eastAsia"/>
         </w:rPr>
-        <w:t>6</w:t>
+        <w:t>5</w:t>
       </w:r>
       <w:r>
         <w:rPr>
@@ -4796,13 +4516,49 @@
         <w:rPr>
           <w:rFonts w:hint="eastAsia"/>
         </w:rPr>
-        <w:t>）对应图</w:t>
-      </w:r>
-      <w:r>
-        <w:rPr>
-          <w:rFonts w:hint="eastAsia"/>
-        </w:rPr>
-        <w:t>5</w:t>
+        <w:t>）将图</w:t>
+      </w:r>
+      <w:r>
+        <w:rPr>
+          <w:rFonts w:hint="eastAsia"/>
+        </w:rPr>
+        <w:t>4</w:t>
+      </w:r>
+      <w:r>
+        <w:rPr>
+          <w:rFonts w:hint="eastAsia"/>
+        </w:rPr>
+        <w:t>的紫色能带中的</w:t>
+      </w:r>
+      <w:r>
+        <w:rPr>
+          <w:rFonts w:hint="eastAsia"/>
+        </w:rPr>
+        <w:t>K</w:t>
+      </w:r>
+      <w:r>
+        <w:rPr>
+          <w:rFonts w:hint="eastAsia"/>
+        </w:rPr>
+        <w:t>改为</w:t>
+      </w:r>
+      <w:r>
+        <w:rPr>
+          <w:rFonts w:hint="eastAsia"/>
+        </w:rPr>
+        <w:t>1.5</w:t>
+      </w:r>
+      <w:r>
+        <w:rPr>
+          <w:rFonts w:hint="eastAsia"/>
+        </w:rPr>
+        <w:t>，其余参数不变</w:t>
+      </w:r>
+      <w:r>
+        <w:rPr>
+          <w:rFonts w:hint="eastAsia"/>
+        </w:rPr>
+        <w:t>；</w:t>
       </w:r>
       <w:r>
         <w:rPr>
@@ -4820,61 +4576,180 @@
         <w:rPr>
           <w:rFonts w:hint="eastAsia"/>
         </w:rPr>
-        <w:t>）数据的（</w:t>
-      </w:r>
-      <w:r>
-        <w:rPr>
-          <w:rFonts w:hint="eastAsia"/>
-        </w:rPr>
-        <w:t>16</w:t>
-      </w:r>
-      <w:r>
-        <w:rPr>
-          <w:rFonts w:hint="eastAsia"/>
-        </w:rPr>
-        <w:t>个）超元胞能带；</w:t>
-      </w:r>
-      <w:r>
-        <w:rPr>
-          <w:rFonts w:hint="eastAsia"/>
-        </w:rPr>
-        <w:t>（</w:t>
-      </w:r>
-      <w:r>
-        <w:rPr>
-          <w:rFonts w:hint="eastAsia"/>
-        </w:rPr>
-        <w:t>B</w:t>
-      </w:r>
-      <w:r>
-        <w:rPr>
-          <w:rFonts w:hint="eastAsia"/>
-        </w:rPr>
-        <w:t>）</w:t>
-      </w:r>
-      <w:r>
-        <w:rPr>
-          <w:rFonts w:hint="eastAsia"/>
-        </w:rPr>
-        <w:t>将图</w:t>
-      </w:r>
-      <w:r>
-        <w:rPr>
-          <w:rFonts w:hint="eastAsia"/>
-        </w:rPr>
-        <w:t>5(B)</w:t>
-      </w:r>
-      <w:r>
-        <w:rPr>
-          <w:rFonts w:hint="eastAsia"/>
-        </w:rPr>
-        <w:t>浅蓝色的能带添加上去后的效果</w:t>
+        <w:t>）将图</w:t>
+      </w:r>
+      <w:r>
+        <w:rPr>
+          <w:rFonts w:hint="eastAsia"/>
+        </w:rPr>
+        <w:t>4</w:t>
+      </w:r>
+      <w:r>
+        <w:rPr>
+          <w:rFonts w:hint="eastAsia"/>
+        </w:rPr>
+        <w:t>中的紫色能带中的</w:t>
+      </w:r>
+      <w:r>
+        <w:rPr>
+          <w:rFonts w:hint="eastAsia"/>
+        </w:rPr>
+        <w:t>M</w:t>
+      </w:r>
+      <w:r>
+        <w:rPr>
+          <w:rFonts w:hint="eastAsia"/>
+        </w:rPr>
+        <w:t>改为</w:t>
+      </w:r>
+      <w:r>
+        <w:rPr>
+          <w:rFonts w:hint="eastAsia"/>
+        </w:rPr>
+        <w:t>7</w:t>
+      </w:r>
+      <w:r>
+        <w:rPr>
+          <w:rFonts w:hint="eastAsia"/>
+        </w:rPr>
+        <w:t>，其余参数不变。</w:t>
       </w:r>
     </w:p>
     <w:p>
       <w:pPr>
         <w:spacing w:after="0"/>
-        <w:ind w:leftChars="64" w:left="141" w:rightChars="-109" w:right="-240"/>
+        <w:ind w:firstLineChars="200" w:firstLine="480"/>
+        <w:rPr>
+          <w:rFonts w:asciiTheme="minorEastAsia" w:eastAsiaTheme="minorEastAsia" w:hAnsiTheme="minorEastAsia" w:cstheme="majorBidi"/>
+          <w:sz w:val="24"/>
+          <w:szCs w:val="24"/>
+        </w:rPr>
+      </w:pPr>
+      <w:r>
+        <w:rPr>
+          <w:rFonts w:asciiTheme="minorEastAsia" w:eastAsiaTheme="minorEastAsia" w:hAnsiTheme="minorEastAsia" w:cstheme="majorBidi" w:hint="eastAsia"/>
+          <w:sz w:val="24"/>
+          <w:szCs w:val="24"/>
+        </w:rPr>
+        <w:t>下一步就是将这两种结构(16个超元胞)拼接在一起，计算能带看看是否存在带隙且在带隙中有拓扑边界态</w:t>
+      </w:r>
+      <w:r>
+        <w:rPr>
+          <w:rFonts w:asciiTheme="minorEastAsia" w:eastAsiaTheme="minorEastAsia" w:hAnsiTheme="minorEastAsia" w:cstheme="majorBidi" w:hint="eastAsia"/>
+          <w:sz w:val="24"/>
+          <w:szCs w:val="24"/>
+        </w:rPr>
+        <w:t>。</w:t>
+      </w:r>
+    </w:p>
+    <w:p>
+      <w:pPr>
+        <w:spacing w:after="0"/>
+        <w:ind w:firstLineChars="200" w:firstLine="480"/>
+        <w:rPr>
+          <w:rFonts w:asciiTheme="minorEastAsia" w:eastAsiaTheme="minorEastAsia" w:hAnsiTheme="minorEastAsia" w:cstheme="majorBidi"/>
+          <w:sz w:val="24"/>
+          <w:szCs w:val="24"/>
+        </w:rPr>
+      </w:pPr>
+      <w:r>
+        <w:rPr>
+          <w:rFonts w:asciiTheme="minorEastAsia" w:eastAsiaTheme="minorEastAsia" w:hAnsiTheme="minorEastAsia" w:cstheme="majorBidi" w:hint="eastAsia"/>
+          <w:sz w:val="24"/>
+          <w:szCs w:val="24"/>
+        </w:rPr>
+        <w:t>首先考察图5(B)的情况，两种结构</w:t>
+      </w:r>
+      <w:r>
+        <w:rPr>
+          <w:rFonts w:asciiTheme="minorEastAsia" w:eastAsiaTheme="minorEastAsia" w:hAnsiTheme="minorEastAsia" w:cstheme="majorBidi" w:hint="eastAsia"/>
+          <w:sz w:val="24"/>
+          <w:szCs w:val="24"/>
+        </w:rPr>
+        <w:t>(16个超元胞)</w:t>
+      </w:r>
+      <w:r>
+        <w:rPr>
+          <w:rFonts w:asciiTheme="minorEastAsia" w:eastAsiaTheme="minorEastAsia" w:hAnsiTheme="minorEastAsia" w:cstheme="majorBidi" w:hint="eastAsia"/>
+          <w:sz w:val="24"/>
+          <w:szCs w:val="24"/>
+        </w:rPr>
+        <w:t>拼接后的能带图如图6(A)所示，图6(B)是将图5(B)浅蓝色的能带</w:t>
+      </w:r>
+      <w:r>
+        <w:rPr>
+          <w:rFonts w:asciiTheme="minorEastAsia" w:eastAsiaTheme="minorEastAsia" w:hAnsiTheme="minorEastAsia" w:cstheme="majorBidi" w:hint="eastAsia"/>
+          <w:sz w:val="24"/>
+          <w:szCs w:val="24"/>
+        </w:rPr>
+        <w:t>(其对应的带隙较小)</w:t>
+      </w:r>
+      <w:r>
+        <w:rPr>
+          <w:rFonts w:asciiTheme="minorEastAsia" w:eastAsiaTheme="minorEastAsia" w:hAnsiTheme="minorEastAsia" w:cstheme="majorBidi" w:hint="eastAsia"/>
+          <w:sz w:val="24"/>
+          <w:szCs w:val="24"/>
+        </w:rPr>
+        <w:t>添加上去后的</w:t>
+      </w:r>
+      <w:r>
+        <w:rPr>
+          <w:rFonts w:asciiTheme="minorEastAsia" w:eastAsiaTheme="minorEastAsia" w:hAnsiTheme="minorEastAsia" w:cstheme="majorBidi" w:hint="eastAsia"/>
+          <w:sz w:val="24"/>
+          <w:szCs w:val="24"/>
+        </w:rPr>
+        <w:t>效果，从图中疑似看到了带隙中有一条能带，不知道是不是拓扑界面态？</w:t>
+      </w:r>
+    </w:p>
+    <w:p>
+      <w:pPr>
+        <w:spacing w:after="0"/>
+        <w:ind w:firstLineChars="200" w:firstLine="480"/>
+        <w:rPr>
+          <w:rFonts w:asciiTheme="minorEastAsia" w:eastAsiaTheme="minorEastAsia" w:hAnsiTheme="minorEastAsia" w:cstheme="majorBidi"/>
+          <w:sz w:val="24"/>
+          <w:szCs w:val="24"/>
+        </w:rPr>
+      </w:pPr>
+      <w:r>
+        <w:rPr>
+          <w:rFonts w:asciiTheme="minorEastAsia" w:eastAsiaTheme="minorEastAsia" w:hAnsiTheme="minorEastAsia" w:cstheme="majorBidi" w:hint="eastAsia"/>
+          <w:sz w:val="24"/>
+          <w:szCs w:val="24"/>
+        </w:rPr>
+        <w:t>然后同样的方法考察图5(A)的情况，两种结构</w:t>
+      </w:r>
+      <w:r>
+        <w:rPr>
+          <w:rFonts w:asciiTheme="minorEastAsia" w:eastAsiaTheme="minorEastAsia" w:hAnsiTheme="minorEastAsia" w:cstheme="majorBidi" w:hint="eastAsia"/>
+          <w:sz w:val="24"/>
+          <w:szCs w:val="24"/>
+        </w:rPr>
+        <w:t>(16个超元胞)</w:t>
+      </w:r>
+      <w:r>
+        <w:rPr>
+          <w:rFonts w:asciiTheme="minorEastAsia" w:eastAsiaTheme="minorEastAsia" w:hAnsiTheme="minorEastAsia" w:cstheme="majorBidi" w:hint="eastAsia"/>
+          <w:sz w:val="24"/>
+          <w:szCs w:val="24"/>
+        </w:rPr>
+        <w:t>拼接后的能带图如图7(A)所示，图7(B)是将图5(A)浅蓝色的能带(其对应的带隙较小)添加上去后的效果，从图中同样疑似看到了带隙中有一条能带，不知道是不是拓扑界面态？</w:t>
+      </w:r>
+    </w:p>
+    <w:p>
+      <w:pPr>
+        <w:ind w:firstLineChars="200" w:firstLine="480"/>
+        <w:rPr>
+          <w:rFonts w:asciiTheme="minorEastAsia" w:eastAsiaTheme="minorEastAsia" w:hAnsiTheme="minorEastAsia" w:cstheme="majorBidi"/>
+          <w:sz w:val="24"/>
+          <w:szCs w:val="24"/>
+        </w:rPr>
+      </w:pPr>
+    </w:p>
+    <w:p>
+      <w:pPr>
+        <w:spacing w:after="0"/>
+        <w:ind w:rightChars="-284" w:right="-625"/>
         <w:jc w:val="center"/>
       </w:pPr>
       <w:r>
@@ -4882,10 +4757,10 @@
           <w:noProof/>
         </w:rPr>
         <w:drawing>
-          <wp:inline distT="0" distB="0" distL="0" distR="0" wp14:anchorId="31C2375C" wp14:editId="02D2A10A">
-            <wp:extent cx="2630025" cy="2160000"/>
+          <wp:inline distT="0" distB="0" distL="0" distR="0" wp14:anchorId="7E81F128" wp14:editId="5163A353">
+            <wp:extent cx="2681005" cy="2160000"/>
             <wp:effectExtent l="0" t="0" r="0" b="0"/>
-            <wp:docPr id="111" name="图片 111"/>
+            <wp:docPr id="110" name="图片 110"/>
             <wp:cNvGraphicFramePr>
               <a:graphicFrameLocks xmlns:a="http://schemas.openxmlformats.org/drawingml/2006/main" noChangeAspect="1"/>
             </wp:cNvGraphicFramePr>
@@ -4905,7 +4780,7 @@
                   <pic:spPr>
                     <a:xfrm>
                       <a:off x="0" y="0"/>
-                      <a:ext cx="2630025" cy="2160000"/>
+                      <a:ext cx="2681005" cy="2160000"/>
                     </a:xfrm>
                     <a:prstGeom prst="rect">
                       <a:avLst/>
@@ -4928,10 +4803,10 @@
           <w:noProof/>
         </w:rPr>
         <w:drawing>
-          <wp:inline distT="0" distB="0" distL="0" distR="0" wp14:anchorId="65789D3A" wp14:editId="5F34946F">
-            <wp:extent cx="2692400" cy="2160433"/>
+          <wp:inline distT="0" distB="0" distL="0" distR="0" wp14:anchorId="35A355FC" wp14:editId="56267AB7">
+            <wp:extent cx="2647058" cy="2160000"/>
             <wp:effectExtent l="0" t="0" r="0" b="0"/>
-            <wp:docPr id="112" name="图片 112"/>
+            <wp:docPr id="109" name="图片 109"/>
             <wp:cNvGraphicFramePr>
               <a:graphicFrameLocks xmlns:a="http://schemas.openxmlformats.org/drawingml/2006/main" noChangeAspect="1"/>
             </wp:cNvGraphicFramePr>
@@ -4951,6 +4826,210 @@
                   <pic:spPr>
                     <a:xfrm>
                       <a:off x="0" y="0"/>
+                      <a:ext cx="2647058" cy="2160000"/>
+                    </a:xfrm>
+                    <a:prstGeom prst="rect">
+                      <a:avLst/>
+                    </a:prstGeom>
+                  </pic:spPr>
+                </pic:pic>
+              </a:graphicData>
+            </a:graphic>
+          </wp:inline>
+        </w:drawing>
+      </w:r>
+    </w:p>
+    <w:p>
+      <w:pPr>
+        <w:pStyle w:val="a6"/>
+        <w:ind w:leftChars="193" w:left="899" w:hangingChars="237" w:hanging="474"/>
+      </w:pPr>
+      <w:r>
+        <w:rPr>
+          <w:rFonts w:hint="eastAsia"/>
+        </w:rPr>
+        <w:t>图</w:t>
+      </w:r>
+      <w:r>
+        <w:t xml:space="preserve"> </w:t>
+      </w:r>
+      <w:r>
+        <w:rPr>
+          <w:rFonts w:hint="eastAsia"/>
+        </w:rPr>
+        <w:t>6</w:t>
+      </w:r>
+      <w:r>
+        <w:rPr>
+          <w:rFonts w:hint="eastAsia"/>
+        </w:rPr>
+        <w:t>（</w:t>
+      </w:r>
+      <w:r>
+        <w:rPr>
+          <w:rFonts w:hint="eastAsia"/>
+        </w:rPr>
+        <w:t>A</w:t>
+      </w:r>
+      <w:r>
+        <w:rPr>
+          <w:rFonts w:hint="eastAsia"/>
+        </w:rPr>
+        <w:t>）对应图</w:t>
+      </w:r>
+      <w:r>
+        <w:rPr>
+          <w:rFonts w:hint="eastAsia"/>
+        </w:rPr>
+        <w:t>5</w:t>
+      </w:r>
+      <w:r>
+        <w:rPr>
+          <w:rFonts w:hint="eastAsia"/>
+        </w:rPr>
+        <w:t>（</w:t>
+      </w:r>
+      <w:r>
+        <w:rPr>
+          <w:rFonts w:hint="eastAsia"/>
+        </w:rPr>
+        <w:t>B</w:t>
+      </w:r>
+      <w:r>
+        <w:rPr>
+          <w:rFonts w:hint="eastAsia"/>
+        </w:rPr>
+        <w:t>）数据的（</w:t>
+      </w:r>
+      <w:r>
+        <w:rPr>
+          <w:rFonts w:hint="eastAsia"/>
+        </w:rPr>
+        <w:t>16</w:t>
+      </w:r>
+      <w:r>
+        <w:rPr>
+          <w:rFonts w:hint="eastAsia"/>
+        </w:rPr>
+        <w:t>个）超元胞能带；</w:t>
+      </w:r>
+      <w:r>
+        <w:rPr>
+          <w:rFonts w:hint="eastAsia"/>
+        </w:rPr>
+        <w:t>（</w:t>
+      </w:r>
+      <w:r>
+        <w:rPr>
+          <w:rFonts w:hint="eastAsia"/>
+        </w:rPr>
+        <w:t>B</w:t>
+      </w:r>
+      <w:r>
+        <w:rPr>
+          <w:rFonts w:hint="eastAsia"/>
+        </w:rPr>
+        <w:t>）</w:t>
+      </w:r>
+      <w:r>
+        <w:rPr>
+          <w:rFonts w:hint="eastAsia"/>
+        </w:rPr>
+        <w:t>将图</w:t>
+      </w:r>
+      <w:r>
+        <w:rPr>
+          <w:rFonts w:hint="eastAsia"/>
+        </w:rPr>
+        <w:t>5(B)</w:t>
+      </w:r>
+      <w:r>
+        <w:rPr>
+          <w:rFonts w:hint="eastAsia"/>
+        </w:rPr>
+        <w:t>浅蓝色的能带添加上去后的效果</w:t>
+      </w:r>
+    </w:p>
+    <w:p>
+      <w:pPr>
+        <w:spacing w:after="0"/>
+        <w:ind w:leftChars="64" w:left="141" w:rightChars="-109" w:right="-240"/>
+        <w:jc w:val="center"/>
+      </w:pPr>
+      <w:r>
+        <w:rPr>
+          <w:noProof/>
+        </w:rPr>
+        <w:drawing>
+          <wp:inline distT="0" distB="0" distL="0" distR="0" wp14:anchorId="31C2375C" wp14:editId="02D2A10A">
+            <wp:extent cx="2630025" cy="2160000"/>
+            <wp:effectExtent l="0" t="0" r="0" b="0"/>
+            <wp:docPr id="111" name="图片 111"/>
+            <wp:cNvGraphicFramePr>
+              <a:graphicFrameLocks xmlns:a="http://schemas.openxmlformats.org/drawingml/2006/main" noChangeAspect="1"/>
+            </wp:cNvGraphicFramePr>
+            <a:graphic xmlns:a="http://schemas.openxmlformats.org/drawingml/2006/main">
+              <a:graphicData uri="http://schemas.openxmlformats.org/drawingml/2006/picture">
+                <pic:pic xmlns:pic="http://schemas.openxmlformats.org/drawingml/2006/picture">
+                  <pic:nvPicPr>
+                    <pic:cNvPr id="0" name=""/>
+                    <pic:cNvPicPr/>
+                  </pic:nvPicPr>
+                  <pic:blipFill>
+                    <a:blip r:embed="rId17"/>
+                    <a:stretch>
+                      <a:fillRect/>
+                    </a:stretch>
+                  </pic:blipFill>
+                  <pic:spPr>
+                    <a:xfrm>
+                      <a:off x="0" y="0"/>
+                      <a:ext cx="2630025" cy="2160000"/>
+                    </a:xfrm>
+                    <a:prstGeom prst="rect">
+                      <a:avLst/>
+                    </a:prstGeom>
+                  </pic:spPr>
+                </pic:pic>
+              </a:graphicData>
+            </a:graphic>
+          </wp:inline>
+        </w:drawing>
+      </w:r>
+      <w:r>
+        <w:rPr>
+          <w:rFonts w:hint="eastAsia"/>
+        </w:rPr>
+        <w:t xml:space="preserve"> </w:t>
+      </w:r>
+      <w:r>
+        <w:rPr>
+          <w:noProof/>
+        </w:rPr>
+        <w:drawing>
+          <wp:inline distT="0" distB="0" distL="0" distR="0" wp14:anchorId="65789D3A" wp14:editId="5F34946F">
+            <wp:extent cx="2692400" cy="2160433"/>
+            <wp:effectExtent l="0" t="0" r="0" b="0"/>
+            <wp:docPr id="112" name="图片 112"/>
+            <wp:cNvGraphicFramePr>
+              <a:graphicFrameLocks xmlns:a="http://schemas.openxmlformats.org/drawingml/2006/main" noChangeAspect="1"/>
+            </wp:cNvGraphicFramePr>
+            <a:graphic xmlns:a="http://schemas.openxmlformats.org/drawingml/2006/main">
+              <a:graphicData uri="http://schemas.openxmlformats.org/drawingml/2006/picture">
+                <pic:pic xmlns:pic="http://schemas.openxmlformats.org/drawingml/2006/picture">
+                  <pic:nvPicPr>
+                    <pic:cNvPr id="0" name=""/>
+                    <pic:cNvPicPr/>
+                  </pic:nvPicPr>
+                  <pic:blipFill>
+                    <a:blip r:embed="rId18"/>
+                    <a:stretch>
+                      <a:fillRect/>
+                    </a:stretch>
+                  </pic:blipFill>
+                  <pic:spPr>
+                    <a:xfrm>
+                      <a:off x="0" y="0"/>
                       <a:ext cx="2695282" cy="2162746"/>
                     </a:xfrm>
                     <a:prstGeom prst="rect">
@@ -4968,9 +5047,6 @@
       <w:pPr>
         <w:pStyle w:val="a6"/>
         <w:ind w:leftChars="193" w:left="899" w:hangingChars="237" w:hanging="474"/>
-        <w:rPr>
-          <w:rFonts w:hint="eastAsia"/>
-        </w:rPr>
       </w:pPr>
       <w:r>
         <w:rPr>
@@ -5094,9 +5170,6 @@
       <w:pPr>
         <w:pStyle w:val="a6"/>
         <w:jc w:val="center"/>
-        <w:rPr>
-          <w:rFonts w:hint="eastAsia"/>
-        </w:rPr>
       </w:pPr>
     </w:p>
     <w:p>
@@ -5118,6 +5191,56 @@
     </w:sectPr>
   </w:body>
 </w:document>
+</file>
+
+<file path=word/endnotes.xml><?xml version="1.0" encoding="utf-8"?>
+<w:endnotes xmlns:wpc="http://schemas.microsoft.com/office/word/2010/wordprocessingCanvas" xmlns:mc="http://schemas.openxmlformats.org/markup-compatibility/2006" xmlns:o="urn:schemas-microsoft-com:office:office" xmlns:r="http://schemas.openxmlformats.org/officeDocument/2006/relationships" xmlns:m="http://schemas.openxmlformats.org/officeDocument/2006/math" xmlns:v="urn:schemas-microsoft-com:vml" xmlns:wp14="http://schemas.microsoft.com/office/word/2010/wordprocessingDrawing" xmlns:wp="http://schemas.openxmlformats.org/drawingml/2006/wordprocessingDrawing" xmlns:w10="urn:schemas-microsoft-com:office:word" xmlns:w="http://schemas.openxmlformats.org/wordprocessingml/2006/main" xmlns:w14="http://schemas.microsoft.com/office/word/2010/wordml" xmlns:wpg="http://schemas.microsoft.com/office/word/2010/wordprocessingGroup" xmlns:wpi="http://schemas.microsoft.com/office/word/2010/wordprocessingInk" xmlns:wne="http://schemas.microsoft.com/office/word/2006/wordml" xmlns:wps="http://schemas.microsoft.com/office/word/2010/wordprocessingShape" mc:Ignorable="w14 wp14">
+  <w:endnote w:type="separator" w:id="-1">
+    <w:p>
+      <w:pPr>
+        <w:spacing w:after="0"/>
+      </w:pPr>
+      <w:r>
+        <w:separator/>
+      </w:r>
+    </w:p>
+  </w:endnote>
+  <w:endnote w:type="continuationSeparator" w:id="0">
+    <w:p>
+      <w:pPr>
+        <w:spacing w:after="0"/>
+      </w:pPr>
+      <w:r>
+        <w:continuationSeparator/>
+      </w:r>
+    </w:p>
+  </w:endnote>
+</w:endnotes>
+</file>
+
+<file path=word/footnotes.xml><?xml version="1.0" encoding="utf-8"?>
+<w:footnotes xmlns:wpc="http://schemas.microsoft.com/office/word/2010/wordprocessingCanvas" xmlns:mc="http://schemas.openxmlformats.org/markup-compatibility/2006" xmlns:o="urn:schemas-microsoft-com:office:office" xmlns:r="http://schemas.openxmlformats.org/officeDocument/2006/relationships" xmlns:m="http://schemas.openxmlformats.org/officeDocument/2006/math" xmlns:v="urn:schemas-microsoft-com:vml" xmlns:wp14="http://schemas.microsoft.com/office/word/2010/wordprocessingDrawing" xmlns:wp="http://schemas.openxmlformats.org/drawingml/2006/wordprocessingDrawing" xmlns:w10="urn:schemas-microsoft-com:office:word" xmlns:w="http://schemas.openxmlformats.org/wordprocessingml/2006/main" xmlns:w14="http://schemas.microsoft.com/office/word/2010/wordml" xmlns:wpg="http://schemas.microsoft.com/office/word/2010/wordprocessingGroup" xmlns:wpi="http://schemas.microsoft.com/office/word/2010/wordprocessingInk" xmlns:wne="http://schemas.microsoft.com/office/word/2006/wordml" xmlns:wps="http://schemas.microsoft.com/office/word/2010/wordprocessingShape" mc:Ignorable="w14 wp14">
+  <w:footnote w:type="separator" w:id="-1">
+    <w:p>
+      <w:pPr>
+        <w:spacing w:after="0"/>
+      </w:pPr>
+      <w:r>
+        <w:separator/>
+      </w:r>
+    </w:p>
+  </w:footnote>
+  <w:footnote w:type="continuationSeparator" w:id="0">
+    <w:p>
+      <w:pPr>
+        <w:spacing w:after="0"/>
+      </w:pPr>
+      <w:r>
+        <w:continuationSeparator/>
+      </w:r>
+    </w:p>
+  </w:footnote>
+</w:footnotes>
 </file>
 
 <file path=word/styles.xml><?xml version="1.0" encoding="utf-8"?>
@@ -5292,6 +5415,7 @@
   <w:style w:type="character" w:default="1" w:styleId="a0">
     <w:name w:val="Default Paragraph Font"/>
     <w:uiPriority w:val="1"/>
+    <w:semiHidden/>
     <w:unhideWhenUsed/>
   </w:style>
   <w:style w:type="table" w:default="1" w:styleId="a1">
@@ -5400,6 +5524,70 @@
       <w:rFonts w:asciiTheme="majorHAnsi" w:eastAsia="黑体" w:hAnsiTheme="majorHAnsi" w:cstheme="majorBidi"/>
       <w:sz w:val="20"/>
       <w:szCs w:val="20"/>
+    </w:rPr>
+  </w:style>
+  <w:style w:type="paragraph" w:styleId="a7">
+    <w:name w:val="header"/>
+    <w:basedOn w:val="a"/>
+    <w:link w:val="Char0"/>
+    <w:uiPriority w:val="99"/>
+    <w:unhideWhenUsed/>
+    <w:rsid w:val="00BD704C"/>
+    <w:pPr>
+      <w:pBdr>
+        <w:bottom w:val="single" w:sz="6" w:space="1" w:color="auto"/>
+      </w:pBdr>
+      <w:tabs>
+        <w:tab w:val="center" w:pos="4153"/>
+        <w:tab w:val="right" w:pos="8306"/>
+      </w:tabs>
+      <w:jc w:val="center"/>
+    </w:pPr>
+    <w:rPr>
+      <w:sz w:val="18"/>
+      <w:szCs w:val="18"/>
+    </w:rPr>
+  </w:style>
+  <w:style w:type="character" w:customStyle="1" w:styleId="Char0">
+    <w:name w:val="页眉 Char"/>
+    <w:basedOn w:val="a0"/>
+    <w:link w:val="a7"/>
+    <w:uiPriority w:val="99"/>
+    <w:rsid w:val="00BD704C"/>
+    <w:rPr>
+      <w:rFonts w:ascii="Tahoma" w:hAnsi="Tahoma"/>
+      <w:sz w:val="18"/>
+      <w:szCs w:val="18"/>
+    </w:rPr>
+  </w:style>
+  <w:style w:type="paragraph" w:styleId="a8">
+    <w:name w:val="footer"/>
+    <w:basedOn w:val="a"/>
+    <w:link w:val="Char1"/>
+    <w:uiPriority w:val="99"/>
+    <w:unhideWhenUsed/>
+    <w:rsid w:val="00BD704C"/>
+    <w:pPr>
+      <w:tabs>
+        <w:tab w:val="center" w:pos="4153"/>
+        <w:tab w:val="right" w:pos="8306"/>
+      </w:tabs>
+    </w:pPr>
+    <w:rPr>
+      <w:sz w:val="18"/>
+      <w:szCs w:val="18"/>
+    </w:rPr>
+  </w:style>
+  <w:style w:type="character" w:customStyle="1" w:styleId="Char1">
+    <w:name w:val="页脚 Char"/>
+    <w:basedOn w:val="a0"/>
+    <w:link w:val="a8"/>
+    <w:uiPriority w:val="99"/>
+    <w:rsid w:val="00BD704C"/>
+    <w:rPr>
+      <w:rFonts w:ascii="Tahoma" w:hAnsi="Tahoma"/>
+      <w:sz w:val="18"/>
+      <w:szCs w:val="18"/>
     </w:rPr>
   </w:style>
 </w:styles>

--- a/论文模型总结2-寻找拓扑界面态的过程.docx
+++ b/论文模型总结2-寻找拓扑界面态的过程.docx
@@ -85,7 +85,7 @@
                     <pic:cNvPicPr/>
                   </pic:nvPicPr>
                   <pic:blipFill>
-                    <a:blip r:embed="rId7"/>
+                    <a:blip r:embed="rId8"/>
                     <a:stretch>
                       <a:fillRect/>
                     </a:stretch>
@@ -125,14 +125,27 @@
       <w:r>
         <w:t xml:space="preserve"> </w:t>
       </w:r>
-      <w:fldSimple w:instr=" SEQ Figure \* ARABIC ">
-        <w:r>
-          <w:rPr>
-            <w:noProof/>
-          </w:rPr>
-          <w:t>1</w:t>
-        </w:r>
-      </w:fldSimple>
+      <w:r>
+        <w:fldChar w:fldCharType="begin"/>
+      </w:r>
+      <w:r>
+        <w:instrText xml:space="preserve"> SEQ Figure \* ARABIC </w:instrText>
+      </w:r>
+      <w:r>
+        <w:fldChar w:fldCharType="separate"/>
+      </w:r>
+      <w:r>
+        <w:rPr>
+          <w:noProof/>
+        </w:rPr>
+        <w:t>1</w:t>
+      </w:r>
+      <w:r>
+        <w:rPr>
+          <w:noProof/>
+        </w:rPr>
+        <w:fldChar w:fldCharType="end"/>
+      </w:r>
       <w:r>
         <w:rPr>
           <w:rFonts w:hint="eastAsia"/>
@@ -1987,7 +2000,7 @@
         <w:spacing w:line="220" w:lineRule="atLeast"/>
         <w:ind w:leftChars="-386" w:left="-849" w:rightChars="-477" w:right="-1049"/>
         <w:rPr>
-          <w:rFonts w:ascii="Cambria Math" w:eastAsiaTheme="minorEastAsia" w:hAnsi="Cambria Math"/>
+          <w:rFonts w:ascii="Cambria Math" w:eastAsiaTheme="minorEastAsia" w:hAnsi="Cambria Math" w:hint="eastAsia"/>
           <w:i/>
           <w:iCs/>
           <w:sz w:val="24"/>
@@ -3221,63 +3234,6 @@
                     <pic:cNvPicPr/>
                   </pic:nvPicPr>
                   <pic:blipFill>
-                    <a:blip r:embed="rId8">
-                      <a:extLst>
-                        <a:ext uri="{28A0092B-C50C-407E-A947-70E740481C1C}">
-                          <a14:useLocalDpi xmlns:a14="http://schemas.microsoft.com/office/drawing/2010/main" val="0"/>
-                        </a:ext>
-                      </a:extLst>
-                    </a:blip>
-                    <a:stretch>
-                      <a:fillRect/>
-                    </a:stretch>
-                  </pic:blipFill>
-                  <pic:spPr>
-                    <a:xfrm>
-                      <a:off x="0" y="0"/>
-                      <a:ext cx="2879769" cy="2160000"/>
-                    </a:xfrm>
-                    <a:prstGeom prst="rect">
-                      <a:avLst/>
-                    </a:prstGeom>
-                  </pic:spPr>
-                </pic:pic>
-              </a:graphicData>
-            </a:graphic>
-          </wp:inline>
-        </w:drawing>
-      </w:r>
-    </w:p>
-    <w:p>
-      <w:pPr>
-        <w:spacing w:after="0" w:line="220" w:lineRule="atLeast"/>
-        <w:ind w:leftChars="-129" w:left="-284" w:rightChars="-348" w:right="-766"/>
-        <w:jc w:val="center"/>
-      </w:pPr>
-      <w:r>
-        <w:rPr>
-          <w:rFonts w:asciiTheme="minorEastAsia" w:eastAsiaTheme="minorEastAsia" w:hAnsiTheme="minorEastAsia" w:hint="eastAsia"/>
-          <w:noProof/>
-          <w:color w:val="FF0000"/>
-          <w:sz w:val="24"/>
-          <w:szCs w:val="24"/>
-        </w:rPr>
-        <w:drawing>
-          <wp:inline distT="0" distB="0" distL="0" distR="0" wp14:anchorId="287349FA" wp14:editId="69E9C7B8">
-            <wp:extent cx="2879769" cy="2160000"/>
-            <wp:effectExtent l="0" t="0" r="0" b="0"/>
-            <wp:docPr id="98" name="图片 98"/>
-            <wp:cNvGraphicFramePr>
-              <a:graphicFrameLocks xmlns:a="http://schemas.openxmlformats.org/drawingml/2006/main" noChangeAspect="1"/>
-            </wp:cNvGraphicFramePr>
-            <a:graphic xmlns:a="http://schemas.openxmlformats.org/drawingml/2006/main">
-              <a:graphicData uri="http://schemas.openxmlformats.org/drawingml/2006/picture">
-                <pic:pic xmlns:pic="http://schemas.openxmlformats.org/drawingml/2006/picture">
-                  <pic:nvPicPr>
-                    <pic:cNvPr id="0" name="untitled.jpg"/>
-                    <pic:cNvPicPr/>
-                  </pic:nvPicPr>
-                  <pic:blipFill>
                     <a:blip r:embed="rId9">
                       <a:extLst>
                         <a:ext uri="{28A0092B-C50C-407E-A947-70E740481C1C}">
@@ -3304,6 +3260,13 @@
           </wp:inline>
         </w:drawing>
       </w:r>
+    </w:p>
+    <w:p>
+      <w:pPr>
+        <w:spacing w:after="0" w:line="220" w:lineRule="atLeast"/>
+        <w:ind w:leftChars="-129" w:left="-284" w:rightChars="-348" w:right="-766"/>
+        <w:jc w:val="center"/>
+      </w:pPr>
       <w:r>
         <w:rPr>
           <w:rFonts w:asciiTheme="minorEastAsia" w:eastAsiaTheme="minorEastAsia" w:hAnsiTheme="minorEastAsia" w:hint="eastAsia"/>
@@ -3313,10 +3276,10 @@
           <w:szCs w:val="24"/>
         </w:rPr>
         <w:drawing>
-          <wp:inline distT="0" distB="0" distL="0" distR="0" wp14:anchorId="489FDE1F" wp14:editId="381923E7">
-            <wp:extent cx="2874969" cy="2156400"/>
+          <wp:inline distT="0" distB="0" distL="0" distR="0" wp14:anchorId="287349FA" wp14:editId="69E9C7B8">
+            <wp:extent cx="2879769" cy="2160000"/>
             <wp:effectExtent l="0" t="0" r="0" b="0"/>
-            <wp:docPr id="99" name="图片 99"/>
+            <wp:docPr id="98" name="图片 98"/>
             <wp:cNvGraphicFramePr>
               <a:graphicFrameLocks xmlns:a="http://schemas.openxmlformats.org/drawingml/2006/main" noChangeAspect="1"/>
             </wp:cNvGraphicFramePr>
@@ -3342,7 +3305,7 @@
                   <pic:spPr>
                     <a:xfrm>
                       <a:off x="0" y="0"/>
-                      <a:ext cx="2874969" cy="2156400"/>
+                      <a:ext cx="2879769" cy="2160000"/>
                     </a:xfrm>
                     <a:prstGeom prst="rect">
                       <a:avLst/>
@@ -3354,327 +3317,19 @@
           </wp:inline>
         </w:drawing>
       </w:r>
-    </w:p>
-    <w:p>
-      <w:pPr>
-        <w:pStyle w:val="a6"/>
-        <w:ind w:left="360" w:hangingChars="180" w:hanging="360"/>
-        <w:rPr>
-          <w:rFonts w:ascii="宋体" w:eastAsia="宋体" w:hAnsi="宋体" w:cs="宋体"/>
-          <w:sz w:val="24"/>
-          <w:szCs w:val="24"/>
-        </w:rPr>
-      </w:pPr>
-      <w:r>
-        <w:rPr>
-          <w:rFonts w:hint="eastAsia"/>
-        </w:rPr>
-        <w:t>图</w:t>
-      </w:r>
-      <w:r>
-        <w:t xml:space="preserve"> </w:t>
-      </w:r>
-      <w:r>
-        <w:rPr>
-          <w:rFonts w:hint="eastAsia"/>
-        </w:rPr>
-        <w:t>2</w:t>
-      </w:r>
-      <w:r>
-        <w:rPr>
-          <w:rFonts w:hint="eastAsia"/>
-        </w:rPr>
-        <w:t>（</w:t>
-      </w:r>
-      <w:r>
-        <w:rPr>
-          <w:rFonts w:hint="eastAsia"/>
-        </w:rPr>
-        <w:t>A</w:t>
-      </w:r>
-      <w:r>
-        <w:rPr>
-          <w:rFonts w:hint="eastAsia"/>
-        </w:rPr>
-        <w:t>）</w:t>
-      </w:r>
-      <w:r>
-        <w:rPr>
-          <w:rFonts w:hint="eastAsia"/>
-        </w:rPr>
-        <w:t>K=1.25</w:t>
-      </w:r>
-      <w:r>
-        <w:rPr>
-          <w:rFonts w:hint="eastAsia"/>
-        </w:rPr>
-        <w:t>，</w:t>
-      </w:r>
-      <w:r>
-        <w:rPr>
-          <w:rFonts w:hint="eastAsia"/>
-        </w:rPr>
-        <w:t>G=0.3</w:t>
-      </w:r>
-      <w:r>
-        <w:rPr>
-          <w:rFonts w:hint="eastAsia"/>
-        </w:rPr>
-        <w:t>，</w:t>
-      </w:r>
-      <w:r>
-        <w:rPr>
-          <w:rFonts w:hint="eastAsia"/>
-        </w:rPr>
-        <w:t>M=4</w:t>
-      </w:r>
-      <w:r>
-        <w:rPr>
-          <w:rFonts w:hint="eastAsia"/>
-        </w:rPr>
-        <w:t>，</w:t>
-      </w:r>
-      <w:r>
-        <w:rPr>
-          <w:rFonts w:hint="eastAsia"/>
-        </w:rPr>
-        <w:t>m=0.76</w:t>
-      </w:r>
-      <w:r>
-        <w:rPr>
-          <w:rFonts w:hint="eastAsia"/>
-        </w:rPr>
-        <w:t>，</w:t>
-      </w:r>
-      <w:r>
-        <w:rPr>
-          <w:rFonts w:hint="eastAsia"/>
-        </w:rPr>
-        <w:t>α</w:t>
-      </w:r>
-      <w:r>
-        <w:rPr>
-          <w:rFonts w:hint="eastAsia"/>
-        </w:rPr>
-        <w:t>=0.3</w:t>
-      </w:r>
-      <w:r>
-        <w:rPr>
-          <w:rFonts w:hint="eastAsia"/>
-        </w:rPr>
-        <w:t>时</w:t>
-      </w:r>
-      <w:r>
-        <w:rPr>
-          <w:rFonts w:hint="eastAsia"/>
-        </w:rPr>
-        <w:t>的</w:t>
-      </w:r>
-      <w:r>
-        <w:rPr>
-          <w:rFonts w:hint="eastAsia"/>
-        </w:rPr>
-        <w:t>能带</w:t>
-      </w:r>
-      <w:r>
-        <w:rPr>
-          <w:rFonts w:hint="eastAsia"/>
-        </w:rPr>
-        <w:t>；（</w:t>
-      </w:r>
-      <w:r>
-        <w:rPr>
-          <w:rFonts w:hint="eastAsia"/>
-        </w:rPr>
-        <w:t>B</w:t>
-      </w:r>
-      <w:r>
-        <w:rPr>
-          <w:rFonts w:hint="eastAsia"/>
-        </w:rPr>
-        <w:t>）</w:t>
-      </w:r>
-      <w:r>
-        <w:rPr>
-          <w:rFonts w:hint="eastAsia"/>
-        </w:rPr>
-        <w:t>m</w:t>
-      </w:r>
-      <w:r>
-        <w:rPr>
-          <w:rFonts w:hint="eastAsia"/>
-        </w:rPr>
-        <w:t>增加到</w:t>
-      </w:r>
-      <w:r>
-        <w:rPr>
-          <w:rFonts w:hint="eastAsia"/>
-        </w:rPr>
-        <w:t>0.88</w:t>
-      </w:r>
-      <w:r>
-        <w:rPr>
-          <w:rFonts w:hint="eastAsia"/>
-        </w:rPr>
-        <w:t>，其余参数不变时</w:t>
-      </w:r>
-      <w:r>
-        <w:rPr>
-          <w:rFonts w:hint="eastAsia"/>
-        </w:rPr>
-        <w:t>的能带；（</w:t>
-      </w:r>
-      <w:r>
-        <w:rPr>
-          <w:rFonts w:hint="eastAsia"/>
-        </w:rPr>
-        <w:t>C</w:t>
-      </w:r>
-      <w:r>
-        <w:rPr>
-          <w:rFonts w:hint="eastAsia"/>
-        </w:rPr>
-        <w:t>）</w:t>
-      </w:r>
-      <w:r>
-        <w:rPr>
-          <w:rFonts w:hint="eastAsia"/>
-        </w:rPr>
-        <w:t>m</w:t>
-      </w:r>
-      <w:r>
-        <w:rPr>
-          <w:rFonts w:hint="eastAsia"/>
-        </w:rPr>
-        <w:t>减小到</w:t>
-      </w:r>
-      <w:r>
-        <w:rPr>
-          <w:rFonts w:hint="eastAsia"/>
-        </w:rPr>
-        <w:t>0.64</w:t>
-      </w:r>
-      <w:r>
-        <w:rPr>
-          <w:rFonts w:hint="eastAsia"/>
-        </w:rPr>
-        <w:t>，其余参数不变时</w:t>
-      </w:r>
-      <w:r>
-        <w:rPr>
-          <w:rFonts w:hint="eastAsia"/>
-        </w:rPr>
-        <w:t>的能带。</w:t>
-      </w:r>
-    </w:p>
-    <w:p>
-      <w:pPr>
-        <w:pStyle w:val="a6"/>
-        <w:widowControl w:val="0"/>
-        <w:ind w:firstLineChars="200" w:firstLine="480"/>
-        <w:rPr>
-          <w:rFonts w:asciiTheme="minorEastAsia" w:eastAsiaTheme="minorEastAsia" w:hAnsiTheme="minorEastAsia"/>
-          <w:sz w:val="24"/>
-          <w:szCs w:val="24"/>
-        </w:rPr>
-      </w:pPr>
       <w:r>
         <w:rPr>
           <w:rFonts w:asciiTheme="minorEastAsia" w:eastAsiaTheme="minorEastAsia" w:hAnsiTheme="minorEastAsia" w:hint="eastAsia"/>
-          <w:sz w:val="24"/>
-          <w:szCs w:val="24"/>
-        </w:rPr>
-        <w:t>虽然能带是发生了打开 -&gt; 简并点 -&gt; 打开的过程，但是</w:t>
-      </w:r>
-      <w:r>
-        <w:rPr>
-          <w:rFonts w:asciiTheme="minorEastAsia" w:eastAsiaTheme="minorEastAsia" w:hAnsiTheme="minorEastAsia" w:hint="eastAsia"/>
-          <w:sz w:val="24"/>
-          <w:szCs w:val="24"/>
-        </w:rPr>
-        <w:t>从图中</w:t>
-      </w:r>
-      <w:r>
-        <w:rPr>
-          <w:rFonts w:asciiTheme="minorEastAsia" w:eastAsiaTheme="minorEastAsia" w:hAnsiTheme="minorEastAsia" w:hint="eastAsia"/>
-          <w:sz w:val="24"/>
-          <w:szCs w:val="24"/>
-        </w:rPr>
-        <w:t>可以发现，两次</w:t>
-      </w:r>
-      <w:r>
-        <w:rPr>
-          <w:rFonts w:asciiTheme="minorEastAsia" w:eastAsiaTheme="minorEastAsia" w:hAnsiTheme="minorEastAsia" w:hint="eastAsia"/>
-          <w:sz w:val="24"/>
-          <w:szCs w:val="24"/>
-        </w:rPr>
-        <w:t>带隙对应的频率范围</w:t>
-      </w:r>
-      <w:r>
-        <w:rPr>
-          <w:rFonts w:asciiTheme="minorEastAsia" w:eastAsiaTheme="minorEastAsia" w:hAnsiTheme="minorEastAsia" w:hint="eastAsia"/>
-          <w:sz w:val="24"/>
-          <w:szCs w:val="24"/>
-        </w:rPr>
-        <w:t>以及简并</w:t>
-      </w:r>
-      <w:proofErr w:type="gramStart"/>
-      <w:r>
-        <w:rPr>
-          <w:rFonts w:asciiTheme="minorEastAsia" w:eastAsiaTheme="minorEastAsia" w:hAnsiTheme="minorEastAsia" w:hint="eastAsia"/>
-          <w:sz w:val="24"/>
-          <w:szCs w:val="24"/>
-        </w:rPr>
-        <w:t>点</w:t>
-      </w:r>
-      <w:r>
-        <w:rPr>
-          <w:rFonts w:asciiTheme="minorEastAsia" w:eastAsiaTheme="minorEastAsia" w:hAnsiTheme="minorEastAsia" w:hint="eastAsia"/>
-          <w:sz w:val="24"/>
-          <w:szCs w:val="24"/>
-        </w:rPr>
-        <w:t>其实</w:t>
-      </w:r>
-      <w:proofErr w:type="gramEnd"/>
-      <w:r>
-        <w:rPr>
-          <w:rFonts w:asciiTheme="minorEastAsia" w:eastAsiaTheme="minorEastAsia" w:hAnsiTheme="minorEastAsia" w:hint="eastAsia"/>
-          <w:sz w:val="24"/>
-          <w:szCs w:val="24"/>
-        </w:rPr>
-        <w:t>并不重合，</w:t>
-      </w:r>
-      <w:r>
-        <w:rPr>
-          <w:rFonts w:asciiTheme="minorEastAsia" w:eastAsiaTheme="minorEastAsia" w:hAnsiTheme="minorEastAsia" w:hint="eastAsia"/>
-          <w:sz w:val="24"/>
-          <w:szCs w:val="24"/>
-        </w:rPr>
-        <w:t>为了更加清楚看到这个问题，现将三种情况的能带画到一张图上。</w:t>
-      </w:r>
-      <w:r>
-        <w:rPr>
-          <w:rFonts w:asciiTheme="minorEastAsia" w:eastAsiaTheme="minorEastAsia" w:hAnsiTheme="minorEastAsia" w:hint="eastAsia"/>
-          <w:sz w:val="24"/>
-          <w:szCs w:val="24"/>
-        </w:rPr>
-        <w:t>重点关注中间部分，可以看到能带的下移。</w:t>
-      </w:r>
-    </w:p>
-    <w:p>
-      <w:pPr>
-        <w:spacing w:after="0"/>
-        <w:jc w:val="center"/>
-      </w:pPr>
-      <w:r>
-        <w:rPr>
           <w:noProof/>
+          <w:color w:val="FF0000"/>
+          <w:sz w:val="24"/>
+          <w:szCs w:val="24"/>
         </w:rPr>
         <w:drawing>
-          <wp:inline distT="0" distB="0" distL="0" distR="0" wp14:anchorId="068FF02B" wp14:editId="5AFD553F">
-            <wp:extent cx="2870094" cy="2160000"/>
+          <wp:inline distT="0" distB="0" distL="0" distR="0" wp14:anchorId="489FDE1F" wp14:editId="381923E7">
+            <wp:extent cx="2874969" cy="2156400"/>
             <wp:effectExtent l="0" t="0" r="0" b="0"/>
-            <wp:docPr id="100" name="图片 100"/>
+            <wp:docPr id="99" name="图片 99"/>
             <wp:cNvGraphicFramePr>
               <a:graphicFrameLocks xmlns:a="http://schemas.openxmlformats.org/drawingml/2006/main" noChangeAspect="1"/>
             </wp:cNvGraphicFramePr>
@@ -3700,7 +3355,7 @@
                   <pic:spPr>
                     <a:xfrm>
                       <a:off x="0" y="0"/>
-                      <a:ext cx="2870094" cy="2160000"/>
+                      <a:ext cx="2874969" cy="2156400"/>
                     </a:xfrm>
                     <a:prstGeom prst="rect">
                       <a:avLst/>
@@ -3716,7 +3371,12 @@
     <w:p>
       <w:pPr>
         <w:pStyle w:val="a6"/>
-        <w:ind w:left="400" w:hangingChars="200" w:hanging="400"/>
+        <w:ind w:left="360" w:hangingChars="180" w:hanging="360"/>
+        <w:rPr>
+          <w:rFonts w:ascii="宋体" w:eastAsia="宋体" w:hAnsi="宋体" w:cs="宋体"/>
+          <w:sz w:val="24"/>
+          <w:szCs w:val="24"/>
+        </w:rPr>
       </w:pPr>
       <w:r>
         <w:rPr>
@@ -3725,24 +3385,7 @@
         <w:t>图</w:t>
       </w:r>
       <w:r>
-        <w:rPr>
-          <w:rFonts w:hint="eastAsia"/>
-        </w:rPr>
-        <w:t>3</w:t>
-      </w:r>
-      <w:proofErr w:type="gramStart"/>
-      <w:r>
-        <w:rPr>
-          <w:rFonts w:hint="eastAsia"/>
-        </w:rPr>
-        <w:t>三</w:t>
-      </w:r>
-      <w:proofErr w:type="gramEnd"/>
-      <w:r>
-        <w:rPr>
-          <w:rFonts w:hint="eastAsia"/>
-        </w:rPr>
-        <w:t>种情况的能带在同一张图上画出，深蓝色的能带曲线对应于图</w:t>
+        <w:t xml:space="preserve"> </w:t>
       </w:r>
       <w:r>
         <w:rPr>
@@ -3766,19 +3409,91 @@
         <w:rPr>
           <w:rFonts w:hint="eastAsia"/>
         </w:rPr>
-        <w:t>），浅蓝色的能带曲线对应于图</w:t>
-      </w:r>
-      <w:r>
-        <w:rPr>
-          <w:rFonts w:hint="eastAsia"/>
-        </w:rPr>
-        <w:t>2</w:t>
-      </w:r>
-      <w:r>
-        <w:rPr>
-          <w:rFonts w:hint="eastAsia"/>
-        </w:rPr>
-        <w:t>（</w:t>
+        <w:t>）</w:t>
+      </w:r>
+      <w:r>
+        <w:rPr>
+          <w:rFonts w:hint="eastAsia"/>
+        </w:rPr>
+        <w:t>K=1.25</w:t>
+      </w:r>
+      <w:r>
+        <w:rPr>
+          <w:rFonts w:hint="eastAsia"/>
+        </w:rPr>
+        <w:t>，</w:t>
+      </w:r>
+      <w:r>
+        <w:rPr>
+          <w:rFonts w:hint="eastAsia"/>
+        </w:rPr>
+        <w:t>G=0.3</w:t>
+      </w:r>
+      <w:r>
+        <w:rPr>
+          <w:rFonts w:hint="eastAsia"/>
+        </w:rPr>
+        <w:t>，</w:t>
+      </w:r>
+      <w:r>
+        <w:rPr>
+          <w:rFonts w:hint="eastAsia"/>
+        </w:rPr>
+        <w:t>M=4</w:t>
+      </w:r>
+      <w:r>
+        <w:rPr>
+          <w:rFonts w:hint="eastAsia"/>
+        </w:rPr>
+        <w:t>，</w:t>
+      </w:r>
+      <w:r>
+        <w:rPr>
+          <w:rFonts w:hint="eastAsia"/>
+        </w:rPr>
+        <w:t>m=0.76</w:t>
+      </w:r>
+      <w:r>
+        <w:rPr>
+          <w:rFonts w:hint="eastAsia"/>
+        </w:rPr>
+        <w:t>，</w:t>
+      </w:r>
+      <w:r>
+        <w:rPr>
+          <w:rFonts w:hint="eastAsia"/>
+        </w:rPr>
+        <w:t>α</w:t>
+      </w:r>
+      <w:r>
+        <w:rPr>
+          <w:rFonts w:hint="eastAsia"/>
+        </w:rPr>
+        <w:t>=0.3</w:t>
+      </w:r>
+      <w:r>
+        <w:rPr>
+          <w:rFonts w:hint="eastAsia"/>
+        </w:rPr>
+        <w:t>时</w:t>
+      </w:r>
+      <w:r>
+        <w:rPr>
+          <w:rFonts w:hint="eastAsia"/>
+        </w:rPr>
+        <w:t>的</w:t>
+      </w:r>
+      <w:r>
+        <w:rPr>
+          <w:rFonts w:hint="eastAsia"/>
+        </w:rPr>
+        <w:t>能带</w:t>
+      </w:r>
+      <w:r>
+        <w:rPr>
+          <w:rFonts w:hint="eastAsia"/>
+        </w:rPr>
+        <w:t>；（</w:t>
       </w:r>
       <w:r>
         <w:rPr>
@@ -3790,19 +3505,37 @@
         <w:rPr>
           <w:rFonts w:hint="eastAsia"/>
         </w:rPr>
-        <w:t>），紫色的能带曲线对应于图</w:t>
-      </w:r>
-      <w:r>
-        <w:rPr>
-          <w:rFonts w:hint="eastAsia"/>
-        </w:rPr>
-        <w:t>2</w:t>
-      </w:r>
-      <w:r>
-        <w:rPr>
-          <w:rFonts w:hint="eastAsia"/>
-        </w:rPr>
-        <w:t>（</w:t>
+        <w:t>）</w:t>
+      </w:r>
+      <w:r>
+        <w:rPr>
+          <w:rFonts w:hint="eastAsia"/>
+        </w:rPr>
+        <w:t>m</w:t>
+      </w:r>
+      <w:r>
+        <w:rPr>
+          <w:rFonts w:hint="eastAsia"/>
+        </w:rPr>
+        <w:t>增加到</w:t>
+      </w:r>
+      <w:r>
+        <w:rPr>
+          <w:rFonts w:hint="eastAsia"/>
+        </w:rPr>
+        <w:t>0.88</w:t>
+      </w:r>
+      <w:r>
+        <w:rPr>
+          <w:rFonts w:hint="eastAsia"/>
+        </w:rPr>
+        <w:t>，其余参数不变时</w:t>
+      </w:r>
+      <w:r>
+        <w:rPr>
+          <w:rFonts w:hint="eastAsia"/>
+        </w:rPr>
+        <w:t>的能带；（</w:t>
       </w:r>
       <w:r>
         <w:rPr>
@@ -3820,12 +3553,37 @@
         <w:rPr>
           <w:rFonts w:hint="eastAsia"/>
         </w:rPr>
-        <w:t>。</w:t>
+        <w:t>m</w:t>
+      </w:r>
+      <w:r>
+        <w:rPr>
+          <w:rFonts w:hint="eastAsia"/>
+        </w:rPr>
+        <w:t>减小到</w:t>
+      </w:r>
+      <w:r>
+        <w:rPr>
+          <w:rFonts w:hint="eastAsia"/>
+        </w:rPr>
+        <w:t>0.64</w:t>
+      </w:r>
+      <w:r>
+        <w:rPr>
+          <w:rFonts w:hint="eastAsia"/>
+        </w:rPr>
+        <w:t>，其余参数不变时</w:t>
+      </w:r>
+      <w:r>
+        <w:rPr>
+          <w:rFonts w:hint="eastAsia"/>
+        </w:rPr>
+        <w:t>的能带。</w:t>
       </w:r>
     </w:p>
     <w:p>
       <w:pPr>
         <w:pStyle w:val="a6"/>
+        <w:widowControl w:val="0"/>
         <w:ind w:firstLineChars="200" w:firstLine="480"/>
         <w:rPr>
           <w:rFonts w:asciiTheme="minorEastAsia" w:eastAsiaTheme="minorEastAsia" w:hAnsiTheme="minorEastAsia"/>
@@ -3839,7 +3597,7 @@
           <w:sz w:val="24"/>
           <w:szCs w:val="24"/>
         </w:rPr>
-        <w:t>因为能带总体是随着m的增大一直往下移动的，</w:t>
+        <w:t>虽然能带是发生了打开 -&gt; 简并点 -&gt; 打开的过程，但是</w:t>
       </w:r>
       <w:r>
         <w:rPr>
@@ -3847,7 +3605,7 @@
           <w:sz w:val="24"/>
           <w:szCs w:val="24"/>
         </w:rPr>
-        <w:t>要令带隙有公共部分，思路是扩大带隙的范围，所以可以尝试令m进一步减小和增大，但是依然不能令这两种情况下的带隙有公共部分</w:t>
+        <w:t>从图中</w:t>
       </w:r>
       <w:r>
         <w:rPr>
@@ -3855,7 +3613,7 @@
           <w:sz w:val="24"/>
           <w:szCs w:val="24"/>
         </w:rPr>
-        <w:t>且包含简并点</w:t>
+        <w:t>可以发现，两次</w:t>
       </w:r>
       <w:r>
         <w:rPr>
@@ -3863,7 +3621,39 @@
           <w:sz w:val="24"/>
           <w:szCs w:val="24"/>
         </w:rPr>
-        <w:t>。</w:t>
+        <w:t>带隙对应的频率范围</w:t>
+      </w:r>
+      <w:r>
+        <w:rPr>
+          <w:rFonts w:asciiTheme="minorEastAsia" w:eastAsiaTheme="minorEastAsia" w:hAnsiTheme="minorEastAsia" w:hint="eastAsia"/>
+          <w:sz w:val="24"/>
+          <w:szCs w:val="24"/>
+        </w:rPr>
+        <w:t>以及简并点</w:t>
+      </w:r>
+      <w:r>
+        <w:rPr>
+          <w:rFonts w:asciiTheme="minorEastAsia" w:eastAsiaTheme="minorEastAsia" w:hAnsiTheme="minorEastAsia" w:hint="eastAsia"/>
+          <w:sz w:val="24"/>
+          <w:szCs w:val="24"/>
+        </w:rPr>
+        <w:t>其实并不重合，</w:t>
+      </w:r>
+      <w:r>
+        <w:rPr>
+          <w:rFonts w:asciiTheme="minorEastAsia" w:eastAsiaTheme="minorEastAsia" w:hAnsiTheme="minorEastAsia" w:hint="eastAsia"/>
+          <w:sz w:val="24"/>
+          <w:szCs w:val="24"/>
+        </w:rPr>
+        <w:t>为了更加清楚看到这个问题，现将三种情况的能带画到一张图上。</w:t>
+      </w:r>
+      <w:r>
+        <w:rPr>
+          <w:rFonts w:asciiTheme="minorEastAsia" w:eastAsiaTheme="minorEastAsia" w:hAnsiTheme="minorEastAsia" w:hint="eastAsia"/>
+          <w:sz w:val="24"/>
+          <w:szCs w:val="24"/>
+        </w:rPr>
+        <w:t>重点关注中间部分，可以看到能带的下移。</w:t>
       </w:r>
     </w:p>
     <w:p>
@@ -3875,12 +3665,11 @@
         <w:rPr>
           <w:noProof/>
         </w:rPr>
-        <w:lastRenderedPageBreak/>
         <w:drawing>
-          <wp:inline distT="0" distB="0" distL="0" distR="0">
-            <wp:extent cx="2988733" cy="2241550"/>
+          <wp:inline distT="0" distB="0" distL="0" distR="0" wp14:anchorId="068FF02B" wp14:editId="5AFD553F">
+            <wp:extent cx="2870094" cy="2160000"/>
             <wp:effectExtent l="0" t="0" r="0" b="0"/>
-            <wp:docPr id="3" name="图片 3"/>
+            <wp:docPr id="100" name="图片 100"/>
             <wp:cNvGraphicFramePr>
               <a:graphicFrameLocks xmlns:a="http://schemas.openxmlformats.org/drawingml/2006/main" noChangeAspect="1"/>
             </wp:cNvGraphicFramePr>
@@ -3906,6 +3695,204 @@
                   <pic:spPr>
                     <a:xfrm>
                       <a:off x="0" y="0"/>
+                      <a:ext cx="2870094" cy="2160000"/>
+                    </a:xfrm>
+                    <a:prstGeom prst="rect">
+                      <a:avLst/>
+                    </a:prstGeom>
+                  </pic:spPr>
+                </pic:pic>
+              </a:graphicData>
+            </a:graphic>
+          </wp:inline>
+        </w:drawing>
+      </w:r>
+    </w:p>
+    <w:p>
+      <w:pPr>
+        <w:pStyle w:val="a6"/>
+        <w:ind w:left="400" w:hangingChars="200" w:hanging="400"/>
+      </w:pPr>
+      <w:r>
+        <w:rPr>
+          <w:rFonts w:hint="eastAsia"/>
+        </w:rPr>
+        <w:t>图</w:t>
+      </w:r>
+      <w:r>
+        <w:rPr>
+          <w:rFonts w:hint="eastAsia"/>
+        </w:rPr>
+        <w:t>3</w:t>
+      </w:r>
+      <w:r>
+        <w:rPr>
+          <w:rFonts w:hint="eastAsia"/>
+        </w:rPr>
+        <w:t>三种情况的能带在同一张图上画出，深蓝色的能带曲线对应于图</w:t>
+      </w:r>
+      <w:r>
+        <w:rPr>
+          <w:rFonts w:hint="eastAsia"/>
+        </w:rPr>
+        <w:t>2</w:t>
+      </w:r>
+      <w:r>
+        <w:rPr>
+          <w:rFonts w:hint="eastAsia"/>
+        </w:rPr>
+        <w:t>（</w:t>
+      </w:r>
+      <w:r>
+        <w:rPr>
+          <w:rFonts w:hint="eastAsia"/>
+        </w:rPr>
+        <w:t>A</w:t>
+      </w:r>
+      <w:r>
+        <w:rPr>
+          <w:rFonts w:hint="eastAsia"/>
+        </w:rPr>
+        <w:t>），浅蓝色的能带曲线对应于图</w:t>
+      </w:r>
+      <w:r>
+        <w:rPr>
+          <w:rFonts w:hint="eastAsia"/>
+        </w:rPr>
+        <w:t>2</w:t>
+      </w:r>
+      <w:r>
+        <w:rPr>
+          <w:rFonts w:hint="eastAsia"/>
+        </w:rPr>
+        <w:t>（</w:t>
+      </w:r>
+      <w:r>
+        <w:rPr>
+          <w:rFonts w:hint="eastAsia"/>
+        </w:rPr>
+        <w:t>B</w:t>
+      </w:r>
+      <w:r>
+        <w:rPr>
+          <w:rFonts w:hint="eastAsia"/>
+        </w:rPr>
+        <w:t>），紫色的能带曲线对应于图</w:t>
+      </w:r>
+      <w:r>
+        <w:rPr>
+          <w:rFonts w:hint="eastAsia"/>
+        </w:rPr>
+        <w:t>2</w:t>
+      </w:r>
+      <w:r>
+        <w:rPr>
+          <w:rFonts w:hint="eastAsia"/>
+        </w:rPr>
+        <w:t>（</w:t>
+      </w:r>
+      <w:r>
+        <w:rPr>
+          <w:rFonts w:hint="eastAsia"/>
+        </w:rPr>
+        <w:t>C</w:t>
+      </w:r>
+      <w:r>
+        <w:rPr>
+          <w:rFonts w:hint="eastAsia"/>
+        </w:rPr>
+        <w:t>）</w:t>
+      </w:r>
+      <w:r>
+        <w:rPr>
+          <w:rFonts w:hint="eastAsia"/>
+        </w:rPr>
+        <w:t>。</w:t>
+      </w:r>
+    </w:p>
+    <w:p>
+      <w:pPr>
+        <w:pStyle w:val="a6"/>
+        <w:ind w:firstLineChars="200" w:firstLine="480"/>
+        <w:rPr>
+          <w:rFonts w:asciiTheme="minorEastAsia" w:eastAsiaTheme="minorEastAsia" w:hAnsiTheme="minorEastAsia"/>
+          <w:sz w:val="24"/>
+          <w:szCs w:val="24"/>
+        </w:rPr>
+      </w:pPr>
+      <w:r>
+        <w:rPr>
+          <w:rFonts w:asciiTheme="minorEastAsia" w:eastAsiaTheme="minorEastAsia" w:hAnsiTheme="minorEastAsia" w:hint="eastAsia"/>
+          <w:sz w:val="24"/>
+          <w:szCs w:val="24"/>
+        </w:rPr>
+        <w:t>因为能带总体是随着m的增大一直往下移动的，</w:t>
+      </w:r>
+      <w:r>
+        <w:rPr>
+          <w:rFonts w:asciiTheme="minorEastAsia" w:eastAsiaTheme="minorEastAsia" w:hAnsiTheme="minorEastAsia" w:hint="eastAsia"/>
+          <w:sz w:val="24"/>
+          <w:szCs w:val="24"/>
+        </w:rPr>
+        <w:t>要令带隙有公共部分，思路是扩大带隙的范围，所以可以尝试令m进一步减小和增大，但是依然不能令这两种情况下的带隙有公共部分</w:t>
+      </w:r>
+      <w:r>
+        <w:rPr>
+          <w:rFonts w:asciiTheme="minorEastAsia" w:eastAsiaTheme="minorEastAsia" w:hAnsiTheme="minorEastAsia" w:hint="eastAsia"/>
+          <w:sz w:val="24"/>
+          <w:szCs w:val="24"/>
+        </w:rPr>
+        <w:t>且包含简并点</w:t>
+      </w:r>
+      <w:r>
+        <w:rPr>
+          <w:rFonts w:asciiTheme="minorEastAsia" w:eastAsiaTheme="minorEastAsia" w:hAnsiTheme="minorEastAsia" w:hint="eastAsia"/>
+          <w:sz w:val="24"/>
+          <w:szCs w:val="24"/>
+        </w:rPr>
+        <w:t>。</w:t>
+      </w:r>
+    </w:p>
+    <w:p>
+      <w:pPr>
+        <w:spacing w:after="0"/>
+        <w:jc w:val="center"/>
+      </w:pPr>
+      <w:r>
+        <w:rPr>
+          <w:noProof/>
+        </w:rPr>
+        <w:lastRenderedPageBreak/>
+        <w:drawing>
+          <wp:inline distT="0" distB="0" distL="0" distR="0">
+            <wp:extent cx="2988733" cy="2241550"/>
+            <wp:effectExtent l="0" t="0" r="0" b="0"/>
+            <wp:docPr id="3" name="图片 3"/>
+            <wp:cNvGraphicFramePr>
+              <a:graphicFrameLocks xmlns:a="http://schemas.openxmlformats.org/drawingml/2006/main" noChangeAspect="1"/>
+            </wp:cNvGraphicFramePr>
+            <a:graphic xmlns:a="http://schemas.openxmlformats.org/drawingml/2006/main">
+              <a:graphicData uri="http://schemas.openxmlformats.org/drawingml/2006/picture">
+                <pic:pic xmlns:pic="http://schemas.openxmlformats.org/drawingml/2006/picture">
+                  <pic:nvPicPr>
+                    <pic:cNvPr id="0" name="untitled.jpg"/>
+                    <pic:cNvPicPr/>
+                  </pic:nvPicPr>
+                  <pic:blipFill>
+                    <a:blip r:embed="rId13">
+                      <a:extLst>
+                        <a:ext uri="{28A0092B-C50C-407E-A947-70E740481C1C}">
+                          <a14:useLocalDpi xmlns:a14="http://schemas.microsoft.com/office/drawing/2010/main" val="0"/>
+                        </a:ext>
+                      </a:extLst>
+                    </a:blip>
+                    <a:stretch>
+                      <a:fillRect/>
+                    </a:stretch>
+                  </pic:blipFill>
+                  <pic:spPr>
+                    <a:xfrm>
+                      <a:off x="0" y="0"/>
                       <a:ext cx="2988733" cy="2241550"/>
                     </a:xfrm>
                     <a:prstGeom prst="rect">
@@ -3923,9 +3910,6 @@
       <w:pPr>
         <w:pStyle w:val="a6"/>
         <w:ind w:left="400" w:rightChars="-90" w:right="-198" w:hangingChars="200" w:hanging="400"/>
-        <w:rPr>
-          <w:rFonts w:hint="eastAsia"/>
-        </w:rPr>
       </w:pPr>
       <w:r>
         <w:rPr>
@@ -4196,9 +4180,6 @@
       <w:pPr>
         <w:spacing w:after="0"/>
         <w:ind w:firstLineChars="200" w:firstLine="480"/>
-        <w:rPr>
-          <w:rFonts w:hint="eastAsia"/>
-        </w:rPr>
       </w:pPr>
       <w:r>
         <w:rPr>
@@ -4214,7 +4195,7 @@
           <w:sz w:val="24"/>
           <w:szCs w:val="24"/>
         </w:rPr>
-        <w:t>，令浅蓝色的能带上移</w:t>
+        <w:t>，令浅蓝色的能带上移，</w:t>
       </w:r>
       <w:r>
         <w:rPr>
@@ -4222,174 +4203,43 @@
           <w:sz w:val="24"/>
           <w:szCs w:val="24"/>
         </w:rPr>
-        <w:t>，</w:t>
+        <w:t>令</w:t>
+      </w:r>
+      <w:r>
+        <w:rPr>
+          <w:rFonts w:asciiTheme="minorEastAsia" w:eastAsiaTheme="minorEastAsia" w:hAnsiTheme="minorEastAsia" w:cstheme="majorBidi" w:hint="eastAsia"/>
+          <w:sz w:val="24"/>
+          <w:szCs w:val="24"/>
+        </w:rPr>
+        <w:t>紫色能带下移可以通过增大M</w:t>
+      </w:r>
+      <w:r>
+        <w:rPr>
+          <w:rFonts w:asciiTheme="minorEastAsia" w:eastAsiaTheme="minorEastAsia" w:hAnsiTheme="minorEastAsia" w:cstheme="majorBidi" w:hint="eastAsia"/>
+          <w:sz w:val="24"/>
+          <w:szCs w:val="24"/>
+        </w:rPr>
+        <w:t>与m</w:t>
+      </w:r>
+      <w:r>
+        <w:rPr>
+          <w:rFonts w:asciiTheme="minorEastAsia" w:eastAsiaTheme="minorEastAsia" w:hAnsiTheme="minorEastAsia" w:cstheme="majorBidi" w:hint="eastAsia"/>
+          <w:sz w:val="24"/>
+          <w:szCs w:val="24"/>
+        </w:rPr>
+        <w:t>实现，而令浅蓝色能带上移可以通过</w:t>
+      </w:r>
+      <w:r>
+        <w:rPr>
+          <w:rFonts w:asciiTheme="minorEastAsia" w:eastAsiaTheme="minorEastAsia" w:hAnsiTheme="minorEastAsia" w:cstheme="majorBidi" w:hint="eastAsia"/>
+          <w:sz w:val="24"/>
+          <w:szCs w:val="24"/>
+        </w:rPr>
+        <w:t>改变G实现，结果如下图所示</w:t>
       </w:r>
     </w:p>
     <w:p>
       <w:pPr>
-        <w:spacing w:after="0"/>
-        <w:rPr>
-          <w:rFonts w:asciiTheme="minorEastAsia" w:eastAsiaTheme="minorEastAsia" w:hAnsiTheme="minorEastAsia" w:cstheme="majorBidi" w:hint="eastAsia"/>
-          <w:sz w:val="24"/>
-          <w:szCs w:val="24"/>
-        </w:rPr>
-      </w:pPr>
-      <w:r>
-        <w:rPr>
-          <w:rFonts w:asciiTheme="minorEastAsia" w:eastAsiaTheme="minorEastAsia" w:hAnsiTheme="minorEastAsia" w:cstheme="majorBidi" w:hint="eastAsia"/>
-          <w:sz w:val="24"/>
-          <w:szCs w:val="24"/>
-        </w:rPr>
-        <w:t>令</w:t>
-      </w:r>
-      <w:r>
-        <w:rPr>
-          <w:rFonts w:asciiTheme="minorEastAsia" w:eastAsiaTheme="minorEastAsia" w:hAnsiTheme="minorEastAsia" w:cstheme="majorBidi" w:hint="eastAsia"/>
-          <w:sz w:val="24"/>
-          <w:szCs w:val="24"/>
-        </w:rPr>
-        <w:t>紫色能带下移可以通过增大M实现，而令浅蓝色能带上移可以通过</w:t>
-      </w:r>
-      <w:bookmarkStart w:id="0" w:name="_GoBack"/>
-      <w:bookmarkEnd w:id="0"/>
-    </w:p>
-    <w:p>
-      <w:pPr>
-        <w:rPr>
-          <w:rFonts w:hint="eastAsia"/>
-        </w:rPr>
-      </w:pPr>
-    </w:p>
-    <w:p>
-      <w:pPr>
-        <w:rPr>
-          <w:rFonts w:hint="eastAsia"/>
-        </w:rPr>
-      </w:pPr>
-    </w:p>
-    <w:p>
-      <w:pPr>
-        <w:rPr>
-          <w:rFonts w:hint="eastAsia"/>
-        </w:rPr>
-      </w:pPr>
-    </w:p>
-    <w:p>
-      <w:pPr>
-        <w:rPr>
-          <w:rFonts w:hint="eastAsia"/>
-        </w:rPr>
-      </w:pPr>
-    </w:p>
-    <w:p>
-      <w:pPr>
-        <w:rPr>
-          <w:rFonts w:hint="eastAsia"/>
-        </w:rPr>
-      </w:pPr>
-    </w:p>
-    <w:p>
-      <w:pPr>
-        <w:rPr>
-          <w:rFonts w:hint="eastAsia"/>
-        </w:rPr>
-      </w:pPr>
-    </w:p>
-    <w:p>
-      <w:pPr>
-        <w:rPr>
-          <w:rFonts w:hint="eastAsia"/>
-        </w:rPr>
-      </w:pPr>
-    </w:p>
-    <w:p/>
-    <w:p>
-      <w:pPr>
-        <w:ind w:firstLineChars="200" w:firstLine="480"/>
-        <w:rPr>
-          <w:rFonts w:asciiTheme="minorEastAsia" w:eastAsiaTheme="minorEastAsia" w:hAnsiTheme="minorEastAsia" w:cstheme="majorBidi"/>
-          <w:sz w:val="24"/>
-          <w:szCs w:val="24"/>
-        </w:rPr>
-      </w:pPr>
-      <w:r>
-        <w:rPr>
-          <w:rFonts w:asciiTheme="minorEastAsia" w:eastAsiaTheme="minorEastAsia" w:hAnsiTheme="minorEastAsia" w:cstheme="majorBidi" w:hint="eastAsia"/>
-          <w:sz w:val="24"/>
-          <w:szCs w:val="24"/>
-        </w:rPr>
-        <w:t>所以现在想办法令图4中紫色的能带带隙下移</w:t>
-      </w:r>
-      <w:r>
-        <w:rPr>
-          <w:rFonts w:asciiTheme="minorEastAsia" w:eastAsiaTheme="minorEastAsia" w:hAnsiTheme="minorEastAsia" w:cstheme="majorBidi" w:hint="eastAsia"/>
-          <w:sz w:val="24"/>
-          <w:szCs w:val="24"/>
-        </w:rPr>
-        <w:t>，</w:t>
-      </w:r>
-      <w:r>
-        <w:rPr>
-          <w:rFonts w:asciiTheme="minorEastAsia" w:eastAsiaTheme="minorEastAsia" w:hAnsiTheme="minorEastAsia" w:cstheme="majorBidi" w:hint="eastAsia"/>
-          <w:sz w:val="24"/>
-          <w:szCs w:val="24"/>
-        </w:rPr>
-        <w:t>可以通过增大M或者减小K实现，图5</w:t>
-      </w:r>
-      <w:r>
-        <w:rPr>
-          <w:rFonts w:asciiTheme="minorEastAsia" w:eastAsiaTheme="minorEastAsia" w:hAnsiTheme="minorEastAsia" w:cstheme="majorBidi" w:hint="eastAsia"/>
-          <w:sz w:val="24"/>
-          <w:szCs w:val="24"/>
-        </w:rPr>
-        <w:t>分别是紫色能带的</w:t>
-      </w:r>
-      <w:r>
-        <w:rPr>
-          <w:rFonts w:asciiTheme="minorEastAsia" w:eastAsiaTheme="minorEastAsia" w:hAnsiTheme="minorEastAsia" w:cstheme="majorBidi" w:hint="eastAsia"/>
-          <w:sz w:val="24"/>
-          <w:szCs w:val="24"/>
-        </w:rPr>
-        <w:t>K减小到0.6和</w:t>
-      </w:r>
-      <w:r>
-        <w:rPr>
-          <w:rFonts w:asciiTheme="minorEastAsia" w:eastAsiaTheme="minorEastAsia" w:hAnsiTheme="minorEastAsia" w:cstheme="majorBidi" w:hint="eastAsia"/>
-          <w:sz w:val="24"/>
-          <w:szCs w:val="24"/>
-        </w:rPr>
-        <w:t>M增加到7</w:t>
-      </w:r>
-      <w:r>
-        <w:rPr>
-          <w:rFonts w:asciiTheme="minorEastAsia" w:eastAsiaTheme="minorEastAsia" w:hAnsiTheme="minorEastAsia" w:cstheme="majorBidi" w:hint="eastAsia"/>
-          <w:sz w:val="24"/>
-          <w:szCs w:val="24"/>
-        </w:rPr>
-        <w:t>的情况，这样就可以</w:t>
-      </w:r>
-      <w:proofErr w:type="gramStart"/>
-      <w:r>
-        <w:rPr>
-          <w:rFonts w:asciiTheme="minorEastAsia" w:eastAsiaTheme="minorEastAsia" w:hAnsiTheme="minorEastAsia" w:cstheme="majorBidi" w:hint="eastAsia"/>
-          <w:sz w:val="24"/>
-          <w:szCs w:val="24"/>
-        </w:rPr>
-        <w:t>令两种</w:t>
-      </w:r>
-      <w:proofErr w:type="gramEnd"/>
-      <w:r>
-        <w:rPr>
-          <w:rFonts w:asciiTheme="minorEastAsia" w:eastAsiaTheme="minorEastAsia" w:hAnsiTheme="minorEastAsia" w:cstheme="majorBidi" w:hint="eastAsia"/>
-          <w:sz w:val="24"/>
-          <w:szCs w:val="24"/>
-        </w:rPr>
-        <w:t>情况都有公共带隙。</w:t>
-      </w:r>
-    </w:p>
-    <w:p>
-      <w:pPr>
-        <w:ind w:leftChars="-193" w:left="-425"/>
         <w:jc w:val="center"/>
       </w:pPr>
       <w:r>
@@ -4397,10 +4247,10 @@
           <w:noProof/>
         </w:rPr>
         <w:drawing>
-          <wp:inline distT="0" distB="0" distL="0" distR="0" wp14:anchorId="0EDF3CE0" wp14:editId="252F25C2">
-            <wp:extent cx="2764800" cy="2160000"/>
+          <wp:inline distT="0" distB="0" distL="0" distR="0">
+            <wp:extent cx="3488266" cy="2616200"/>
             <wp:effectExtent l="0" t="0" r="0" b="0"/>
-            <wp:docPr id="105" name="图片 105"/>
+            <wp:docPr id="4" name="图片 4"/>
             <wp:cNvGraphicFramePr>
               <a:graphicFrameLocks xmlns:a="http://schemas.openxmlformats.org/drawingml/2006/main" noChangeAspect="1"/>
             </wp:cNvGraphicFramePr>
@@ -4408,11 +4258,17 @@
               <a:graphicData uri="http://schemas.openxmlformats.org/drawingml/2006/picture">
                 <pic:pic xmlns:pic="http://schemas.openxmlformats.org/drawingml/2006/picture">
                   <pic:nvPicPr>
-                    <pic:cNvPr id="0" name=""/>
+                    <pic:cNvPr id="0" name="untitled.jpg"/>
                     <pic:cNvPicPr/>
                   </pic:nvPicPr>
                   <pic:blipFill>
-                    <a:blip r:embed="rId13"/>
+                    <a:blip r:embed="rId14">
+                      <a:extLst>
+                        <a:ext uri="{28A0092B-C50C-407E-A947-70E740481C1C}">
+                          <a14:useLocalDpi xmlns:a14="http://schemas.microsoft.com/office/drawing/2010/main" val="0"/>
+                        </a:ext>
+                      </a:extLst>
+                    </a:blip>
                     <a:stretch>
                       <a:fillRect/>
                     </a:stretch>
@@ -4420,7 +4276,7 @@
                   <pic:spPr>
                     <a:xfrm>
                       <a:off x="0" y="0"/>
-                      <a:ext cx="2764800" cy="2160000"/>
+                      <a:ext cx="3488266" cy="2616200"/>
                     </a:xfrm>
                     <a:prstGeom prst="rect">
                       <a:avLst/>
@@ -4432,21 +4288,197 @@
           </wp:inline>
         </w:drawing>
       </w:r>
-      <w:r>
-        <w:rPr>
-          <w:rFonts w:hint="eastAsia"/>
-        </w:rPr>
+    </w:p>
+    <w:p>
+      <w:pPr>
+        <w:pStyle w:val="a6"/>
+        <w:ind w:left="500" w:hangingChars="250" w:hanging="500"/>
+      </w:pPr>
+      <w:r>
+        <w:rPr>
+          <w:rFonts w:hint="eastAsia"/>
+        </w:rPr>
+        <w:t>图</w:t>
+      </w:r>
+      <w:r>
         <w:t xml:space="preserve"> </w:t>
       </w:r>
       <w:r>
         <w:rPr>
+          <w:rFonts w:hint="eastAsia"/>
+        </w:rPr>
+        <w:t>5</w:t>
+      </w:r>
+      <w:r>
+        <w:rPr>
+          <w:rFonts w:hint="eastAsia"/>
+        </w:rPr>
+        <w:t>将图</w:t>
+      </w:r>
+      <w:r>
+        <w:rPr>
+          <w:rFonts w:hint="eastAsia"/>
+        </w:rPr>
+        <w:t>4</w:t>
+      </w:r>
+      <w:r>
+        <w:rPr>
+          <w:rFonts w:hint="eastAsia"/>
+        </w:rPr>
+        <w:t>的紫色能带中的</w:t>
+      </w:r>
+      <w:r>
+        <w:rPr>
+          <w:rFonts w:hint="eastAsia"/>
+        </w:rPr>
+        <w:t>M</w:t>
+      </w:r>
+      <w:r>
+        <w:rPr>
+          <w:rFonts w:hint="eastAsia"/>
+        </w:rPr>
+        <w:t>增大到</w:t>
+      </w:r>
+      <w:r>
+        <w:rPr>
+          <w:rFonts w:hint="eastAsia"/>
+        </w:rPr>
+        <w:t>5</w:t>
+      </w:r>
+      <w:r>
+        <w:rPr>
+          <w:rFonts w:hint="eastAsia"/>
+        </w:rPr>
+        <w:t>，</w:t>
+      </w:r>
+      <w:r>
+        <w:rPr>
+          <w:rFonts w:hint="eastAsia"/>
+        </w:rPr>
+        <w:t>m</w:t>
+      </w:r>
+      <w:r>
+        <w:rPr>
+          <w:rFonts w:hint="eastAsia"/>
+        </w:rPr>
+        <w:t>增大到</w:t>
+      </w:r>
+      <w:r>
+        <w:rPr>
+          <w:rFonts w:hint="eastAsia"/>
+        </w:rPr>
+        <w:t>0.75</w:t>
+      </w:r>
+      <w:r>
+        <w:rPr>
+          <w:rFonts w:hint="eastAsia"/>
+        </w:rPr>
+        <w:t>，其余参数不变</w:t>
+      </w:r>
+      <w:r>
+        <w:rPr>
+          <w:rFonts w:hint="eastAsia"/>
+        </w:rPr>
+        <w:t>，同时</w:t>
+      </w:r>
+      <w:r>
+        <w:rPr>
+          <w:rFonts w:hint="eastAsia"/>
+        </w:rPr>
+        <w:t>将图</w:t>
+      </w:r>
+      <w:r>
+        <w:rPr>
+          <w:rFonts w:hint="eastAsia"/>
+        </w:rPr>
+        <w:t>4</w:t>
+      </w:r>
+      <w:r>
+        <w:rPr>
+          <w:rFonts w:hint="eastAsia"/>
+        </w:rPr>
+        <w:t>中的紫色能带中的</w:t>
+      </w:r>
+      <w:r>
+        <w:rPr>
+          <w:rFonts w:hint="eastAsia"/>
+        </w:rPr>
+        <w:t>G</w:t>
+      </w:r>
+      <w:r>
+        <w:rPr>
+          <w:rFonts w:hint="eastAsia"/>
+        </w:rPr>
+        <w:t>改为</w:t>
+      </w:r>
+      <w:r>
+        <w:rPr>
+          <w:rFonts w:hint="eastAsia"/>
+        </w:rPr>
+        <w:t>0.</w:t>
+      </w:r>
+      <w:r>
+        <w:rPr>
+          <w:rFonts w:hint="eastAsia"/>
+        </w:rPr>
+        <w:t>55</w:t>
+      </w:r>
+      <w:r>
+        <w:rPr>
+          <w:rFonts w:hint="eastAsia"/>
+        </w:rPr>
+        <w:t>，其余参数不变。</w:t>
+      </w:r>
+    </w:p>
+    <w:p>
+      <w:pPr>
+        <w:spacing w:after="0"/>
+        <w:ind w:firstLineChars="200" w:firstLine="480"/>
+        <w:rPr>
+          <w:rFonts w:asciiTheme="minorEastAsia" w:eastAsiaTheme="minorEastAsia" w:hAnsiTheme="minorEastAsia" w:cstheme="majorBidi"/>
+          <w:sz w:val="24"/>
+          <w:szCs w:val="24"/>
+        </w:rPr>
+      </w:pPr>
+      <w:r>
+        <w:rPr>
+          <w:rFonts w:asciiTheme="minorEastAsia" w:eastAsiaTheme="minorEastAsia" w:hAnsiTheme="minorEastAsia" w:cstheme="majorBidi" w:hint="eastAsia"/>
+          <w:sz w:val="24"/>
+          <w:szCs w:val="24"/>
+        </w:rPr>
+        <w:t>通分别过</w:t>
+      </w:r>
+      <w:r>
+        <w:rPr>
+          <w:rFonts w:asciiTheme="minorEastAsia" w:eastAsiaTheme="minorEastAsia" w:hAnsiTheme="minorEastAsia" w:cstheme="majorBidi" w:hint="eastAsia"/>
+          <w:sz w:val="24"/>
+          <w:szCs w:val="24"/>
+        </w:rPr>
+        <w:t>计算</w:t>
+      </w:r>
+      <w:r>
+        <w:rPr>
+          <w:rFonts w:asciiTheme="minorEastAsia" w:eastAsiaTheme="minorEastAsia" w:hAnsiTheme="minorEastAsia" w:cstheme="majorBidi" w:hint="eastAsia"/>
+          <w:sz w:val="24"/>
+          <w:szCs w:val="24"/>
+        </w:rPr>
+        <w:t>紫色能带与浅蓝色能带在波矢为0处上限频率与下限频率处的本征矢的正负号来初步验证这里是否存在拓扑界面态。</w:t>
+      </w:r>
+    </w:p>
+    <w:p>
+      <w:pPr>
+        <w:jc w:val="center"/>
+      </w:pPr>
+      <w:r>
+        <w:rPr>
           <w:noProof/>
         </w:rPr>
+        <w:lastRenderedPageBreak/>
         <w:drawing>
-          <wp:inline distT="0" distB="0" distL="0" distR="0" wp14:anchorId="1CC848CA" wp14:editId="4A9D2188">
-            <wp:extent cx="2716040" cy="2160000"/>
+          <wp:inline distT="0" distB="0" distL="0" distR="0">
+            <wp:extent cx="2552702" cy="1914526"/>
             <wp:effectExtent l="0" t="0" r="0" b="0"/>
-            <wp:docPr id="106" name="图片 106"/>
+            <wp:docPr id="5" name="图片 5"/>
             <wp:cNvGraphicFramePr>
               <a:graphicFrameLocks xmlns:a="http://schemas.openxmlformats.org/drawingml/2006/main" noChangeAspect="1"/>
             </wp:cNvGraphicFramePr>
@@ -4454,11 +4486,17 @@
               <a:graphicData uri="http://schemas.openxmlformats.org/drawingml/2006/picture">
                 <pic:pic xmlns:pic="http://schemas.openxmlformats.org/drawingml/2006/picture">
                   <pic:nvPicPr>
-                    <pic:cNvPr id="0" name=""/>
+                    <pic:cNvPr id="0" name="质量变大后的本征矢.jpg"/>
                     <pic:cNvPicPr/>
                   </pic:nvPicPr>
                   <pic:blipFill>
-                    <a:blip r:embed="rId14"/>
+                    <a:blip r:embed="rId15">
+                      <a:extLst>
+                        <a:ext uri="{28A0092B-C50C-407E-A947-70E740481C1C}">
+                          <a14:useLocalDpi xmlns:a14="http://schemas.microsoft.com/office/drawing/2010/main" val="0"/>
+                        </a:ext>
+                      </a:extLst>
+                    </a:blip>
                     <a:stretch>
                       <a:fillRect/>
                     </a:stretch>
@@ -4466,7 +4504,7 @@
                   <pic:spPr>
                     <a:xfrm>
                       <a:off x="0" y="0"/>
-                      <a:ext cx="2716040" cy="2160000"/>
+                      <a:ext cx="2560372" cy="1920279"/>
                     </a:xfrm>
                     <a:prstGeom prst="rect">
                       <a:avLst/>
@@ -4478,289 +4516,15 @@
           </wp:inline>
         </w:drawing>
       </w:r>
-    </w:p>
-    <w:p>
-      <w:pPr>
-        <w:pStyle w:val="a6"/>
-        <w:ind w:left="500" w:hangingChars="250" w:hanging="500"/>
-      </w:pPr>
-      <w:r>
-        <w:rPr>
-          <w:rFonts w:hint="eastAsia"/>
-        </w:rPr>
-        <w:lastRenderedPageBreak/>
-        <w:t>图</w:t>
-      </w:r>
-      <w:r>
-        <w:t xml:space="preserve"> </w:t>
-      </w:r>
-      <w:r>
-        <w:rPr>
-          <w:rFonts w:hint="eastAsia"/>
-        </w:rPr>
-        <w:t>5</w:t>
-      </w:r>
-      <w:r>
-        <w:rPr>
-          <w:rFonts w:hint="eastAsia"/>
-        </w:rPr>
-        <w:t>（</w:t>
-      </w:r>
-      <w:r>
-        <w:rPr>
-          <w:rFonts w:hint="eastAsia"/>
-        </w:rPr>
-        <w:t>A</w:t>
-      </w:r>
-      <w:r>
-        <w:rPr>
-          <w:rFonts w:hint="eastAsia"/>
-        </w:rPr>
-        <w:t>）将图</w:t>
-      </w:r>
-      <w:r>
-        <w:rPr>
-          <w:rFonts w:hint="eastAsia"/>
-        </w:rPr>
-        <w:t>4</w:t>
-      </w:r>
-      <w:r>
-        <w:rPr>
-          <w:rFonts w:hint="eastAsia"/>
-        </w:rPr>
-        <w:t>的紫色能带中的</w:t>
-      </w:r>
-      <w:r>
-        <w:rPr>
-          <w:rFonts w:hint="eastAsia"/>
-        </w:rPr>
-        <w:t>K</w:t>
-      </w:r>
-      <w:r>
-        <w:rPr>
-          <w:rFonts w:hint="eastAsia"/>
-        </w:rPr>
-        <w:t>改为</w:t>
-      </w:r>
-      <w:r>
-        <w:rPr>
-          <w:rFonts w:hint="eastAsia"/>
-        </w:rPr>
-        <w:t>1.5</w:t>
-      </w:r>
-      <w:r>
-        <w:rPr>
-          <w:rFonts w:hint="eastAsia"/>
-        </w:rPr>
-        <w:t>，其余参数不变</w:t>
-      </w:r>
-      <w:r>
-        <w:rPr>
-          <w:rFonts w:hint="eastAsia"/>
-        </w:rPr>
-        <w:t>；</w:t>
-      </w:r>
-      <w:r>
-        <w:rPr>
-          <w:rFonts w:hint="eastAsia"/>
-        </w:rPr>
-        <w:t>（</w:t>
-      </w:r>
-      <w:r>
-        <w:rPr>
-          <w:rFonts w:hint="eastAsia"/>
-        </w:rPr>
-        <w:t>B</w:t>
-      </w:r>
-      <w:r>
-        <w:rPr>
-          <w:rFonts w:hint="eastAsia"/>
-        </w:rPr>
-        <w:t>）将图</w:t>
-      </w:r>
-      <w:r>
-        <w:rPr>
-          <w:rFonts w:hint="eastAsia"/>
-        </w:rPr>
-        <w:t>4</w:t>
-      </w:r>
-      <w:r>
-        <w:rPr>
-          <w:rFonts w:hint="eastAsia"/>
-        </w:rPr>
-        <w:t>中的紫色能带中的</w:t>
-      </w:r>
-      <w:r>
-        <w:rPr>
-          <w:rFonts w:hint="eastAsia"/>
-        </w:rPr>
-        <w:t>M</w:t>
-      </w:r>
-      <w:r>
-        <w:rPr>
-          <w:rFonts w:hint="eastAsia"/>
-        </w:rPr>
-        <w:t>改为</w:t>
-      </w:r>
-      <w:r>
-        <w:rPr>
-          <w:rFonts w:hint="eastAsia"/>
-        </w:rPr>
-        <w:t>7</w:t>
-      </w:r>
-      <w:r>
-        <w:rPr>
-          <w:rFonts w:hint="eastAsia"/>
-        </w:rPr>
-        <w:t>，其余参数不变。</w:t>
-      </w:r>
-    </w:p>
-    <w:p>
-      <w:pPr>
-        <w:spacing w:after="0"/>
-        <w:ind w:firstLineChars="200" w:firstLine="480"/>
-        <w:rPr>
-          <w:rFonts w:asciiTheme="minorEastAsia" w:eastAsiaTheme="minorEastAsia" w:hAnsiTheme="minorEastAsia" w:cstheme="majorBidi"/>
-          <w:sz w:val="24"/>
-          <w:szCs w:val="24"/>
-        </w:rPr>
-      </w:pPr>
-      <w:r>
-        <w:rPr>
-          <w:rFonts w:asciiTheme="minorEastAsia" w:eastAsiaTheme="minorEastAsia" w:hAnsiTheme="minorEastAsia" w:cstheme="majorBidi" w:hint="eastAsia"/>
-          <w:sz w:val="24"/>
-          <w:szCs w:val="24"/>
-        </w:rPr>
-        <w:t>下一步就是将这两种结构(16个超元胞)拼接在一起，计算能带看看是否存在带隙且在带隙中有拓扑边界态</w:t>
-      </w:r>
-      <w:r>
-        <w:rPr>
-          <w:rFonts w:asciiTheme="minorEastAsia" w:eastAsiaTheme="minorEastAsia" w:hAnsiTheme="minorEastAsia" w:cstheme="majorBidi" w:hint="eastAsia"/>
-          <w:sz w:val="24"/>
-          <w:szCs w:val="24"/>
-        </w:rPr>
-        <w:t>。</w:t>
-      </w:r>
-    </w:p>
-    <w:p>
-      <w:pPr>
-        <w:spacing w:after="0"/>
-        <w:ind w:firstLineChars="200" w:firstLine="480"/>
-        <w:rPr>
-          <w:rFonts w:asciiTheme="minorEastAsia" w:eastAsiaTheme="minorEastAsia" w:hAnsiTheme="minorEastAsia" w:cstheme="majorBidi"/>
-          <w:sz w:val="24"/>
-          <w:szCs w:val="24"/>
-        </w:rPr>
-      </w:pPr>
-      <w:r>
-        <w:rPr>
-          <w:rFonts w:asciiTheme="minorEastAsia" w:eastAsiaTheme="minorEastAsia" w:hAnsiTheme="minorEastAsia" w:cstheme="majorBidi" w:hint="eastAsia"/>
-          <w:sz w:val="24"/>
-          <w:szCs w:val="24"/>
-        </w:rPr>
-        <w:t>首先考察图5(B)的情况，两种结构</w:t>
-      </w:r>
-      <w:r>
-        <w:rPr>
-          <w:rFonts w:asciiTheme="minorEastAsia" w:eastAsiaTheme="minorEastAsia" w:hAnsiTheme="minorEastAsia" w:cstheme="majorBidi" w:hint="eastAsia"/>
-          <w:sz w:val="24"/>
-          <w:szCs w:val="24"/>
-        </w:rPr>
-        <w:t>(16个超元胞)</w:t>
-      </w:r>
-      <w:r>
-        <w:rPr>
-          <w:rFonts w:asciiTheme="minorEastAsia" w:eastAsiaTheme="minorEastAsia" w:hAnsiTheme="minorEastAsia" w:cstheme="majorBidi" w:hint="eastAsia"/>
-          <w:sz w:val="24"/>
-          <w:szCs w:val="24"/>
-        </w:rPr>
-        <w:t>拼接后的能带图如图6(A)所示，图6(B)是将图5(B)浅蓝色的能带</w:t>
-      </w:r>
-      <w:r>
-        <w:rPr>
-          <w:rFonts w:asciiTheme="minorEastAsia" w:eastAsiaTheme="minorEastAsia" w:hAnsiTheme="minorEastAsia" w:cstheme="majorBidi" w:hint="eastAsia"/>
-          <w:sz w:val="24"/>
-          <w:szCs w:val="24"/>
-        </w:rPr>
-        <w:t>(其对应的带隙较小)</w:t>
-      </w:r>
-      <w:r>
-        <w:rPr>
-          <w:rFonts w:asciiTheme="minorEastAsia" w:eastAsiaTheme="minorEastAsia" w:hAnsiTheme="minorEastAsia" w:cstheme="majorBidi" w:hint="eastAsia"/>
-          <w:sz w:val="24"/>
-          <w:szCs w:val="24"/>
-        </w:rPr>
-        <w:t>添加上去后的</w:t>
-      </w:r>
-      <w:r>
-        <w:rPr>
-          <w:rFonts w:asciiTheme="minorEastAsia" w:eastAsiaTheme="minorEastAsia" w:hAnsiTheme="minorEastAsia" w:cstheme="majorBidi" w:hint="eastAsia"/>
-          <w:sz w:val="24"/>
-          <w:szCs w:val="24"/>
-        </w:rPr>
-        <w:t>效果，从图中疑似看到了带隙中有一条能带，不知道是不是拓扑界面态？</w:t>
-      </w:r>
-    </w:p>
-    <w:p>
-      <w:pPr>
-        <w:spacing w:after="0"/>
-        <w:ind w:firstLineChars="200" w:firstLine="480"/>
-        <w:rPr>
-          <w:rFonts w:asciiTheme="minorEastAsia" w:eastAsiaTheme="minorEastAsia" w:hAnsiTheme="minorEastAsia" w:cstheme="majorBidi"/>
-          <w:sz w:val="24"/>
-          <w:szCs w:val="24"/>
-        </w:rPr>
-      </w:pPr>
-      <w:r>
-        <w:rPr>
-          <w:rFonts w:asciiTheme="minorEastAsia" w:eastAsiaTheme="minorEastAsia" w:hAnsiTheme="minorEastAsia" w:cstheme="majorBidi" w:hint="eastAsia"/>
-          <w:sz w:val="24"/>
-          <w:szCs w:val="24"/>
-        </w:rPr>
-        <w:t>然后同样的方法考察图5(A)的情况，两种结构</w:t>
-      </w:r>
-      <w:r>
-        <w:rPr>
-          <w:rFonts w:asciiTheme="minorEastAsia" w:eastAsiaTheme="minorEastAsia" w:hAnsiTheme="minorEastAsia" w:cstheme="majorBidi" w:hint="eastAsia"/>
-          <w:sz w:val="24"/>
-          <w:szCs w:val="24"/>
-        </w:rPr>
-        <w:t>(16个超元胞)</w:t>
-      </w:r>
-      <w:r>
-        <w:rPr>
-          <w:rFonts w:asciiTheme="minorEastAsia" w:eastAsiaTheme="minorEastAsia" w:hAnsiTheme="minorEastAsia" w:cstheme="majorBidi" w:hint="eastAsia"/>
-          <w:sz w:val="24"/>
-          <w:szCs w:val="24"/>
-        </w:rPr>
-        <w:t>拼接后的能带图如图7(A)所示，图7(B)是将图5(A)浅蓝色的能带(其对应的带隙较小)添加上去后的效果，从图中同样疑似看到了带隙中有一条能带，不知道是不是拓扑界面态？</w:t>
-      </w:r>
-    </w:p>
-    <w:p>
-      <w:pPr>
-        <w:ind w:firstLineChars="200" w:firstLine="480"/>
-        <w:rPr>
-          <w:rFonts w:asciiTheme="minorEastAsia" w:eastAsiaTheme="minorEastAsia" w:hAnsiTheme="minorEastAsia" w:cstheme="majorBidi"/>
-          <w:sz w:val="24"/>
-          <w:szCs w:val="24"/>
-        </w:rPr>
-      </w:pPr>
-    </w:p>
-    <w:p>
-      <w:pPr>
-        <w:spacing w:after="0"/>
-        <w:ind w:rightChars="-284" w:right="-625"/>
-        <w:jc w:val="center"/>
-      </w:pPr>
       <w:r>
         <w:rPr>
           <w:noProof/>
         </w:rPr>
         <w:drawing>
-          <wp:inline distT="0" distB="0" distL="0" distR="0" wp14:anchorId="7E81F128" wp14:editId="5163A353">
-            <wp:extent cx="2681005" cy="2160000"/>
+          <wp:inline distT="0" distB="0" distL="0" distR="0" wp14:anchorId="3143C1B4" wp14:editId="0F6AD4CF">
+            <wp:extent cx="2584450" cy="1938336"/>
             <wp:effectExtent l="0" t="0" r="0" b="0"/>
-            <wp:docPr id="110" name="图片 110"/>
+            <wp:docPr id="6" name="图片 6"/>
             <wp:cNvGraphicFramePr>
               <a:graphicFrameLocks xmlns:a="http://schemas.openxmlformats.org/drawingml/2006/main" noChangeAspect="1"/>
             </wp:cNvGraphicFramePr>
@@ -4768,11 +4532,17 @@
               <a:graphicData uri="http://schemas.openxmlformats.org/drawingml/2006/picture">
                 <pic:pic xmlns:pic="http://schemas.openxmlformats.org/drawingml/2006/picture">
                   <pic:nvPicPr>
-                    <pic:cNvPr id="0" name=""/>
+                    <pic:cNvPr id="0" name="G增大后的本征矢.jpg"/>
                     <pic:cNvPicPr/>
                   </pic:nvPicPr>
                   <pic:blipFill>
-                    <a:blip r:embed="rId15"/>
+                    <a:blip r:embed="rId16">
+                      <a:extLst>
+                        <a:ext uri="{28A0092B-C50C-407E-A947-70E740481C1C}">
+                          <a14:useLocalDpi xmlns:a14="http://schemas.microsoft.com/office/drawing/2010/main" val="0"/>
+                        </a:ext>
+                      </a:extLst>
+                    </a:blip>
                     <a:stretch>
                       <a:fillRect/>
                     </a:stretch>
@@ -4780,7 +4550,7 @@
                   <pic:spPr>
                     <a:xfrm>
                       <a:off x="0" y="0"/>
-                      <a:ext cx="2681005" cy="2160000"/>
+                      <a:ext cx="2595690" cy="1946766"/>
                     </a:xfrm>
                     <a:prstGeom prst="rect">
                       <a:avLst/>
@@ -4792,21 +4562,320 @@
           </wp:inline>
         </w:drawing>
       </w:r>
-      <w:r>
-        <w:rPr>
-          <w:rFonts w:hint="eastAsia"/>
-        </w:rPr>
+    </w:p>
+    <w:p>
+      <w:pPr>
+        <w:pStyle w:val="a6"/>
+        <w:ind w:left="400" w:hangingChars="200" w:hanging="400"/>
+      </w:pPr>
+      <w:r>
+        <w:rPr>
+          <w:rFonts w:hint="eastAsia"/>
+        </w:rPr>
+        <w:t>图</w:t>
+      </w:r>
+      <w:r>
         <w:t xml:space="preserve"> </w:t>
       </w:r>
       <w:r>
         <w:rPr>
+          <w:rFonts w:hint="eastAsia"/>
+        </w:rPr>
+        <w:t>6</w:t>
+      </w:r>
+      <w:r>
+        <w:rPr>
+          <w:rFonts w:hint="eastAsia"/>
+        </w:rPr>
+        <w:t>左图紫色框内对应</w:t>
+      </w:r>
+      <w:r>
+        <w:rPr>
+          <w:rFonts w:hint="eastAsia"/>
+        </w:rPr>
+        <w:t>的</w:t>
+      </w:r>
+      <w:r>
+        <w:rPr>
+          <w:rFonts w:hint="eastAsia"/>
+        </w:rPr>
+        <w:t>是图</w:t>
+      </w:r>
+      <w:r>
+        <w:rPr>
+          <w:rFonts w:hint="eastAsia"/>
+        </w:rPr>
+        <w:t>5</w:t>
+      </w:r>
+      <w:r>
+        <w:rPr>
+          <w:rFonts w:hint="eastAsia"/>
+        </w:rPr>
+        <w:t>紫色能带波矢为</w:t>
+      </w:r>
+      <w:r>
+        <w:rPr>
+          <w:rFonts w:hint="eastAsia"/>
+        </w:rPr>
+        <w:t>0</w:t>
+      </w:r>
+      <w:r>
+        <w:rPr>
+          <w:rFonts w:hint="eastAsia"/>
+        </w:rPr>
+        <w:t>时候上下限频率对应的本征矢的值</w:t>
+      </w:r>
+      <w:r>
+        <w:rPr>
+          <w:rFonts w:hint="eastAsia"/>
+        </w:rPr>
+        <w:t>，</w:t>
+      </w:r>
+      <w:r>
+        <w:rPr>
+          <w:rFonts w:hint="eastAsia"/>
+        </w:rPr>
+        <w:t>右图紫色框内对应</w:t>
+      </w:r>
+      <w:r>
+        <w:rPr>
+          <w:rFonts w:hint="eastAsia"/>
+        </w:rPr>
+        <w:t>图</w:t>
+      </w:r>
+      <w:r>
+        <w:rPr>
+          <w:rFonts w:hint="eastAsia"/>
+        </w:rPr>
+        <w:t>5</w:t>
+      </w:r>
+      <w:r>
+        <w:rPr>
+          <w:rFonts w:hint="eastAsia"/>
+        </w:rPr>
+        <w:t>中的浅蓝</w:t>
+      </w:r>
+      <w:r>
+        <w:rPr>
+          <w:rFonts w:hint="eastAsia"/>
+        </w:rPr>
+        <w:t>色能带波矢为</w:t>
+      </w:r>
+      <w:r>
+        <w:rPr>
+          <w:rFonts w:hint="eastAsia"/>
+        </w:rPr>
+        <w:t>0</w:t>
+      </w:r>
+      <w:r>
+        <w:rPr>
+          <w:rFonts w:hint="eastAsia"/>
+        </w:rPr>
+        <w:t>时候上下限频率对应的本征矢的值。</w:t>
+      </w:r>
+      <w:r>
+        <w:rPr>
+          <w:rFonts w:hint="eastAsia"/>
+        </w:rPr>
+        <w:t>两图的</w:t>
+      </w:r>
+      <w:r>
+        <w:rPr>
+          <w:rFonts w:hint="eastAsia"/>
+        </w:rPr>
+        <w:t>红色点为增益小球位移，蓝色点位衰减小球位移</w:t>
+      </w:r>
+    </w:p>
+    <w:p>
+      <w:pPr>
+        <w:spacing w:after="0"/>
+        <w:ind w:firstLineChars="200" w:firstLine="480"/>
+        <w:rPr>
+          <w:rFonts w:asciiTheme="minorEastAsia" w:eastAsiaTheme="minorEastAsia" w:hAnsiTheme="minorEastAsia" w:cstheme="majorBidi"/>
+          <w:sz w:val="24"/>
+          <w:szCs w:val="24"/>
+        </w:rPr>
+      </w:pPr>
+      <w:r>
+        <w:rPr>
+          <w:rFonts w:asciiTheme="minorEastAsia" w:eastAsiaTheme="minorEastAsia" w:hAnsiTheme="minorEastAsia" w:cstheme="majorBidi" w:hint="eastAsia"/>
+          <w:sz w:val="24"/>
+          <w:szCs w:val="24"/>
+        </w:rPr>
+        <w:t>在</w:t>
+      </w:r>
+      <w:r>
+        <w:rPr>
+          <w:rFonts w:asciiTheme="minorEastAsia" w:eastAsiaTheme="minorEastAsia" w:hAnsiTheme="minorEastAsia" w:cstheme="majorBidi" w:hint="eastAsia"/>
+          <w:sz w:val="24"/>
+          <w:szCs w:val="24"/>
+        </w:rPr>
+        <w:t>图6可以看到，两种结构</w:t>
+      </w:r>
+      <w:r>
+        <w:rPr>
+          <w:rFonts w:asciiTheme="minorEastAsia" w:eastAsiaTheme="minorEastAsia" w:hAnsiTheme="minorEastAsia" w:cstheme="majorBidi" w:hint="eastAsia"/>
+          <w:sz w:val="24"/>
+          <w:szCs w:val="24"/>
+        </w:rPr>
+        <w:t>的增益与衰减小球位移从下限频率到上限频率都是从</w:t>
+      </w:r>
+      <m:oMath>
+        <m:r>
+          <m:rPr>
+            <m:sty m:val="p"/>
+          </m:rPr>
+          <w:rPr>
+            <w:rFonts w:ascii="Cambria Math" w:eastAsiaTheme="minorEastAsia" w:hAnsi="Cambria Math" w:cstheme="majorBidi" w:hint="eastAsia"/>
+            <w:sz w:val="24"/>
+            <w:szCs w:val="24"/>
+          </w:rPr>
+          <m:t>(+</m:t>
+        </m:r>
+        <m:r>
+          <m:rPr>
+            <m:sty m:val="p"/>
+          </m:rPr>
+          <w:rPr>
+            <w:rFonts w:ascii="Cambria Math" w:eastAsiaTheme="minorEastAsia" w:hAnsi="Cambria Math" w:cstheme="majorBidi" w:hint="eastAsia"/>
+            <w:sz w:val="24"/>
+            <w:szCs w:val="24"/>
+          </w:rPr>
+          <m:t>，</m:t>
+        </m:r>
+        <m:r>
+          <m:rPr>
+            <m:sty m:val="p"/>
+          </m:rPr>
+          <w:rPr>
+            <w:rFonts w:ascii="MS Mincho" w:eastAsia="MS Mincho" w:hAnsi="MS Mincho" w:cs="MS Mincho" w:hint="eastAsia"/>
+            <w:sz w:val="24"/>
+            <w:szCs w:val="24"/>
+          </w:rPr>
+          <m:t>-</m:t>
+        </m:r>
+        <m:r>
+          <m:rPr>
+            <m:sty m:val="p"/>
+          </m:rPr>
+          <w:rPr>
+            <w:rFonts w:ascii="Cambria Math" w:eastAsiaTheme="minorEastAsia" w:hAnsi="Cambria Math" w:cstheme="majorBidi" w:hint="eastAsia"/>
+            <w:sz w:val="24"/>
+            <w:szCs w:val="24"/>
+          </w:rPr>
+          <m:t>)</m:t>
+        </m:r>
+        <m:r>
+          <m:rPr>
+            <m:sty m:val="p"/>
+          </m:rPr>
+          <w:rPr>
+            <w:rFonts w:ascii="Cambria Math" w:eastAsia="MS Mincho" w:hAnsi="Cambria Math" w:cs="MS Mincho"/>
+            <w:sz w:val="24"/>
+            <w:szCs w:val="24"/>
+          </w:rPr>
+          <m:t>→</m:t>
+        </m:r>
+        <m:r>
+          <m:rPr>
+            <m:sty m:val="p"/>
+          </m:rPr>
+          <w:rPr>
+            <w:rFonts w:ascii="Cambria Math" w:eastAsiaTheme="minorEastAsia" w:hAnsi="Cambria Math" w:cstheme="majorBidi" w:hint="eastAsia"/>
+            <w:sz w:val="24"/>
+            <w:szCs w:val="24"/>
+          </w:rPr>
+          <m:t>(+</m:t>
+        </m:r>
+        <m:r>
+          <m:rPr>
+            <m:sty m:val="p"/>
+          </m:rPr>
+          <w:rPr>
+            <w:rFonts w:ascii="Cambria Math" w:eastAsiaTheme="minorEastAsia" w:hAnsi="Cambria Math" w:cstheme="majorBidi" w:hint="eastAsia"/>
+            <w:sz w:val="24"/>
+            <w:szCs w:val="24"/>
+          </w:rPr>
+          <m:t>，</m:t>
+        </m:r>
+        <m:r>
+          <m:rPr>
+            <m:sty m:val="p"/>
+          </m:rPr>
+          <w:rPr>
+            <w:rFonts w:ascii="MS Mincho" w:eastAsia="MS Mincho" w:hAnsi="MS Mincho" w:cs="MS Mincho" w:hint="eastAsia"/>
+            <w:sz w:val="24"/>
+            <w:szCs w:val="24"/>
+          </w:rPr>
+          <m:t>-</m:t>
+        </m:r>
+        <m:r>
+          <m:rPr>
+            <m:sty m:val="p"/>
+          </m:rPr>
+          <w:rPr>
+            <w:rFonts w:ascii="Cambria Math" w:eastAsiaTheme="minorEastAsia" w:hAnsi="Cambria Math" w:cstheme="majorBidi" w:hint="eastAsia"/>
+            <w:sz w:val="24"/>
+            <w:szCs w:val="24"/>
+          </w:rPr>
+          <m:t>)</m:t>
+        </m:r>
+      </m:oMath>
+      <w:r>
+        <w:rPr>
+          <w:rFonts w:asciiTheme="minorEastAsia" w:eastAsiaTheme="minorEastAsia" w:hAnsiTheme="minorEastAsia" w:cstheme="majorBidi" w:hint="eastAsia"/>
+          <w:sz w:val="24"/>
+          <w:szCs w:val="24"/>
+        </w:rPr>
+        <w:t>，无法直接判断</w:t>
+      </w:r>
+      <w:r>
+        <w:rPr>
+          <w:rFonts w:asciiTheme="minorEastAsia" w:eastAsiaTheme="minorEastAsia" w:hAnsiTheme="minorEastAsia" w:cstheme="majorBidi" w:hint="eastAsia"/>
+          <w:sz w:val="24"/>
+          <w:szCs w:val="24"/>
+        </w:rPr>
+        <w:t>，下一步通过计算超原胞能带观察，超元胞为左边8个图6左图的参数对应的结构，右边8个图6右图的参数对应的结构共16个原胞拼接在一起，计算出的超原胞能带带隙</w:t>
+      </w:r>
+      <w:r>
+        <w:rPr>
+          <w:rFonts w:asciiTheme="minorEastAsia" w:eastAsiaTheme="minorEastAsia" w:hAnsiTheme="minorEastAsia" w:cstheme="majorBidi" w:hint="eastAsia"/>
+          <w:sz w:val="24"/>
+          <w:szCs w:val="24"/>
+        </w:rPr>
+        <w:t>如图7所示</w:t>
+      </w:r>
+      <w:r>
+        <w:rPr>
+          <w:rFonts w:asciiTheme="minorEastAsia" w:eastAsiaTheme="minorEastAsia" w:hAnsiTheme="minorEastAsia" w:cstheme="majorBidi" w:hint="eastAsia"/>
+          <w:sz w:val="24"/>
+          <w:szCs w:val="24"/>
+        </w:rPr>
+        <w:t>。</w:t>
+      </w:r>
+    </w:p>
+    <w:p>
+      <w:pPr>
+        <w:ind w:rightChars="-284" w:right="-625"/>
+        <w:jc w:val="center"/>
+        <w:rPr>
+          <w:rFonts w:asciiTheme="minorEastAsia" w:eastAsiaTheme="minorEastAsia" w:hAnsiTheme="minorEastAsia" w:cstheme="majorBidi" w:hint="eastAsia"/>
+          <w:sz w:val="24"/>
+          <w:szCs w:val="24"/>
+        </w:rPr>
+      </w:pPr>
+      <w:r>
+        <w:rPr>
+          <w:rFonts w:asciiTheme="minorEastAsia" w:eastAsiaTheme="minorEastAsia" w:hAnsiTheme="minorEastAsia" w:cstheme="majorBidi"/>
           <w:noProof/>
+          <w:sz w:val="24"/>
+          <w:szCs w:val="24"/>
         </w:rPr>
         <w:drawing>
-          <wp:inline distT="0" distB="0" distL="0" distR="0" wp14:anchorId="35A355FC" wp14:editId="56267AB7">
-            <wp:extent cx="2647058" cy="2160000"/>
+          <wp:inline distT="0" distB="0" distL="0" distR="0">
+            <wp:extent cx="2946400" cy="2209800"/>
             <wp:effectExtent l="0" t="0" r="0" b="0"/>
-            <wp:docPr id="109" name="图片 109"/>
+            <wp:docPr id="7" name="图片 7"/>
             <wp:cNvGraphicFramePr>
               <a:graphicFrameLocks xmlns:a="http://schemas.openxmlformats.org/drawingml/2006/main" noChangeAspect="1"/>
             </wp:cNvGraphicFramePr>
@@ -4814,11 +4883,17 @@
               <a:graphicData uri="http://schemas.openxmlformats.org/drawingml/2006/picture">
                 <pic:pic xmlns:pic="http://schemas.openxmlformats.org/drawingml/2006/picture">
                   <pic:nvPicPr>
-                    <pic:cNvPr id="0" name=""/>
+                    <pic:cNvPr id="0" name="16个组成超原胞能带图(大于0部分).jpg"/>
                     <pic:cNvPicPr/>
                   </pic:nvPicPr>
                   <pic:blipFill>
-                    <a:blip r:embed="rId16"/>
+                    <a:blip r:embed="rId17">
+                      <a:extLst>
+                        <a:ext uri="{28A0092B-C50C-407E-A947-70E740481C1C}">
+                          <a14:useLocalDpi xmlns:a14="http://schemas.microsoft.com/office/drawing/2010/main" val="0"/>
+                        </a:ext>
+                      </a:extLst>
+                    </a:blip>
                     <a:stretch>
                       <a:fillRect/>
                     </a:stretch>
@@ -4826,7 +4901,7 @@
                   <pic:spPr>
                     <a:xfrm>
                       <a:off x="0" y="0"/>
-                      <a:ext cx="2647058" cy="2160000"/>
+                      <a:ext cx="2946400" cy="2209800"/>
                     </a:xfrm>
                     <a:prstGeom prst="rect">
                       <a:avLst/>
@@ -4842,7 +4917,11 @@
     <w:p>
       <w:pPr>
         <w:pStyle w:val="a6"/>
-        <w:ind w:leftChars="193" w:left="899" w:hangingChars="237" w:hanging="474"/>
+        <w:ind w:left="400" w:hangingChars="200" w:hanging="400"/>
+        <w:jc w:val="center"/>
+        <w:rPr>
+          <w:rFonts w:hint="eastAsia"/>
+        </w:rPr>
       </w:pPr>
       <w:r>
         <w:rPr>
@@ -4857,49 +4936,19 @@
         <w:rPr>
           <w:rFonts w:hint="eastAsia"/>
         </w:rPr>
-        <w:t>6</w:t>
-      </w:r>
-      <w:r>
-        <w:rPr>
-          <w:rFonts w:hint="eastAsia"/>
-        </w:rPr>
-        <w:t>（</w:t>
-      </w:r>
-      <w:r>
-        <w:rPr>
-          <w:rFonts w:hint="eastAsia"/>
-        </w:rPr>
-        <w:t>A</w:t>
-      </w:r>
-      <w:r>
-        <w:rPr>
-          <w:rFonts w:hint="eastAsia"/>
-        </w:rPr>
-        <w:t>）对应图</w:t>
-      </w:r>
-      <w:r>
-        <w:rPr>
-          <w:rFonts w:hint="eastAsia"/>
-        </w:rPr>
-        <w:t>5</w:t>
-      </w:r>
-      <w:r>
-        <w:rPr>
-          <w:rFonts w:hint="eastAsia"/>
-        </w:rPr>
-        <w:t>（</w:t>
-      </w:r>
-      <w:r>
-        <w:rPr>
-          <w:rFonts w:hint="eastAsia"/>
-        </w:rPr>
-        <w:t>B</w:t>
-      </w:r>
-      <w:r>
-        <w:rPr>
-          <w:rFonts w:hint="eastAsia"/>
-        </w:rPr>
-        <w:t>）数据的（</w:t>
+        <w:t xml:space="preserve">7 </w:t>
+      </w:r>
+      <w:r>
+        <w:rPr>
+          <w:rFonts w:hint="eastAsia"/>
+        </w:rPr>
+        <w:t>超原胞</w:t>
+      </w:r>
+      <w:r>
+        <w:rPr>
+          <w:rFonts w:hint="eastAsia"/>
+        </w:rPr>
+        <w:t>(</w:t>
       </w:r>
       <w:r>
         <w:rPr>
@@ -4911,60 +4960,62 @@
         <w:rPr>
           <w:rFonts w:hint="eastAsia"/>
         </w:rPr>
-        <w:t>个）超元胞能带；</w:t>
-      </w:r>
-      <w:r>
-        <w:rPr>
-          <w:rFonts w:hint="eastAsia"/>
-        </w:rPr>
-        <w:t>（</w:t>
-      </w:r>
-      <w:r>
-        <w:rPr>
-          <w:rFonts w:hint="eastAsia"/>
-        </w:rPr>
-        <w:t>B</w:t>
-      </w:r>
-      <w:r>
-        <w:rPr>
-          <w:rFonts w:hint="eastAsia"/>
-        </w:rPr>
-        <w:t>）</w:t>
-      </w:r>
-      <w:r>
-        <w:rPr>
-          <w:rFonts w:hint="eastAsia"/>
-        </w:rPr>
-        <w:t>将图</w:t>
-      </w:r>
-      <w:r>
-        <w:rPr>
-          <w:rFonts w:hint="eastAsia"/>
-        </w:rPr>
-        <w:t>5(B)</w:t>
-      </w:r>
-      <w:r>
-        <w:rPr>
-          <w:rFonts w:hint="eastAsia"/>
-        </w:rPr>
-        <w:t>浅蓝色的能带添加上去后的效果</w:t>
+        <w:t>个</w:t>
+      </w:r>
+      <w:r>
+        <w:rPr>
+          <w:rFonts w:hint="eastAsia"/>
+        </w:rPr>
+        <w:t>)</w:t>
+      </w:r>
+      <w:r>
+        <w:rPr>
+          <w:rFonts w:hint="eastAsia"/>
+        </w:rPr>
+        <w:t>的能带</w:t>
       </w:r>
     </w:p>
     <w:p>
       <w:pPr>
         <w:spacing w:after="0"/>
-        <w:ind w:leftChars="64" w:left="141" w:rightChars="-109" w:right="-240"/>
+        <w:ind w:firstLineChars="200" w:firstLine="480"/>
+        <w:rPr>
+          <w:rFonts w:asciiTheme="minorEastAsia" w:eastAsiaTheme="minorEastAsia" w:hAnsiTheme="minorEastAsia" w:cstheme="majorBidi" w:hint="eastAsia"/>
+          <w:sz w:val="24"/>
+          <w:szCs w:val="24"/>
+        </w:rPr>
+      </w:pPr>
+      <w:r>
+        <w:rPr>
+          <w:rFonts w:asciiTheme="minorEastAsia" w:eastAsiaTheme="minorEastAsia" w:hAnsiTheme="minorEastAsia" w:cstheme="majorBidi" w:hint="eastAsia"/>
+          <w:sz w:val="24"/>
+          <w:szCs w:val="24"/>
+        </w:rPr>
+        <w:t>把两种结构的原胞能带放到同一张图可以发现，在带隙中无通带如图8所示。</w:t>
+      </w:r>
+    </w:p>
+    <w:p>
+      <w:pPr>
+        <w:ind w:firstLineChars="200" w:firstLine="480"/>
         <w:jc w:val="center"/>
+        <w:rPr>
+          <w:rFonts w:asciiTheme="minorEastAsia" w:eastAsiaTheme="minorEastAsia" w:hAnsiTheme="minorEastAsia" w:cstheme="majorBidi" w:hint="eastAsia"/>
+          <w:sz w:val="24"/>
+          <w:szCs w:val="24"/>
+        </w:rPr>
       </w:pPr>
       <w:r>
         <w:rPr>
+          <w:rFonts w:asciiTheme="minorEastAsia" w:eastAsiaTheme="minorEastAsia" w:hAnsiTheme="minorEastAsia" w:cstheme="majorBidi"/>
           <w:noProof/>
+          <w:sz w:val="24"/>
+          <w:szCs w:val="24"/>
         </w:rPr>
         <w:drawing>
-          <wp:inline distT="0" distB="0" distL="0" distR="0" wp14:anchorId="31C2375C" wp14:editId="02D2A10A">
-            <wp:extent cx="2630025" cy="2160000"/>
+          <wp:inline distT="0" distB="0" distL="0" distR="0">
+            <wp:extent cx="2692400" cy="2019300"/>
             <wp:effectExtent l="0" t="0" r="0" b="0"/>
-            <wp:docPr id="111" name="图片 111"/>
+            <wp:docPr id="8" name="图片 8"/>
             <wp:cNvGraphicFramePr>
               <a:graphicFrameLocks xmlns:a="http://schemas.openxmlformats.org/drawingml/2006/main" noChangeAspect="1"/>
             </wp:cNvGraphicFramePr>
@@ -4972,11 +5023,17 @@
               <a:graphicData uri="http://schemas.openxmlformats.org/drawingml/2006/picture">
                 <pic:pic xmlns:pic="http://schemas.openxmlformats.org/drawingml/2006/picture">
                   <pic:nvPicPr>
-                    <pic:cNvPr id="0" name=""/>
+                    <pic:cNvPr id="0" name="16个组成超原胞能带图(大于0部分叠加上了单原胞能带).jpg"/>
                     <pic:cNvPicPr/>
                   </pic:nvPicPr>
                   <pic:blipFill>
-                    <a:blip r:embed="rId17"/>
+                    <a:blip r:embed="rId18">
+                      <a:extLst>
+                        <a:ext uri="{28A0092B-C50C-407E-A947-70E740481C1C}">
+                          <a14:useLocalDpi xmlns:a14="http://schemas.microsoft.com/office/drawing/2010/main" val="0"/>
+                        </a:ext>
+                      </a:extLst>
+                    </a:blip>
                     <a:stretch>
                       <a:fillRect/>
                     </a:stretch>
@@ -4984,7 +5041,7 @@
                   <pic:spPr>
                     <a:xfrm>
                       <a:off x="0" y="0"/>
-                      <a:ext cx="2630025" cy="2160000"/>
+                      <a:ext cx="2692400" cy="2019300"/>
                     </a:xfrm>
                     <a:prstGeom prst="rect">
                       <a:avLst/>
@@ -4996,192 +5053,72 @@
           </wp:inline>
         </w:drawing>
       </w:r>
-      <w:r>
-        <w:rPr>
-          <w:rFonts w:hint="eastAsia"/>
-        </w:rPr>
-        <w:t xml:space="preserve"> </w:t>
-      </w:r>
-      <w:r>
-        <w:rPr>
-          <w:noProof/>
-        </w:rPr>
-        <w:drawing>
-          <wp:inline distT="0" distB="0" distL="0" distR="0" wp14:anchorId="65789D3A" wp14:editId="5F34946F">
-            <wp:extent cx="2692400" cy="2160433"/>
-            <wp:effectExtent l="0" t="0" r="0" b="0"/>
-            <wp:docPr id="112" name="图片 112"/>
-            <wp:cNvGraphicFramePr>
-              <a:graphicFrameLocks xmlns:a="http://schemas.openxmlformats.org/drawingml/2006/main" noChangeAspect="1"/>
-            </wp:cNvGraphicFramePr>
-            <a:graphic xmlns:a="http://schemas.openxmlformats.org/drawingml/2006/main">
-              <a:graphicData uri="http://schemas.openxmlformats.org/drawingml/2006/picture">
-                <pic:pic xmlns:pic="http://schemas.openxmlformats.org/drawingml/2006/picture">
-                  <pic:nvPicPr>
-                    <pic:cNvPr id="0" name=""/>
-                    <pic:cNvPicPr/>
-                  </pic:nvPicPr>
-                  <pic:blipFill>
-                    <a:blip r:embed="rId18"/>
-                    <a:stretch>
-                      <a:fillRect/>
-                    </a:stretch>
-                  </pic:blipFill>
-                  <pic:spPr>
-                    <a:xfrm>
-                      <a:off x="0" y="0"/>
-                      <a:ext cx="2695282" cy="2162746"/>
-                    </a:xfrm>
-                    <a:prstGeom prst="rect">
-                      <a:avLst/>
-                    </a:prstGeom>
-                  </pic:spPr>
-                </pic:pic>
-              </a:graphicData>
-            </a:graphic>
-          </wp:inline>
-        </w:drawing>
-      </w:r>
     </w:p>
     <w:p>
       <w:pPr>
         <w:pStyle w:val="a6"/>
-        <w:ind w:leftChars="193" w:left="899" w:hangingChars="237" w:hanging="474"/>
-      </w:pPr>
-      <w:r>
-        <w:rPr>
-          <w:rFonts w:hint="eastAsia"/>
-        </w:rPr>
-        <w:t>图</w:t>
-      </w:r>
-      <w:r>
-        <w:t xml:space="preserve"> </w:t>
-      </w:r>
-      <w:r>
-        <w:rPr>
-          <w:rFonts w:hint="eastAsia"/>
-        </w:rPr>
-        <w:t>7</w:t>
-      </w:r>
-      <w:r>
-        <w:rPr>
-          <w:rFonts w:hint="eastAsia"/>
-        </w:rPr>
-        <w:t>（</w:t>
-      </w:r>
-      <w:r>
-        <w:rPr>
-          <w:rFonts w:hint="eastAsia"/>
-        </w:rPr>
-        <w:t>A</w:t>
-      </w:r>
-      <w:r>
-        <w:rPr>
-          <w:rFonts w:hint="eastAsia"/>
-        </w:rPr>
-        <w:t>）对应图</w:t>
-      </w:r>
-      <w:r>
-        <w:rPr>
-          <w:rFonts w:hint="eastAsia"/>
-        </w:rPr>
-        <w:t>5</w:t>
-      </w:r>
-      <w:r>
-        <w:rPr>
-          <w:rFonts w:hint="eastAsia"/>
-        </w:rPr>
-        <w:t>（</w:t>
-      </w:r>
-      <w:r>
-        <w:rPr>
-          <w:rFonts w:hint="eastAsia"/>
-        </w:rPr>
-        <w:t>A</w:t>
-      </w:r>
-      <w:r>
-        <w:rPr>
-          <w:rFonts w:hint="eastAsia"/>
-        </w:rPr>
-        <w:t>）数据的（</w:t>
-      </w:r>
-      <w:r>
-        <w:rPr>
-          <w:rFonts w:hint="eastAsia"/>
-        </w:rPr>
-        <w:t>16</w:t>
-      </w:r>
-      <w:r>
-        <w:rPr>
-          <w:rFonts w:hint="eastAsia"/>
-        </w:rPr>
-        <w:t>个）超元胞能带；（</w:t>
-      </w:r>
-      <w:r>
-        <w:rPr>
-          <w:rFonts w:hint="eastAsia"/>
-        </w:rPr>
-        <w:t>B</w:t>
-      </w:r>
-      <w:r>
-        <w:rPr>
-          <w:rFonts w:hint="eastAsia"/>
-        </w:rPr>
-        <w:t>）</w:t>
-      </w:r>
-      <w:r>
-        <w:rPr>
-          <w:rFonts w:hint="eastAsia"/>
-        </w:rPr>
-        <w:t>将图</w:t>
-      </w:r>
-      <w:r>
-        <w:rPr>
-          <w:rFonts w:hint="eastAsia"/>
-        </w:rPr>
-        <w:t>5</w:t>
-      </w:r>
-      <w:r>
-        <w:rPr>
-          <w:rFonts w:hint="eastAsia"/>
-        </w:rPr>
-        <w:t>（</w:t>
-      </w:r>
-      <w:r>
-        <w:rPr>
-          <w:rFonts w:hint="eastAsia"/>
-        </w:rPr>
-        <w:t>A</w:t>
-      </w:r>
-      <w:r>
-        <w:rPr>
-          <w:rFonts w:hint="eastAsia"/>
-        </w:rPr>
-        <w:t>）</w:t>
-      </w:r>
-      <w:r>
-        <w:rPr>
-          <w:rFonts w:hint="eastAsia"/>
-        </w:rPr>
-        <w:t>浅蓝色的能带添加上去后的效果</w:t>
-      </w:r>
-    </w:p>
-    <w:p>
-      <w:pPr>
-        <w:pStyle w:val="a6"/>
+        <w:ind w:left="400" w:hangingChars="200" w:hanging="400"/>
         <w:jc w:val="center"/>
       </w:pPr>
-    </w:p>
-    <w:p>
-      <w:pPr>
-        <w:ind w:leftChars="-129" w:left="-284" w:rightChars="-284" w:right="-625"/>
-        <w:jc w:val="center"/>
-        <w:rPr>
-          <w:rFonts w:asciiTheme="minorEastAsia" w:eastAsiaTheme="minorEastAsia" w:hAnsiTheme="minorEastAsia" w:cstheme="majorBidi"/>
-          <w:sz w:val="24"/>
-          <w:szCs w:val="24"/>
-        </w:rPr>
-      </w:pPr>
+      <w:r>
+        <w:rPr>
+          <w:rFonts w:hint="eastAsia"/>
+        </w:rPr>
+        <w:t>图</w:t>
+      </w:r>
+      <w:r>
+        <w:t xml:space="preserve"> </w:t>
+      </w:r>
+      <w:r>
+        <w:rPr>
+          <w:rFonts w:hint="eastAsia"/>
+        </w:rPr>
+        <w:t>8</w:t>
+      </w:r>
+      <w:r>
+        <w:rPr>
+          <w:rFonts w:hint="eastAsia"/>
+        </w:rPr>
+        <w:t xml:space="preserve"> </w:t>
+      </w:r>
+      <w:r>
+        <w:rPr>
+          <w:rFonts w:hint="eastAsia"/>
+        </w:rPr>
+        <w:t>超原胞</w:t>
+      </w:r>
+      <w:r>
+        <w:rPr>
+          <w:rFonts w:hint="eastAsia"/>
+        </w:rPr>
+        <w:t>(16</w:t>
+      </w:r>
+      <w:r>
+        <w:rPr>
+          <w:rFonts w:hint="eastAsia"/>
+        </w:rPr>
+        <w:t>个</w:t>
+      </w:r>
+      <w:r>
+        <w:rPr>
+          <w:rFonts w:hint="eastAsia"/>
+        </w:rPr>
+        <w:t>)</w:t>
+      </w:r>
+      <w:r>
+        <w:rPr>
+          <w:rFonts w:hint="eastAsia"/>
+        </w:rPr>
+        <w:t>的能带</w:t>
+      </w:r>
+      <w:r>
+        <w:rPr>
+          <w:rFonts w:hint="eastAsia"/>
+        </w:rPr>
+        <w:t>加上两种结构的原胞能带</w:t>
+      </w:r>
+      <w:bookmarkStart w:id="0" w:name="_GoBack"/>
+      <w:bookmarkEnd w:id="0"/>
     </w:p>
     <w:sectPr>
       <w:pgSz w:w="11906" w:h="16838"/>
@@ -5588,6 +5525,16 @@
       <w:rFonts w:ascii="Tahoma" w:hAnsi="Tahoma"/>
       <w:sz w:val="18"/>
       <w:szCs w:val="18"/>
+    </w:rPr>
+  </w:style>
+  <w:style w:type="character" w:styleId="a9">
+    <w:name w:val="Placeholder Text"/>
+    <w:basedOn w:val="a0"/>
+    <w:uiPriority w:val="99"/>
+    <w:semiHidden/>
+    <w:rsid w:val="00384A32"/>
+    <w:rPr>
+      <w:color w:val="808080"/>
     </w:rPr>
   </w:style>
 </w:styles>
@@ -6065,4 +6012,16 @@
   <a:objectDefaults/>
   <a:extraClrSchemeLst/>
 </a:theme>
+</file>
+
+<file path=customXml/item1.xml><?xml version="1.0" encoding="utf-8"?>
+<b:Sources xmlns:b="http://schemas.openxmlformats.org/officeDocument/2006/bibliography" xmlns="http://schemas.openxmlformats.org/officeDocument/2006/bibliography" SelectedStyle="\APA.XSL" StyleName="APA"/>
+</file>
+
+<file path=customXml/itemProps1.xml><?xml version="1.0" encoding="utf-8"?>
+<ds:datastoreItem xmlns:ds="http://schemas.openxmlformats.org/officeDocument/2006/customXml" ds:itemID="{6C55D079-7159-448A-940A-3B1C7CB4AF1D}">
+  <ds:schemaRefs>
+    <ds:schemaRef ds:uri="http://schemas.openxmlformats.org/officeDocument/2006/bibliography"/>
+  </ds:schemaRefs>
+</ds:datastoreItem>
 </file>